--- a/extension/document/任务系统（程序员）.docx
+++ b/extension/document/任务系统（程序员）.docx
@@ -988,16 +988,7 @@
                 <w:rFonts w:ascii="微软雅黑" w:eastAsia="微软雅黑" w:hAnsi="微软雅黑" w:cs="微软雅黑"/>
                 <w:color w:val="333333"/>
               </w:rPr>
-              <w:t>\t*</w:t>
-            </w:r>
-            <w:bookmarkStart w:id="0" w:name="_GoBack"/>
-            <w:bookmarkEnd w:id="0"/>
-            <w:r>
-              <w:rPr>
-                <w:rFonts w:ascii="微软雅黑" w:eastAsia="微软雅黑" w:hAnsi="微软雅黑" w:cs="微软雅黑"/>
-                <w:color w:val="333333"/>
-              </w:rPr>
-              <w:t>.png</w:t>
+              <w:t>\t*.png</w:t>
             </w:r>
             <w:r>
               <w:rPr>
@@ -2518,13 +2509,8 @@
         </w:rPr>
         <w:t>成就的实体与任务（Task）相似，不同的是，成就没有start</w:t>
       </w:r>
-      <w:r>
-        <w:rPr>
-          <w:rFonts w:ascii="微软雅黑" w:eastAsia="微软雅黑" w:hAnsi="微软雅黑" w:cs="微软雅黑" w:hint="eastAsia"/>
-          <w:color w:val="333333"/>
-        </w:rPr>
-        <w:t>和trigger</w:t>
-      </w:r>
+      <w:bookmarkStart w:id="0" w:name="_GoBack"/>
+      <w:bookmarkEnd w:id="0"/>
       <w:r>
         <w:rPr>
           <w:rFonts w:ascii="微软雅黑" w:eastAsia="微软雅黑" w:hAnsi="微软雅黑" w:cs="微软雅黑" w:hint="eastAsia"/>

--- a/extension/document/任务系统（程序员）.docx
+++ b/extension/document/任务系统（程序员）.docx
@@ -1,6 +1,6 @@
 
 <file path=word/document.xml><?xml version="1.0" encoding="utf-8"?>
-<w:document xmlns:wpc="http://schemas.microsoft.com/office/word/2010/wordprocessingCanvas" xmlns:cx="http://schemas.microsoft.com/office/drawing/2014/chartex" xmlns:mc="http://schemas.openxmlformats.org/markup-compatibility/2006" xmlns:o="urn:schemas-microsoft-com:office:office" xmlns:r="http://schemas.openxmlformats.org/officeDocument/2006/relationships" xmlns:m="http://schemas.openxmlformats.org/officeDocument/2006/math" xmlns:v="urn:schemas-microsoft-com:vml" xmlns:wp14="http://schemas.microsoft.com/office/word/2010/wordprocessingDrawing" xmlns:wp="http://schemas.openxmlformats.org/drawingml/2006/wordprocessingDrawing" xmlns:w10="urn:schemas-microsoft-com:office:word" xmlns:w="http://schemas.openxmlformats.org/wordprocessingml/2006/main" xmlns:w14="http://schemas.microsoft.com/office/word/2010/wordml" xmlns:w15="http://schemas.microsoft.com/office/word/2012/wordml" xmlns:w16se="http://schemas.microsoft.com/office/word/2015/wordml/symex" xmlns:wpg="http://schemas.microsoft.com/office/word/2010/wordprocessingGroup" xmlns:wpi="http://schemas.microsoft.com/office/word/2010/wordprocessingInk" xmlns:wne="http://schemas.microsoft.com/office/word/2006/wordml" xmlns:wps="http://schemas.microsoft.com/office/word/2010/wordprocessingShape" mc:Ignorable="w14 w15 w16se wp14">
+<w:document xmlns:wpc="http://schemas.microsoft.com/office/word/2010/wordprocessingCanvas" xmlns:cx="http://schemas.microsoft.com/office/drawing/2014/chartex" xmlns:cx1="http://schemas.microsoft.com/office/drawing/2015/9/8/chartex" xmlns:cx2="http://schemas.microsoft.com/office/drawing/2015/10/21/chartex" xmlns:mc="http://schemas.openxmlformats.org/markup-compatibility/2006" xmlns:o="urn:schemas-microsoft-com:office:office" xmlns:r="http://schemas.openxmlformats.org/officeDocument/2006/relationships" xmlns:m="http://schemas.openxmlformats.org/officeDocument/2006/math" xmlns:v="urn:schemas-microsoft-com:vml" xmlns:wp14="http://schemas.microsoft.com/office/word/2010/wordprocessingDrawing" xmlns:wp="http://schemas.openxmlformats.org/drawingml/2006/wordprocessingDrawing" xmlns:w10="urn:schemas-microsoft-com:office:word" xmlns:w="http://schemas.openxmlformats.org/wordprocessingml/2006/main" xmlns:w14="http://schemas.microsoft.com/office/word/2010/wordml" xmlns:w15="http://schemas.microsoft.com/office/word/2012/wordml" xmlns:w16se="http://schemas.microsoft.com/office/word/2015/wordml/symex" xmlns:wpg="http://schemas.microsoft.com/office/word/2010/wordprocessingGroup" xmlns:wpi="http://schemas.microsoft.com/office/word/2010/wordprocessingInk" xmlns:wne="http://schemas.microsoft.com/office/word/2006/wordml" xmlns:wps="http://schemas.microsoft.com/office/word/2010/wordprocessingShape" mc:Ignorable="w14 w15 w16se wp14">
   <w:background w:color="D8D8D8"/>
   <w:body>
     <w:p>
@@ -723,7 +723,7 @@
             <w:pPr>
               <w:snapToGrid w:val="0"/>
               <w:rPr>
-                <w:rFonts w:ascii="微软雅黑" w:eastAsia="微软雅黑" w:hAnsi="微软雅黑" w:cs="微软雅黑" w:hint="eastAsia"/>
+                <w:rFonts w:ascii="微软雅黑" w:eastAsia="微软雅黑" w:hAnsi="微软雅黑" w:cs="微软雅黑"/>
                 <w:color w:val="333333"/>
               </w:rPr>
             </w:pPr>
@@ -761,7 +761,7 @@
             <w:pPr>
               <w:snapToGrid w:val="0"/>
               <w:rPr>
-                <w:rFonts w:ascii="微软雅黑" w:eastAsia="微软雅黑" w:hAnsi="微软雅黑" w:cs="微软雅黑" w:hint="eastAsia"/>
+                <w:rFonts w:ascii="微软雅黑" w:eastAsia="微软雅黑" w:hAnsi="微软雅黑" w:cs="微软雅黑"/>
                 <w:color w:val="333333"/>
               </w:rPr>
             </w:pPr>
@@ -792,7 +792,7 @@
             <w:pPr>
               <w:snapToGrid w:val="0"/>
               <w:rPr>
-                <w:rFonts w:ascii="微软雅黑" w:eastAsia="微软雅黑" w:hAnsi="微软雅黑" w:cs="微软雅黑" w:hint="eastAsia"/>
+                <w:rFonts w:ascii="微软雅黑" w:eastAsia="微软雅黑" w:hAnsi="微软雅黑" w:cs="微软雅黑"/>
                 <w:color w:val="333333"/>
               </w:rPr>
             </w:pPr>
@@ -823,7 +823,7 @@
             <w:pPr>
               <w:snapToGrid w:val="0"/>
               <w:rPr>
-                <w:rFonts w:ascii="微软雅黑" w:eastAsia="微软雅黑" w:hAnsi="微软雅黑" w:cs="微软雅黑" w:hint="eastAsia"/>
+                <w:rFonts w:ascii="微软雅黑" w:eastAsia="微软雅黑" w:hAnsi="微软雅黑" w:cs="微软雅黑"/>
                 <w:color w:val="333333"/>
               </w:rPr>
             </w:pPr>
@@ -1604,6 +1604,471 @@
               </w:rPr>
               <w:t>当任务完成时，获得的奖励</w:t>
             </w:r>
+          </w:p>
+        </w:tc>
+      </w:tr>
+      <w:tr>
+        <w:tc>
+          <w:tcPr>
+            <w:tcW w:w="1420" w:type="dxa"/>
+            <w:tcBorders>
+              <w:top w:val="single" w:sz="4" w:space="0" w:color="00000A"/>
+              <w:left w:val="single" w:sz="4" w:space="0" w:color="00000A"/>
+              <w:bottom w:val="single" w:sz="4" w:space="0" w:color="00000A"/>
+              <w:right w:val="single" w:sz="4" w:space="0" w:color="00000A"/>
+            </w:tcBorders>
+            <w:shd w:val="clear" w:color="auto" w:fill="auto"/>
+            <w:tcMar>
+              <w:left w:w="83" w:type="dxa"/>
+            </w:tcMar>
+          </w:tcPr>
+          <w:p>
+            <w:pPr>
+              <w:snapToGrid w:val="0"/>
+              <w:rPr>
+                <w:rFonts w:ascii="微软雅黑" w:eastAsia="微软雅黑" w:hAnsi="微软雅黑" w:cs="微软雅黑" w:hint="eastAsia"/>
+                <w:color w:val="333333"/>
+              </w:rPr>
+            </w:pPr>
+            <w:r>
+              <w:rPr>
+                <w:rFonts w:ascii="微软雅黑" w:eastAsia="微软雅黑" w:hAnsi="微软雅黑" w:cs="微软雅黑" w:hint="eastAsia"/>
+                <w:color w:val="333333"/>
+              </w:rPr>
+              <w:t>giveup</w:t>
+            </w:r>
+          </w:p>
+        </w:tc>
+        <w:tc>
+          <w:tcPr>
+            <w:tcW w:w="2077" w:type="dxa"/>
+            <w:tcBorders>
+              <w:top w:val="single" w:sz="4" w:space="0" w:color="00000A"/>
+              <w:left w:val="single" w:sz="4" w:space="0" w:color="00000A"/>
+              <w:bottom w:val="single" w:sz="4" w:space="0" w:color="00000A"/>
+              <w:right w:val="single" w:sz="4" w:space="0" w:color="00000A"/>
+            </w:tcBorders>
+            <w:shd w:val="clear" w:color="auto" w:fill="auto"/>
+            <w:tcMar>
+              <w:left w:w="83" w:type="dxa"/>
+            </w:tcMar>
+          </w:tcPr>
+          <w:p>
+            <w:pPr>
+              <w:snapToGrid w:val="0"/>
+              <w:rPr>
+                <w:rFonts w:ascii="微软雅黑" w:eastAsia="微软雅黑" w:hAnsi="微软雅黑" w:cs="微软雅黑" w:hint="eastAsia"/>
+                <w:color w:val="333333"/>
+              </w:rPr>
+            </w:pPr>
+            <w:r>
+              <w:rPr>
+                <w:rFonts w:ascii="微软雅黑" w:eastAsia="微软雅黑" w:hAnsi="微软雅黑" w:cs="微软雅黑" w:hint="eastAsia"/>
+                <w:color w:val="333333"/>
+              </w:rPr>
+              <w:t>Boolean</w:t>
+            </w:r>
+          </w:p>
+        </w:tc>
+        <w:tc>
+          <w:tcPr>
+            <w:tcW w:w="850" w:type="dxa"/>
+            <w:tcBorders>
+              <w:top w:val="single" w:sz="4" w:space="0" w:color="00000A"/>
+              <w:left w:val="single" w:sz="4" w:space="0" w:color="00000A"/>
+              <w:bottom w:val="single" w:sz="4" w:space="0" w:color="00000A"/>
+              <w:right w:val="single" w:sz="4" w:space="0" w:color="00000A"/>
+            </w:tcBorders>
+            <w:shd w:val="clear" w:color="auto" w:fill="auto"/>
+            <w:tcMar>
+              <w:left w:w="83" w:type="dxa"/>
+            </w:tcMar>
+          </w:tcPr>
+          <w:p>
+            <w:pPr>
+              <w:snapToGrid w:val="0"/>
+              <w:rPr>
+                <w:rFonts w:ascii="微软雅黑" w:eastAsia="微软雅黑" w:hAnsi="微软雅黑" w:cs="微软雅黑" w:hint="eastAsia"/>
+                <w:color w:val="333333"/>
+              </w:rPr>
+            </w:pPr>
+            <w:r>
+              <w:rPr>
+                <w:rFonts w:ascii="微软雅黑" w:eastAsia="微软雅黑" w:hAnsi="微软雅黑" w:cs="微软雅黑" w:hint="eastAsia"/>
+                <w:color w:val="333333"/>
+              </w:rPr>
+              <w:t>否</w:t>
+            </w:r>
+          </w:p>
+        </w:tc>
+        <w:tc>
+          <w:tcPr>
+            <w:tcW w:w="4175" w:type="dxa"/>
+            <w:tcBorders>
+              <w:top w:val="single" w:sz="4" w:space="0" w:color="00000A"/>
+              <w:left w:val="single" w:sz="4" w:space="0" w:color="00000A"/>
+              <w:bottom w:val="single" w:sz="4" w:space="0" w:color="00000A"/>
+              <w:right w:val="single" w:sz="4" w:space="0" w:color="00000A"/>
+            </w:tcBorders>
+            <w:shd w:val="clear" w:color="auto" w:fill="auto"/>
+            <w:tcMar>
+              <w:left w:w="83" w:type="dxa"/>
+            </w:tcMar>
+          </w:tcPr>
+          <w:p>
+            <w:pPr>
+              <w:snapToGrid w:val="0"/>
+              <w:rPr>
+                <w:rFonts w:ascii="微软雅黑" w:eastAsia="微软雅黑" w:hAnsi="微软雅黑" w:cs="微软雅黑" w:hint="eastAsia"/>
+                <w:color w:val="333333"/>
+              </w:rPr>
+            </w:pPr>
+            <w:r>
+              <w:rPr>
+                <w:rFonts w:ascii="微软雅黑" w:eastAsia="微软雅黑" w:hAnsi="微软雅黑" w:cs="微软雅黑" w:hint="eastAsia"/>
+                <w:color w:val="333333"/>
+              </w:rPr>
+              <w:t>默认可以放弃。</w:t>
+            </w:r>
+          </w:p>
+          <w:p>
+            <w:pPr>
+              <w:snapToGrid w:val="0"/>
+              <w:rPr>
+                <w:rFonts w:ascii="微软雅黑" w:eastAsia="微软雅黑" w:hAnsi="微软雅黑" w:cs="微软雅黑" w:hint="eastAsia"/>
+                <w:color w:val="333333"/>
+              </w:rPr>
+            </w:pPr>
+            <w:r>
+              <w:rPr>
+                <w:rFonts w:ascii="微软雅黑" w:eastAsia="微软雅黑" w:hAnsi="微软雅黑" w:cs="微软雅黑" w:hint="eastAsia"/>
+                <w:color w:val="333333"/>
+              </w:rPr>
+              <w:t>任务是否可以放弃，true为可以，false不可以。</w:t>
+            </w:r>
+          </w:p>
+        </w:tc>
+      </w:tr>
+      <w:tr>
+        <w:tc>
+          <w:tcPr>
+            <w:tcW w:w="1420" w:type="dxa"/>
+            <w:tcBorders>
+              <w:top w:val="single" w:sz="4" w:space="0" w:color="00000A"/>
+              <w:left w:val="single" w:sz="4" w:space="0" w:color="00000A"/>
+              <w:bottom w:val="single" w:sz="4" w:space="0" w:color="00000A"/>
+              <w:right w:val="single" w:sz="4" w:space="0" w:color="00000A"/>
+            </w:tcBorders>
+            <w:shd w:val="clear" w:color="auto" w:fill="auto"/>
+            <w:tcMar>
+              <w:left w:w="83" w:type="dxa"/>
+            </w:tcMar>
+          </w:tcPr>
+          <w:p>
+            <w:pPr>
+              <w:snapToGrid w:val="0"/>
+              <w:rPr>
+                <w:rFonts w:ascii="微软雅黑" w:eastAsia="微软雅黑" w:hAnsi="微软雅黑" w:cs="微软雅黑" w:hint="eastAsia"/>
+                <w:color w:val="333333"/>
+              </w:rPr>
+            </w:pPr>
+            <w:r>
+              <w:rPr>
+                <w:rFonts w:ascii="微软雅黑" w:eastAsia="微软雅黑" w:hAnsi="微软雅黑" w:cs="微软雅黑" w:hint="eastAsia"/>
+                <w:color w:val="333333"/>
+              </w:rPr>
+              <w:t>type</w:t>
+            </w:r>
+          </w:p>
+        </w:tc>
+        <w:tc>
+          <w:tcPr>
+            <w:tcW w:w="2077" w:type="dxa"/>
+            <w:tcBorders>
+              <w:top w:val="single" w:sz="4" w:space="0" w:color="00000A"/>
+              <w:left w:val="single" w:sz="4" w:space="0" w:color="00000A"/>
+              <w:bottom w:val="single" w:sz="4" w:space="0" w:color="00000A"/>
+              <w:right w:val="single" w:sz="4" w:space="0" w:color="00000A"/>
+            </w:tcBorders>
+            <w:shd w:val="clear" w:color="auto" w:fill="auto"/>
+            <w:tcMar>
+              <w:left w:w="83" w:type="dxa"/>
+            </w:tcMar>
+          </w:tcPr>
+          <w:p>
+            <w:pPr>
+              <w:snapToGrid w:val="0"/>
+              <w:rPr>
+                <w:rFonts w:ascii="微软雅黑" w:eastAsia="微软雅黑" w:hAnsi="微软雅黑" w:cs="微软雅黑" w:hint="eastAsia"/>
+                <w:color w:val="333333"/>
+              </w:rPr>
+            </w:pPr>
+            <w:r>
+              <w:rPr>
+                <w:rFonts w:ascii="微软雅黑" w:eastAsia="微软雅黑" w:hAnsi="微软雅黑" w:cs="微软雅黑" w:hint="eastAsia"/>
+                <w:color w:val="333333"/>
+              </w:rPr>
+              <w:t>String</w:t>
+            </w:r>
+          </w:p>
+        </w:tc>
+        <w:tc>
+          <w:tcPr>
+            <w:tcW w:w="850" w:type="dxa"/>
+            <w:tcBorders>
+              <w:top w:val="single" w:sz="4" w:space="0" w:color="00000A"/>
+              <w:left w:val="single" w:sz="4" w:space="0" w:color="00000A"/>
+              <w:bottom w:val="single" w:sz="4" w:space="0" w:color="00000A"/>
+              <w:right w:val="single" w:sz="4" w:space="0" w:color="00000A"/>
+            </w:tcBorders>
+            <w:shd w:val="clear" w:color="auto" w:fill="auto"/>
+            <w:tcMar>
+              <w:left w:w="83" w:type="dxa"/>
+            </w:tcMar>
+          </w:tcPr>
+          <w:p>
+            <w:pPr>
+              <w:snapToGrid w:val="0"/>
+              <w:rPr>
+                <w:rFonts w:ascii="微软雅黑" w:eastAsia="微软雅黑" w:hAnsi="微软雅黑" w:cs="微软雅黑" w:hint="eastAsia"/>
+                <w:color w:val="333333"/>
+              </w:rPr>
+            </w:pPr>
+            <w:r>
+              <w:rPr>
+                <w:rFonts w:ascii="微软雅黑" w:eastAsia="微软雅黑" w:hAnsi="微软雅黑" w:cs="微软雅黑" w:hint="eastAsia"/>
+                <w:color w:val="333333"/>
+              </w:rPr>
+              <w:t>是</w:t>
+            </w:r>
+          </w:p>
+        </w:tc>
+        <w:tc>
+          <w:tcPr>
+            <w:tcW w:w="4175" w:type="dxa"/>
+            <w:tcBorders>
+              <w:top w:val="single" w:sz="4" w:space="0" w:color="00000A"/>
+              <w:left w:val="single" w:sz="4" w:space="0" w:color="00000A"/>
+              <w:bottom w:val="single" w:sz="4" w:space="0" w:color="00000A"/>
+              <w:right w:val="single" w:sz="4" w:space="0" w:color="00000A"/>
+            </w:tcBorders>
+            <w:shd w:val="clear" w:color="auto" w:fill="auto"/>
+            <w:tcMar>
+              <w:left w:w="83" w:type="dxa"/>
+            </w:tcMar>
+          </w:tcPr>
+          <w:p>
+            <w:pPr>
+              <w:snapToGrid w:val="0"/>
+              <w:rPr>
+                <w:rFonts w:ascii="微软雅黑" w:eastAsia="微软雅黑" w:hAnsi="微软雅黑" w:cs="微软雅黑"/>
+                <w:color w:val="333333"/>
+              </w:rPr>
+            </w:pPr>
+            <w:r>
+              <w:rPr>
+                <w:rFonts w:ascii="微软雅黑" w:eastAsia="微软雅黑" w:hAnsi="微软雅黑" w:cs="微软雅黑" w:hint="eastAsia"/>
+                <w:color w:val="333333"/>
+              </w:rPr>
+              <w:t>任务的类型。</w:t>
+            </w:r>
+          </w:p>
+          <w:p>
+            <w:pPr>
+              <w:snapToGrid w:val="0"/>
+              <w:rPr>
+                <w:rFonts w:ascii="微软雅黑" w:eastAsia="微软雅黑" w:hAnsi="微软雅黑" w:cs="微软雅黑"/>
+                <w:color w:val="333333"/>
+              </w:rPr>
+            </w:pPr>
+            <w:r>
+              <w:rPr>
+                <w:rFonts w:ascii="微软雅黑" w:eastAsia="微软雅黑" w:hAnsi="微软雅黑" w:cs="微软雅黑" w:hint="eastAsia"/>
+                <w:color w:val="333333"/>
+              </w:rPr>
+              <w:t>其中有以下几种情况：</w:t>
+            </w:r>
+          </w:p>
+          <w:p>
+            <w:pPr>
+              <w:snapToGrid w:val="0"/>
+              <w:rPr>
+                <w:rFonts w:ascii="微软雅黑" w:eastAsia="微软雅黑" w:hAnsi="微软雅黑" w:cs="微软雅黑"/>
+                <w:color w:val="333333"/>
+              </w:rPr>
+            </w:pPr>
+            <w:r>
+              <w:rPr>
+                <w:rFonts w:ascii="微软雅黑" w:eastAsia="微软雅黑" w:hAnsi="微软雅黑" w:cs="微软雅黑" w:hint="eastAsia"/>
+                <w:color w:val="333333"/>
+              </w:rPr>
+              <w:t>-main 主线任务</w:t>
+            </w:r>
+          </w:p>
+          <w:p>
+            <w:pPr>
+              <w:snapToGrid w:val="0"/>
+              <w:rPr>
+                <w:rFonts w:ascii="微软雅黑" w:eastAsia="微软雅黑" w:hAnsi="微软雅黑" w:cs="微软雅黑" w:hint="eastAsia"/>
+                <w:color w:val="333333"/>
+              </w:rPr>
+            </w:pPr>
+            <w:r>
+              <w:rPr>
+                <w:rFonts w:ascii="微软雅黑" w:eastAsia="微软雅黑" w:hAnsi="微软雅黑" w:cs="微软雅黑"/>
+                <w:color w:val="333333"/>
+              </w:rPr>
+              <w:t>-</w:t>
+            </w:r>
+            <w:r>
+              <w:rPr>
+                <w:rFonts w:ascii="微软雅黑" w:eastAsia="微软雅黑" w:hAnsi="微软雅黑" w:cs="微软雅黑" w:hint="eastAsia"/>
+                <w:color w:val="333333"/>
+              </w:rPr>
+              <w:t>secondly</w:t>
+            </w:r>
+            <w:r>
+              <w:rPr>
+                <w:rFonts w:ascii="微软雅黑" w:eastAsia="微软雅黑" w:hAnsi="微软雅黑" w:cs="微软雅黑"/>
+                <w:color w:val="333333"/>
+              </w:rPr>
+              <w:t xml:space="preserve"> </w:t>
+            </w:r>
+            <w:r>
+              <w:rPr>
+                <w:rFonts w:ascii="微软雅黑" w:eastAsia="微软雅黑" w:hAnsi="微软雅黑" w:cs="微软雅黑" w:hint="eastAsia"/>
+                <w:color w:val="333333"/>
+              </w:rPr>
+              <w:t>支线任务</w:t>
+            </w:r>
+          </w:p>
+        </w:tc>
+      </w:tr>
+      <w:tr>
+        <w:tc>
+          <w:tcPr>
+            <w:tcW w:w="1420" w:type="dxa"/>
+            <w:tcBorders>
+              <w:top w:val="single" w:sz="4" w:space="0" w:color="00000A"/>
+              <w:left w:val="single" w:sz="4" w:space="0" w:color="00000A"/>
+              <w:bottom w:val="single" w:sz="4" w:space="0" w:color="00000A"/>
+              <w:right w:val="single" w:sz="4" w:space="0" w:color="00000A"/>
+            </w:tcBorders>
+            <w:shd w:val="clear" w:color="auto" w:fill="auto"/>
+            <w:tcMar>
+              <w:left w:w="83" w:type="dxa"/>
+            </w:tcMar>
+          </w:tcPr>
+          <w:p>
+            <w:pPr>
+              <w:snapToGrid w:val="0"/>
+              <w:rPr>
+                <w:rFonts w:ascii="微软雅黑" w:eastAsia="微软雅黑" w:hAnsi="微软雅黑" w:cs="微软雅黑" w:hint="eastAsia"/>
+                <w:color w:val="333333"/>
+              </w:rPr>
+            </w:pPr>
+            <w:r>
+              <w:rPr>
+                <w:rFonts w:ascii="微软雅黑" w:eastAsia="微软雅黑" w:hAnsi="微软雅黑" w:cs="微软雅黑" w:hint="eastAsia"/>
+                <w:color w:val="333333"/>
+              </w:rPr>
+              <w:t>by</w:t>
+            </w:r>
+          </w:p>
+        </w:tc>
+        <w:tc>
+          <w:tcPr>
+            <w:tcW w:w="2077" w:type="dxa"/>
+            <w:tcBorders>
+              <w:top w:val="single" w:sz="4" w:space="0" w:color="00000A"/>
+              <w:left w:val="single" w:sz="4" w:space="0" w:color="00000A"/>
+              <w:bottom w:val="single" w:sz="4" w:space="0" w:color="00000A"/>
+              <w:right w:val="single" w:sz="4" w:space="0" w:color="00000A"/>
+            </w:tcBorders>
+            <w:shd w:val="clear" w:color="auto" w:fill="auto"/>
+            <w:tcMar>
+              <w:left w:w="83" w:type="dxa"/>
+            </w:tcMar>
+          </w:tcPr>
+          <w:p>
+            <w:pPr>
+              <w:snapToGrid w:val="0"/>
+              <w:rPr>
+                <w:rFonts w:ascii="微软雅黑" w:eastAsia="微软雅黑" w:hAnsi="微软雅黑" w:cs="微软雅黑" w:hint="eastAsia"/>
+                <w:color w:val="333333"/>
+              </w:rPr>
+            </w:pPr>
+            <w:r>
+              <w:rPr>
+                <w:rFonts w:ascii="微软雅黑" w:eastAsia="微软雅黑" w:hAnsi="微软雅黑" w:cs="微软雅黑" w:hint="eastAsia"/>
+                <w:color w:val="333333"/>
+              </w:rPr>
+              <w:t>String</w:t>
+            </w:r>
+          </w:p>
+        </w:tc>
+        <w:tc>
+          <w:tcPr>
+            <w:tcW w:w="850" w:type="dxa"/>
+            <w:tcBorders>
+              <w:top w:val="single" w:sz="4" w:space="0" w:color="00000A"/>
+              <w:left w:val="single" w:sz="4" w:space="0" w:color="00000A"/>
+              <w:bottom w:val="single" w:sz="4" w:space="0" w:color="00000A"/>
+              <w:right w:val="single" w:sz="4" w:space="0" w:color="00000A"/>
+            </w:tcBorders>
+            <w:shd w:val="clear" w:color="auto" w:fill="auto"/>
+            <w:tcMar>
+              <w:left w:w="83" w:type="dxa"/>
+            </w:tcMar>
+          </w:tcPr>
+          <w:p>
+            <w:pPr>
+              <w:snapToGrid w:val="0"/>
+              <w:rPr>
+                <w:rFonts w:ascii="微软雅黑" w:eastAsia="微软雅黑" w:hAnsi="微软雅黑" w:cs="微软雅黑" w:hint="eastAsia"/>
+                <w:color w:val="333333"/>
+              </w:rPr>
+            </w:pPr>
+            <w:r>
+              <w:rPr>
+                <w:rFonts w:ascii="微软雅黑" w:eastAsia="微软雅黑" w:hAnsi="微软雅黑" w:cs="微软雅黑" w:hint="eastAsia"/>
+                <w:color w:val="333333"/>
+              </w:rPr>
+              <w:t>否</w:t>
+            </w:r>
+          </w:p>
+        </w:tc>
+        <w:tc>
+          <w:tcPr>
+            <w:tcW w:w="4175" w:type="dxa"/>
+            <w:tcBorders>
+              <w:top w:val="single" w:sz="4" w:space="0" w:color="00000A"/>
+              <w:left w:val="single" w:sz="4" w:space="0" w:color="00000A"/>
+              <w:bottom w:val="single" w:sz="4" w:space="0" w:color="00000A"/>
+              <w:right w:val="single" w:sz="4" w:space="0" w:color="00000A"/>
+            </w:tcBorders>
+            <w:shd w:val="clear" w:color="auto" w:fill="auto"/>
+            <w:tcMar>
+              <w:left w:w="83" w:type="dxa"/>
+            </w:tcMar>
+          </w:tcPr>
+          <w:p>
+            <w:pPr>
+              <w:snapToGrid w:val="0"/>
+              <w:rPr>
+                <w:rFonts w:ascii="微软雅黑" w:eastAsia="微软雅黑" w:hAnsi="微软雅黑" w:cs="微软雅黑" w:hint="eastAsia"/>
+                <w:color w:val="333333"/>
+              </w:rPr>
+            </w:pPr>
+            <w:r>
+              <w:rPr>
+                <w:rFonts w:ascii="微软雅黑" w:eastAsia="微软雅黑" w:hAnsi="微软雅黑" w:cs="微软雅黑" w:hint="eastAsia"/>
+                <w:color w:val="333333"/>
+              </w:rPr>
+              <w:t>委托人的名称</w:t>
+            </w:r>
+            <w:bookmarkStart w:id="0" w:name="_GoBack"/>
+            <w:bookmarkEnd w:id="0"/>
           </w:p>
         </w:tc>
       </w:tr>
@@ -1704,6 +2169,7 @@
           <w:rFonts w:ascii="微软雅黑" w:eastAsia="微软雅黑" w:hAnsi="微软雅黑" w:cs="微软雅黑" w:hint="eastAsia"/>
           <w:color w:val="333333"/>
         </w:rPr>
+        <w:lastRenderedPageBreak/>
         <w:t>他是一个JSONObject，拥有以下的属性。</w:t>
       </w:r>
     </w:p>
@@ -2054,7 +2520,6 @@
                 <w:rFonts w:ascii="微软雅黑" w:eastAsia="微软雅黑" w:hAnsi="微软雅黑" w:cs="微软雅黑" w:hint="eastAsia"/>
                 <w:color w:val="333333"/>
               </w:rPr>
-              <w:lastRenderedPageBreak/>
               <w:t>当以触发器形式存在时，玩家身上的item符合item属性内容时则条件成立。</w:t>
             </w:r>
           </w:p>
@@ -2104,7 +2569,6 @@
                 <w:rFonts w:ascii="微软雅黑" w:eastAsia="微软雅黑" w:hAnsi="微软雅黑" w:cs="微软雅黑" w:hint="eastAsia"/>
                 <w:color w:val="333333"/>
               </w:rPr>
-              <w:lastRenderedPageBreak/>
               <w:t>gold</w:t>
             </w:r>
           </w:p>
@@ -2507,16 +2971,7 @@
           <w:rFonts w:ascii="微软雅黑" w:eastAsia="微软雅黑" w:hAnsi="微软雅黑" w:cs="微软雅黑" w:hint="eastAsia"/>
           <w:color w:val="333333"/>
         </w:rPr>
-        <w:t>成就的实体与任务（Task）相似，不同的是，成就没有start</w:t>
-      </w:r>
-      <w:bookmarkStart w:id="0" w:name="_GoBack"/>
-      <w:bookmarkEnd w:id="0"/>
-      <w:r>
-        <w:rPr>
-          <w:rFonts w:ascii="微软雅黑" w:eastAsia="微软雅黑" w:hAnsi="微软雅黑" w:cs="微软雅黑" w:hint="eastAsia"/>
-          <w:color w:val="333333"/>
-        </w:rPr>
-        <w:t>变量，其他相同。</w:t>
+        <w:t>成就的实体与任务（Task）相似，不同的是，成就没有start变量，其他相同。</w:t>
       </w:r>
     </w:p>
     <w:p>
@@ -2537,7 +2992,7 @@
 </file>
 
 <file path=word/endnotes.xml><?xml version="1.0" encoding="utf-8"?>
-<w:endnotes xmlns:wpc="http://schemas.microsoft.com/office/word/2010/wordprocessingCanvas" xmlns:cx="http://schemas.microsoft.com/office/drawing/2014/chartex" xmlns:mc="http://schemas.openxmlformats.org/markup-compatibility/2006" xmlns:o="urn:schemas-microsoft-com:office:office" xmlns:r="http://schemas.openxmlformats.org/officeDocument/2006/relationships" xmlns:m="http://schemas.openxmlformats.org/officeDocument/2006/math" xmlns:v="urn:schemas-microsoft-com:vml" xmlns:wp14="http://schemas.microsoft.com/office/word/2010/wordprocessingDrawing" xmlns:wp="http://schemas.openxmlformats.org/drawingml/2006/wordprocessingDrawing" xmlns:w10="urn:schemas-microsoft-com:office:word" xmlns:w="http://schemas.openxmlformats.org/wordprocessingml/2006/main" xmlns:w14="http://schemas.microsoft.com/office/word/2010/wordml" xmlns:w15="http://schemas.microsoft.com/office/word/2012/wordml" xmlns:w16se="http://schemas.microsoft.com/office/word/2015/wordml/symex" xmlns:wpg="http://schemas.microsoft.com/office/word/2010/wordprocessingGroup" xmlns:wpi="http://schemas.microsoft.com/office/word/2010/wordprocessingInk" xmlns:wne="http://schemas.microsoft.com/office/word/2006/wordml" xmlns:wps="http://schemas.microsoft.com/office/word/2010/wordprocessingShape" mc:Ignorable="w14 w15 w16se wp14">
+<w:endnotes xmlns:wpc="http://schemas.microsoft.com/office/word/2010/wordprocessingCanvas" xmlns:cx="http://schemas.microsoft.com/office/drawing/2014/chartex" xmlns:cx1="http://schemas.microsoft.com/office/drawing/2015/9/8/chartex" xmlns:cx2="http://schemas.microsoft.com/office/drawing/2015/10/21/chartex" xmlns:mc="http://schemas.openxmlformats.org/markup-compatibility/2006" xmlns:o="urn:schemas-microsoft-com:office:office" xmlns:r="http://schemas.openxmlformats.org/officeDocument/2006/relationships" xmlns:m="http://schemas.openxmlformats.org/officeDocument/2006/math" xmlns:v="urn:schemas-microsoft-com:vml" xmlns:wp14="http://schemas.microsoft.com/office/word/2010/wordprocessingDrawing" xmlns:wp="http://schemas.openxmlformats.org/drawingml/2006/wordprocessingDrawing" xmlns:w10="urn:schemas-microsoft-com:office:word" xmlns:w="http://schemas.openxmlformats.org/wordprocessingml/2006/main" xmlns:w14="http://schemas.microsoft.com/office/word/2010/wordml" xmlns:w15="http://schemas.microsoft.com/office/word/2012/wordml" xmlns:w16se="http://schemas.microsoft.com/office/word/2015/wordml/symex" xmlns:wpg="http://schemas.microsoft.com/office/word/2010/wordprocessingGroup" xmlns:wpi="http://schemas.microsoft.com/office/word/2010/wordprocessingInk" xmlns:wne="http://schemas.microsoft.com/office/word/2006/wordml" xmlns:wps="http://schemas.microsoft.com/office/word/2010/wordprocessingShape" mc:Ignorable="w14 w15 w16se wp14">
   <w:endnote w:type="separator" w:id="-1">
     <w:p>
       <w:r>
@@ -2556,7 +3011,7 @@
 </file>
 
 <file path=word/footnotes.xml><?xml version="1.0" encoding="utf-8"?>
-<w:footnotes xmlns:wpc="http://schemas.microsoft.com/office/word/2010/wordprocessingCanvas" xmlns:cx="http://schemas.microsoft.com/office/drawing/2014/chartex" xmlns:mc="http://schemas.openxmlformats.org/markup-compatibility/2006" xmlns:o="urn:schemas-microsoft-com:office:office" xmlns:r="http://schemas.openxmlformats.org/officeDocument/2006/relationships" xmlns:m="http://schemas.openxmlformats.org/officeDocument/2006/math" xmlns:v="urn:schemas-microsoft-com:vml" xmlns:wp14="http://schemas.microsoft.com/office/word/2010/wordprocessingDrawing" xmlns:wp="http://schemas.openxmlformats.org/drawingml/2006/wordprocessingDrawing" xmlns:w10="urn:schemas-microsoft-com:office:word" xmlns:w="http://schemas.openxmlformats.org/wordprocessingml/2006/main" xmlns:w14="http://schemas.microsoft.com/office/word/2010/wordml" xmlns:w15="http://schemas.microsoft.com/office/word/2012/wordml" xmlns:w16se="http://schemas.microsoft.com/office/word/2015/wordml/symex" xmlns:wpg="http://schemas.microsoft.com/office/word/2010/wordprocessingGroup" xmlns:wpi="http://schemas.microsoft.com/office/word/2010/wordprocessingInk" xmlns:wne="http://schemas.microsoft.com/office/word/2006/wordml" xmlns:wps="http://schemas.microsoft.com/office/word/2010/wordprocessingShape" mc:Ignorable="w14 w15 w16se wp14">
+<w:footnotes xmlns:wpc="http://schemas.microsoft.com/office/word/2010/wordprocessingCanvas" xmlns:cx="http://schemas.microsoft.com/office/drawing/2014/chartex" xmlns:cx1="http://schemas.microsoft.com/office/drawing/2015/9/8/chartex" xmlns:cx2="http://schemas.microsoft.com/office/drawing/2015/10/21/chartex" xmlns:mc="http://schemas.openxmlformats.org/markup-compatibility/2006" xmlns:o="urn:schemas-microsoft-com:office:office" xmlns:r="http://schemas.openxmlformats.org/officeDocument/2006/relationships" xmlns:m="http://schemas.openxmlformats.org/officeDocument/2006/math" xmlns:v="urn:schemas-microsoft-com:vml" xmlns:wp14="http://schemas.microsoft.com/office/word/2010/wordprocessingDrawing" xmlns:wp="http://schemas.openxmlformats.org/drawingml/2006/wordprocessingDrawing" xmlns:w10="urn:schemas-microsoft-com:office:word" xmlns:w="http://schemas.openxmlformats.org/wordprocessingml/2006/main" xmlns:w14="http://schemas.microsoft.com/office/word/2010/wordml" xmlns:w15="http://schemas.microsoft.com/office/word/2012/wordml" xmlns:w16se="http://schemas.microsoft.com/office/word/2015/wordml/symex" xmlns:wpg="http://schemas.microsoft.com/office/word/2010/wordprocessingGroup" xmlns:wpi="http://schemas.microsoft.com/office/word/2010/wordprocessingInk" xmlns:wne="http://schemas.microsoft.com/office/word/2006/wordml" xmlns:wps="http://schemas.microsoft.com/office/word/2010/wordprocessingShape" mc:Ignorable="w14 w15 w16se wp14">
   <w:footnote w:type="separator" w:id="-1">
     <w:p>
       <w:r>
@@ -2575,7 +3030,7 @@
 </file>
 
 <file path=word/header1.xml><?xml version="1.0" encoding="utf-8"?>
-<w:hdr xmlns:wpc="http://schemas.microsoft.com/office/word/2010/wordprocessingCanvas" xmlns:cx="http://schemas.microsoft.com/office/drawing/2014/chartex" xmlns:mc="http://schemas.openxmlformats.org/markup-compatibility/2006" xmlns:o="urn:schemas-microsoft-com:office:office" xmlns:r="http://schemas.openxmlformats.org/officeDocument/2006/relationships" xmlns:m="http://schemas.openxmlformats.org/officeDocument/2006/math" xmlns:v="urn:schemas-microsoft-com:vml" xmlns:wp14="http://schemas.microsoft.com/office/word/2010/wordprocessingDrawing" xmlns:wp="http://schemas.openxmlformats.org/drawingml/2006/wordprocessingDrawing" xmlns:w10="urn:schemas-microsoft-com:office:word" xmlns:w="http://schemas.openxmlformats.org/wordprocessingml/2006/main" xmlns:w14="http://schemas.microsoft.com/office/word/2010/wordml" xmlns:w15="http://schemas.microsoft.com/office/word/2012/wordml" xmlns:w16se="http://schemas.microsoft.com/office/word/2015/wordml/symex" xmlns:wpg="http://schemas.microsoft.com/office/word/2010/wordprocessingGroup" xmlns:wpi="http://schemas.microsoft.com/office/word/2010/wordprocessingInk" xmlns:wne="http://schemas.microsoft.com/office/word/2006/wordml" xmlns:wps="http://schemas.microsoft.com/office/word/2010/wordprocessingShape" mc:Ignorable="w14 w15 w16se wp14">
+<w:hdr xmlns:wpc="http://schemas.microsoft.com/office/word/2010/wordprocessingCanvas" xmlns:cx="http://schemas.microsoft.com/office/drawing/2014/chartex" xmlns:cx1="http://schemas.microsoft.com/office/drawing/2015/9/8/chartex" xmlns:cx2="http://schemas.microsoft.com/office/drawing/2015/10/21/chartex" xmlns:mc="http://schemas.openxmlformats.org/markup-compatibility/2006" xmlns:o="urn:schemas-microsoft-com:office:office" xmlns:r="http://schemas.openxmlformats.org/officeDocument/2006/relationships" xmlns:m="http://schemas.openxmlformats.org/officeDocument/2006/math" xmlns:v="urn:schemas-microsoft-com:vml" xmlns:wp14="http://schemas.microsoft.com/office/word/2010/wordprocessingDrawing" xmlns:wp="http://schemas.openxmlformats.org/drawingml/2006/wordprocessingDrawing" xmlns:w10="urn:schemas-microsoft-com:office:word" xmlns:w="http://schemas.openxmlformats.org/wordprocessingml/2006/main" xmlns:w14="http://schemas.microsoft.com/office/word/2010/wordml" xmlns:w15="http://schemas.microsoft.com/office/word/2012/wordml" xmlns:w16se="http://schemas.microsoft.com/office/word/2015/wordml/symex" xmlns:wpg="http://schemas.microsoft.com/office/word/2010/wordprocessingGroup" xmlns:wpi="http://schemas.microsoft.com/office/word/2010/wordprocessingInk" xmlns:wne="http://schemas.microsoft.com/office/word/2006/wordml" xmlns:wps="http://schemas.microsoft.com/office/word/2010/wordprocessingShape" mc:Ignorable="w14 w15 w16se wp14">
   <w:p>
     <w:pPr>
       <w:pStyle w:val="aa"/>
@@ -2657,7 +3112,7 @@
     </w:rPrDefault>
     <w:pPrDefault/>
   </w:docDefaults>
-  <w:latentStyles w:defLockedState="0" w:defUIPriority="0" w:defSemiHidden="0" w:defUnhideWhenUsed="0" w:defQFormat="0" w:count="371">
+  <w:latentStyles w:defLockedState="0" w:defUIPriority="0" w:defSemiHidden="0" w:defUnhideWhenUsed="0" w:defQFormat="0" w:count="372">
     <w:lsdException w:name="Normal" w:qFormat="1"/>
     <w:lsdException w:name="heading 1" w:uiPriority="9" w:qFormat="1"/>
     <w:lsdException w:name="heading 2" w:semiHidden="1" w:uiPriority="9" w:unhideWhenUsed="1" w:qFormat="1"/>
@@ -2763,7 +3218,7 @@
     <w:lsdException w:name="HTML Sample" w:semiHidden="1" w:unhideWhenUsed="1"/>
     <w:lsdException w:name="HTML Typewriter" w:semiHidden="1" w:unhideWhenUsed="1"/>
     <w:lsdException w:name="HTML Variable" w:semiHidden="1" w:unhideWhenUsed="1"/>
-    <w:lsdException w:name="Normal Table" w:semiHidden="1" w:uiPriority="99" w:unhideWhenUsed="1" w:qFormat="1"/>
+    <w:lsdException w:name="Normal Table" w:uiPriority="99" w:qFormat="1"/>
     <w:lsdException w:name="annotation subject" w:semiHidden="1" w:unhideWhenUsed="1"/>
     <w:lsdException w:name="No List" w:semiHidden="1" w:uiPriority="99" w:unhideWhenUsed="1"/>
     <w:lsdException w:name="Outline List 1" w:semiHidden="1" w:uiPriority="99" w:unhideWhenUsed="1"/>
@@ -2810,10 +3265,8 @@
     <w:lsdException w:name="Table Subtle 2" w:semiHidden="1" w:unhideWhenUsed="1"/>
     <w:lsdException w:name="Table Web 1" w:semiHidden="1" w:unhideWhenUsed="1"/>
     <w:lsdException w:name="Table Web 2" w:semiHidden="1" w:unhideWhenUsed="1"/>
-    <w:lsdException w:name="Table Web 3" w:semiHidden="1" w:unhideWhenUsed="1"/>
-    <w:lsdException w:name="Balloon Text" w:uiPriority="99" w:unhideWhenUsed="1"/>
+    <w:lsdException w:name="Balloon Text" w:semiHidden="1" w:uiPriority="99" w:unhideWhenUsed="1"/>
     <w:lsdException w:name="Table Grid" w:uiPriority="59"/>
-    <w:lsdException w:name="Table Theme" w:semiHidden="1" w:unhideWhenUsed="1"/>
     <w:lsdException w:name="Placeholder Text" w:semiHidden="1" w:uiPriority="99"/>
     <w:lsdException w:name="No Spacing" w:uiPriority="99"/>
     <w:lsdException w:name="Light Shading" w:uiPriority="60"/>
@@ -3029,6 +3482,7 @@
     <w:lsdException w:name="List Table 5 Dark Accent 6" w:uiPriority="50"/>
     <w:lsdException w:name="List Table 6 Colorful Accent 6" w:uiPriority="51"/>
     <w:lsdException w:name="List Table 7 Colorful Accent 6" w:uiPriority="52"/>
+    <w:lsdException w:name="Mention" w:semiHidden="1" w:uiPriority="99" w:unhideWhenUsed="1"/>
   </w:latentStyles>
   <w:style w:type="paragraph" w:default="1" w:styleId="a">
     <w:name w:val="Normal"/>

--- a/extension/document/任务系统（程序员）.docx
+++ b/extension/document/任务系统（程序员）.docx
@@ -92,7 +92,6 @@
           <w:sz w:val="52"/>
           <w:szCs w:val="52"/>
         </w:rPr>
-        <w:lastRenderedPageBreak/>
         <w:t>任务 Task</w:t>
       </w:r>
     </w:p>
@@ -1571,7 +1570,7 @@
                 <w:rFonts w:ascii="微软雅黑" w:eastAsia="微软雅黑" w:hAnsi="微软雅黑" w:cs="微软雅黑" w:hint="eastAsia"/>
                 <w:color w:val="333333"/>
               </w:rPr>
-              <w:t>是</w:t>
+              <w:t>否</w:t>
             </w:r>
           </w:p>
         </w:tc>
@@ -1603,6 +1602,22 @@
                 <w:color w:val="333333"/>
               </w:rPr>
               <w:t>当任务完成时，获得的奖励</w:t>
+            </w:r>
+          </w:p>
+          <w:p>
+            <w:pPr>
+              <w:snapToGrid w:val="0"/>
+              <w:rPr>
+                <w:rFonts w:ascii="微软雅黑" w:eastAsia="微软雅黑" w:hAnsi="微软雅黑" w:cs="微软雅黑" w:hint="eastAsia"/>
+                <w:color w:val="333333"/>
+              </w:rPr>
+            </w:pPr>
+            <w:r>
+              <w:rPr>
+                <w:rFonts w:ascii="微软雅黑" w:eastAsia="微软雅黑" w:hAnsi="微软雅黑" w:cs="微软雅黑" w:hint="eastAsia"/>
+                <w:color w:val="333333"/>
+              </w:rPr>
+              <w:t>没有则为没有奖励</w:t>
             </w:r>
           </w:p>
         </w:tc>
@@ -1626,7 +1641,7 @@
             <w:pPr>
               <w:snapToGrid w:val="0"/>
               <w:rPr>
-                <w:rFonts w:ascii="微软雅黑" w:eastAsia="微软雅黑" w:hAnsi="微软雅黑" w:cs="微软雅黑" w:hint="eastAsia"/>
+                <w:rFonts w:ascii="微软雅黑" w:eastAsia="微软雅黑" w:hAnsi="微软雅黑" w:cs="微软雅黑"/>
                 <w:color w:val="333333"/>
               </w:rPr>
             </w:pPr>
@@ -1657,7 +1672,7 @@
             <w:pPr>
               <w:snapToGrid w:val="0"/>
               <w:rPr>
-                <w:rFonts w:ascii="微软雅黑" w:eastAsia="微软雅黑" w:hAnsi="微软雅黑" w:cs="微软雅黑" w:hint="eastAsia"/>
+                <w:rFonts w:ascii="微软雅黑" w:eastAsia="微软雅黑" w:hAnsi="微软雅黑" w:cs="微软雅黑"/>
                 <w:color w:val="333333"/>
               </w:rPr>
             </w:pPr>
@@ -1688,7 +1703,7 @@
             <w:pPr>
               <w:snapToGrid w:val="0"/>
               <w:rPr>
-                <w:rFonts w:ascii="微软雅黑" w:eastAsia="微软雅黑" w:hAnsi="微软雅黑" w:cs="微软雅黑" w:hint="eastAsia"/>
+                <w:rFonts w:ascii="微软雅黑" w:eastAsia="微软雅黑" w:hAnsi="微软雅黑" w:cs="微软雅黑"/>
                 <w:color w:val="333333"/>
               </w:rPr>
             </w:pPr>
@@ -1719,7 +1734,7 @@
             <w:pPr>
               <w:snapToGrid w:val="0"/>
               <w:rPr>
-                <w:rFonts w:ascii="微软雅黑" w:eastAsia="微软雅黑" w:hAnsi="微软雅黑" w:cs="微软雅黑" w:hint="eastAsia"/>
+                <w:rFonts w:ascii="微软雅黑" w:eastAsia="微软雅黑" w:hAnsi="微软雅黑" w:cs="微软雅黑"/>
                 <w:color w:val="333333"/>
               </w:rPr>
             </w:pPr>
@@ -1735,7 +1750,7 @@
             <w:pPr>
               <w:snapToGrid w:val="0"/>
               <w:rPr>
-                <w:rFonts w:ascii="微软雅黑" w:eastAsia="微软雅黑" w:hAnsi="微软雅黑" w:cs="微软雅黑" w:hint="eastAsia"/>
+                <w:rFonts w:ascii="微软雅黑" w:eastAsia="微软雅黑" w:hAnsi="微软雅黑" w:cs="微软雅黑"/>
                 <w:color w:val="333333"/>
               </w:rPr>
             </w:pPr>
@@ -1768,7 +1783,7 @@
             <w:pPr>
               <w:snapToGrid w:val="0"/>
               <w:rPr>
-                <w:rFonts w:ascii="微软雅黑" w:eastAsia="微软雅黑" w:hAnsi="微软雅黑" w:cs="微软雅黑" w:hint="eastAsia"/>
+                <w:rFonts w:ascii="微软雅黑" w:eastAsia="微软雅黑" w:hAnsi="微软雅黑" w:cs="微软雅黑"/>
                 <w:color w:val="333333"/>
               </w:rPr>
             </w:pPr>
@@ -1799,7 +1814,7 @@
             <w:pPr>
               <w:snapToGrid w:val="0"/>
               <w:rPr>
-                <w:rFonts w:ascii="微软雅黑" w:eastAsia="微软雅黑" w:hAnsi="微软雅黑" w:cs="微软雅黑" w:hint="eastAsia"/>
+                <w:rFonts w:ascii="微软雅黑" w:eastAsia="微软雅黑" w:hAnsi="微软雅黑" w:cs="微软雅黑"/>
                 <w:color w:val="333333"/>
               </w:rPr>
             </w:pPr>
@@ -1830,7 +1845,7 @@
             <w:pPr>
               <w:snapToGrid w:val="0"/>
               <w:rPr>
-                <w:rFonts w:ascii="微软雅黑" w:eastAsia="微软雅黑" w:hAnsi="微软雅黑" w:cs="微软雅黑" w:hint="eastAsia"/>
+                <w:rFonts w:ascii="微软雅黑" w:eastAsia="微软雅黑" w:hAnsi="微软雅黑" w:cs="微软雅黑"/>
                 <w:color w:val="333333"/>
               </w:rPr>
             </w:pPr>
@@ -1909,7 +1924,7 @@
             <w:pPr>
               <w:snapToGrid w:val="0"/>
               <w:rPr>
-                <w:rFonts w:ascii="微软雅黑" w:eastAsia="微软雅黑" w:hAnsi="微软雅黑" w:cs="微软雅黑" w:hint="eastAsia"/>
+                <w:rFonts w:ascii="微软雅黑" w:eastAsia="微软雅黑" w:hAnsi="微软雅黑" w:cs="微软雅黑"/>
                 <w:color w:val="333333"/>
               </w:rPr>
             </w:pPr>
@@ -1963,7 +1978,7 @@
             <w:pPr>
               <w:snapToGrid w:val="0"/>
               <w:rPr>
-                <w:rFonts w:ascii="微软雅黑" w:eastAsia="微软雅黑" w:hAnsi="微软雅黑" w:cs="微软雅黑" w:hint="eastAsia"/>
+                <w:rFonts w:ascii="微软雅黑" w:eastAsia="微软雅黑" w:hAnsi="微软雅黑" w:cs="微软雅黑"/>
                 <w:color w:val="333333"/>
               </w:rPr>
             </w:pPr>
@@ -1994,7 +2009,7 @@
             <w:pPr>
               <w:snapToGrid w:val="0"/>
               <w:rPr>
-                <w:rFonts w:ascii="微软雅黑" w:eastAsia="微软雅黑" w:hAnsi="微软雅黑" w:cs="微软雅黑" w:hint="eastAsia"/>
+                <w:rFonts w:ascii="微软雅黑" w:eastAsia="微软雅黑" w:hAnsi="微软雅黑" w:cs="微软雅黑"/>
                 <w:color w:val="333333"/>
               </w:rPr>
             </w:pPr>
@@ -2025,7 +2040,7 @@
             <w:pPr>
               <w:snapToGrid w:val="0"/>
               <w:rPr>
-                <w:rFonts w:ascii="微软雅黑" w:eastAsia="微软雅黑" w:hAnsi="微软雅黑" w:cs="微软雅黑" w:hint="eastAsia"/>
+                <w:rFonts w:ascii="微软雅黑" w:eastAsia="微软雅黑" w:hAnsi="微软雅黑" w:cs="微软雅黑"/>
                 <w:color w:val="333333"/>
               </w:rPr>
             </w:pPr>
@@ -2056,7 +2071,7 @@
             <w:pPr>
               <w:snapToGrid w:val="0"/>
               <w:rPr>
-                <w:rFonts w:ascii="微软雅黑" w:eastAsia="微软雅黑" w:hAnsi="微软雅黑" w:cs="微软雅黑" w:hint="eastAsia"/>
+                <w:rFonts w:ascii="微软雅黑" w:eastAsia="微软雅黑" w:hAnsi="微软雅黑" w:cs="微软雅黑"/>
                 <w:color w:val="333333"/>
               </w:rPr>
             </w:pPr>
@@ -2067,8 +2082,6 @@
               </w:rPr>
               <w:t>委托人的名称</w:t>
             </w:r>
-            <w:bookmarkStart w:id="0" w:name="_GoBack"/>
-            <w:bookmarkEnd w:id="0"/>
           </w:p>
         </w:tc>
       </w:tr>
@@ -2169,7 +2182,6 @@
           <w:rFonts w:ascii="微软雅黑" w:eastAsia="微软雅黑" w:hAnsi="微软雅黑" w:cs="微软雅黑" w:hint="eastAsia"/>
           <w:color w:val="333333"/>
         </w:rPr>
-        <w:lastRenderedPageBreak/>
         <w:t>他是一个JSONObject，拥有以下的属性。</w:t>
       </w:r>
     </w:p>
@@ -2841,7 +2853,6 @@
           <w:sz w:val="52"/>
           <w:szCs w:val="52"/>
         </w:rPr>
-        <w:lastRenderedPageBreak/>
         <w:t>成就</w:t>
       </w:r>
       <w:r>
@@ -3112,7 +3123,7 @@
     </w:rPrDefault>
     <w:pPrDefault/>
   </w:docDefaults>
-  <w:latentStyles w:defLockedState="0" w:defUIPriority="0" w:defSemiHidden="0" w:defUnhideWhenUsed="0" w:defQFormat="0" w:count="372">
+  <w:latentStyles w:defLockedState="0" w:defUIPriority="0" w:defSemiHidden="0" w:defUnhideWhenUsed="0" w:defQFormat="0" w:count="373">
     <w:lsdException w:name="Normal" w:qFormat="1"/>
     <w:lsdException w:name="heading 1" w:uiPriority="9" w:qFormat="1"/>
     <w:lsdException w:name="heading 2" w:semiHidden="1" w:uiPriority="9" w:unhideWhenUsed="1" w:qFormat="1"/>
@@ -3483,6 +3494,7 @@
     <w:lsdException w:name="List Table 6 Colorful Accent 6" w:uiPriority="51"/>
     <w:lsdException w:name="List Table 7 Colorful Accent 6" w:uiPriority="52"/>
     <w:lsdException w:name="Mention" w:semiHidden="1" w:uiPriority="99" w:unhideWhenUsed="1"/>
+    <w:lsdException w:name="Smart Hyperlink" w:semiHidden="1" w:uiPriority="99" w:unhideWhenUsed="1"/>
   </w:latentStyles>
   <w:style w:type="paragraph" w:default="1" w:styleId="a">
     <w:name w:val="Normal"/>

--- a/extension/document/任务系统（程序员）.docx
+++ b/extension/document/任务系统（程序员）.docx
@@ -92,6 +92,7 @@
           <w:sz w:val="52"/>
           <w:szCs w:val="52"/>
         </w:rPr>
+        <w:lastRenderedPageBreak/>
         <w:t>任务 Task</w:t>
       </w:r>
     </w:p>
@@ -1608,7 +1609,7 @@
             <w:pPr>
               <w:snapToGrid w:val="0"/>
               <w:rPr>
-                <w:rFonts w:ascii="微软雅黑" w:eastAsia="微软雅黑" w:hAnsi="微软雅黑" w:cs="微软雅黑" w:hint="eastAsia"/>
+                <w:rFonts w:ascii="微软雅黑" w:eastAsia="微软雅黑" w:hAnsi="微软雅黑" w:cs="微软雅黑"/>
                 <w:color w:val="333333"/>
               </w:rPr>
             </w:pPr>
@@ -2159,6 +2160,7 @@
           <w:rFonts w:ascii="微软雅黑" w:eastAsia="微软雅黑" w:hAnsi="微软雅黑" w:cs="微软雅黑"/>
           <w:color w:val="333333"/>
         </w:rPr>
+        <w:lastRenderedPageBreak/>
         <w:t>T</w:t>
       </w:r>
       <w:r>
@@ -2853,6 +2855,7 @@
           <w:sz w:val="52"/>
           <w:szCs w:val="52"/>
         </w:rPr>
+        <w:lastRenderedPageBreak/>
         <w:t>成就</w:t>
       </w:r>
       <w:r>
@@ -2985,6 +2988,264 @@
         <w:t>成就的实体与任务（Task）相似，不同的是，成就没有start变量，其他相同。</w:t>
       </w:r>
     </w:p>
+    <w:tbl>
+      <w:tblPr>
+        <w:tblW w:w="8522" w:type="dxa"/>
+        <w:tblInd w:w="-25" w:type="dxa"/>
+        <w:tblBorders>
+          <w:top w:val="single" w:sz="4" w:space="0" w:color="00000A"/>
+          <w:left w:val="single" w:sz="4" w:space="0" w:color="00000A"/>
+          <w:bottom w:val="single" w:sz="4" w:space="0" w:color="00000A"/>
+          <w:right w:val="single" w:sz="4" w:space="0" w:color="00000A"/>
+          <w:insideH w:val="single" w:sz="4" w:space="0" w:color="00000A"/>
+          <w:insideV w:val="single" w:sz="4" w:space="0" w:color="00000A"/>
+        </w:tblBorders>
+        <w:tblCellMar>
+          <w:left w:w="83" w:type="dxa"/>
+        </w:tblCellMar>
+        <w:tblLook w:val="04A0" w:firstRow="1" w:lastRow="0" w:firstColumn="1" w:lastColumn="0" w:noHBand="0" w:noVBand="1"/>
+      </w:tblPr>
+      <w:tblGrid>
+        <w:gridCol w:w="1420"/>
+        <w:gridCol w:w="2077"/>
+        <w:gridCol w:w="850"/>
+        <w:gridCol w:w="4175"/>
+      </w:tblGrid>
+      <w:tr>
+        <w:tc>
+          <w:tcPr>
+            <w:tcW w:w="1420" w:type="dxa"/>
+            <w:tcBorders>
+              <w:top w:val="single" w:sz="4" w:space="0" w:color="00000A"/>
+              <w:left w:val="single" w:sz="4" w:space="0" w:color="00000A"/>
+              <w:bottom w:val="single" w:sz="4" w:space="0" w:color="00000A"/>
+              <w:right w:val="single" w:sz="4" w:space="0" w:color="00000A"/>
+            </w:tcBorders>
+            <w:shd w:val="clear" w:color="auto" w:fill="auto"/>
+            <w:tcMar>
+              <w:left w:w="83" w:type="dxa"/>
+            </w:tcMar>
+          </w:tcPr>
+          <w:p>
+            <w:pPr>
+              <w:snapToGrid w:val="0"/>
+            </w:pPr>
+            <w:r>
+              <w:rPr>
+                <w:rFonts w:ascii="微软雅黑" w:eastAsia="微软雅黑" w:hAnsi="微软雅黑" w:cs="微软雅黑"/>
+                <w:b/>
+                <w:color w:val="333333"/>
+              </w:rPr>
+              <w:t>名称</w:t>
+            </w:r>
+          </w:p>
+        </w:tc>
+        <w:tc>
+          <w:tcPr>
+            <w:tcW w:w="2077" w:type="dxa"/>
+            <w:tcBorders>
+              <w:top w:val="single" w:sz="4" w:space="0" w:color="00000A"/>
+              <w:left w:val="single" w:sz="4" w:space="0" w:color="00000A"/>
+              <w:bottom w:val="single" w:sz="4" w:space="0" w:color="00000A"/>
+              <w:right w:val="single" w:sz="4" w:space="0" w:color="00000A"/>
+            </w:tcBorders>
+            <w:shd w:val="clear" w:color="auto" w:fill="auto"/>
+            <w:tcMar>
+              <w:left w:w="83" w:type="dxa"/>
+            </w:tcMar>
+          </w:tcPr>
+          <w:p>
+            <w:pPr>
+              <w:snapToGrid w:val="0"/>
+            </w:pPr>
+            <w:r>
+              <w:rPr>
+                <w:rFonts w:ascii="微软雅黑" w:eastAsia="微软雅黑" w:hAnsi="微软雅黑" w:cs="微软雅黑"/>
+                <w:b/>
+                <w:color w:val="333333"/>
+              </w:rPr>
+              <w:t>属性类型</w:t>
+            </w:r>
+          </w:p>
+        </w:tc>
+        <w:tc>
+          <w:tcPr>
+            <w:tcW w:w="850" w:type="dxa"/>
+            <w:tcBorders>
+              <w:top w:val="single" w:sz="4" w:space="0" w:color="00000A"/>
+              <w:left w:val="single" w:sz="4" w:space="0" w:color="00000A"/>
+              <w:bottom w:val="single" w:sz="4" w:space="0" w:color="00000A"/>
+              <w:right w:val="single" w:sz="4" w:space="0" w:color="00000A"/>
+            </w:tcBorders>
+            <w:shd w:val="clear" w:color="auto" w:fill="auto"/>
+            <w:tcMar>
+              <w:left w:w="83" w:type="dxa"/>
+            </w:tcMar>
+          </w:tcPr>
+          <w:p>
+            <w:pPr>
+              <w:snapToGrid w:val="0"/>
+            </w:pPr>
+            <w:r>
+              <w:rPr>
+                <w:rFonts w:ascii="微软雅黑" w:eastAsia="微软雅黑" w:hAnsi="微软雅黑" w:cs="微软雅黑"/>
+                <w:b/>
+                <w:color w:val="333333"/>
+              </w:rPr>
+              <w:t>必要的</w:t>
+            </w:r>
+          </w:p>
+        </w:tc>
+        <w:tc>
+          <w:tcPr>
+            <w:tcW w:w="4175" w:type="dxa"/>
+            <w:tcBorders>
+              <w:top w:val="single" w:sz="4" w:space="0" w:color="00000A"/>
+              <w:left w:val="single" w:sz="4" w:space="0" w:color="00000A"/>
+              <w:bottom w:val="single" w:sz="4" w:space="0" w:color="00000A"/>
+              <w:right w:val="single" w:sz="4" w:space="0" w:color="00000A"/>
+            </w:tcBorders>
+            <w:shd w:val="clear" w:color="auto" w:fill="auto"/>
+            <w:tcMar>
+              <w:left w:w="83" w:type="dxa"/>
+            </w:tcMar>
+          </w:tcPr>
+          <w:p>
+            <w:pPr>
+              <w:snapToGrid w:val="0"/>
+            </w:pPr>
+            <w:r>
+              <w:rPr>
+                <w:rFonts w:ascii="微软雅黑" w:eastAsia="微软雅黑" w:hAnsi="微软雅黑" w:cs="微软雅黑"/>
+                <w:b/>
+                <w:color w:val="333333"/>
+              </w:rPr>
+              <w:t>描述</w:t>
+            </w:r>
+          </w:p>
+        </w:tc>
+      </w:tr>
+      <w:tr>
+        <w:tc>
+          <w:tcPr>
+            <w:tcW w:w="1420" w:type="dxa"/>
+            <w:tcBorders>
+              <w:top w:val="single" w:sz="4" w:space="0" w:color="00000A"/>
+              <w:left w:val="single" w:sz="4" w:space="0" w:color="00000A"/>
+              <w:bottom w:val="single" w:sz="4" w:space="0" w:color="00000A"/>
+              <w:right w:val="single" w:sz="4" w:space="0" w:color="00000A"/>
+            </w:tcBorders>
+            <w:shd w:val="clear" w:color="auto" w:fill="auto"/>
+            <w:tcMar>
+              <w:left w:w="83" w:type="dxa"/>
+            </w:tcMar>
+          </w:tcPr>
+          <w:p>
+            <w:pPr>
+              <w:snapToGrid w:val="0"/>
+            </w:pPr>
+            <w:r>
+              <w:rPr>
+                <w:rFonts w:hint="eastAsia"/>
+              </w:rPr>
+              <w:t>hide</w:t>
+            </w:r>
+          </w:p>
+        </w:tc>
+        <w:tc>
+          <w:tcPr>
+            <w:tcW w:w="2077" w:type="dxa"/>
+            <w:tcBorders>
+              <w:top w:val="single" w:sz="4" w:space="0" w:color="00000A"/>
+              <w:left w:val="single" w:sz="4" w:space="0" w:color="00000A"/>
+              <w:bottom w:val="single" w:sz="4" w:space="0" w:color="00000A"/>
+              <w:right w:val="single" w:sz="4" w:space="0" w:color="00000A"/>
+            </w:tcBorders>
+            <w:shd w:val="clear" w:color="auto" w:fill="auto"/>
+            <w:tcMar>
+              <w:left w:w="83" w:type="dxa"/>
+            </w:tcMar>
+          </w:tcPr>
+          <w:p>
+            <w:pPr>
+              <w:snapToGrid w:val="0"/>
+            </w:pPr>
+            <w:r>
+              <w:t>Boolean</w:t>
+            </w:r>
+          </w:p>
+        </w:tc>
+        <w:tc>
+          <w:tcPr>
+            <w:tcW w:w="850" w:type="dxa"/>
+            <w:tcBorders>
+              <w:top w:val="single" w:sz="4" w:space="0" w:color="00000A"/>
+              <w:left w:val="single" w:sz="4" w:space="0" w:color="00000A"/>
+              <w:bottom w:val="single" w:sz="4" w:space="0" w:color="00000A"/>
+              <w:right w:val="single" w:sz="4" w:space="0" w:color="00000A"/>
+            </w:tcBorders>
+            <w:shd w:val="clear" w:color="auto" w:fill="auto"/>
+            <w:tcMar>
+              <w:left w:w="83" w:type="dxa"/>
+            </w:tcMar>
+          </w:tcPr>
+          <w:p>
+            <w:pPr>
+              <w:snapToGrid w:val="0"/>
+            </w:pPr>
+            <w:r>
+              <w:rPr>
+                <w:rFonts w:ascii="微软雅黑" w:eastAsia="微软雅黑" w:hAnsi="微软雅黑" w:cs="微软雅黑" w:hint="eastAsia"/>
+                <w:color w:val="333333"/>
+              </w:rPr>
+              <w:t>否</w:t>
+            </w:r>
+          </w:p>
+        </w:tc>
+        <w:tc>
+          <w:tcPr>
+            <w:tcW w:w="4175" w:type="dxa"/>
+            <w:tcBorders>
+              <w:top w:val="single" w:sz="4" w:space="0" w:color="00000A"/>
+              <w:left w:val="single" w:sz="4" w:space="0" w:color="00000A"/>
+              <w:bottom w:val="single" w:sz="4" w:space="0" w:color="00000A"/>
+              <w:right w:val="single" w:sz="4" w:space="0" w:color="00000A"/>
+            </w:tcBorders>
+            <w:shd w:val="clear" w:color="auto" w:fill="auto"/>
+            <w:tcMar>
+              <w:left w:w="83" w:type="dxa"/>
+            </w:tcMar>
+          </w:tcPr>
+          <w:p>
+            <w:pPr>
+              <w:snapToGrid w:val="0"/>
+            </w:pPr>
+            <w:r>
+              <w:rPr>
+                <w:rFonts w:hint="eastAsia"/>
+              </w:rPr>
+              <w:t>表明这个成就是否是隐藏的成就。</w:t>
+            </w:r>
+          </w:p>
+          <w:p>
+            <w:pPr>
+              <w:snapToGrid w:val="0"/>
+              <w:rPr>
+                <w:rFonts w:hint="eastAsia"/>
+              </w:rPr>
+            </w:pPr>
+            <w:r>
+              <w:rPr>
+                <w:rFonts w:hint="eastAsia"/>
+              </w:rPr>
+              <w:t>如果是隐藏的，则以“？？？”显示在成就列表里（没有解锁的情况下）</w:t>
+            </w:r>
+            <w:bookmarkStart w:id="0" w:name="_GoBack"/>
+            <w:bookmarkEnd w:id="0"/>
+          </w:p>
+        </w:tc>
+      </w:tr>
+    </w:tbl>
     <w:p>
       <w:pPr>
         <w:snapToGrid w:val="0"/>
@@ -3229,7 +3490,7 @@
     <w:lsdException w:name="HTML Sample" w:semiHidden="1" w:unhideWhenUsed="1"/>
     <w:lsdException w:name="HTML Typewriter" w:semiHidden="1" w:unhideWhenUsed="1"/>
     <w:lsdException w:name="HTML Variable" w:semiHidden="1" w:unhideWhenUsed="1"/>
-    <w:lsdException w:name="Normal Table" w:uiPriority="99" w:qFormat="1"/>
+    <w:lsdException w:name="Normal Table" w:semiHidden="1" w:uiPriority="99" w:unhideWhenUsed="1" w:qFormat="1"/>
     <w:lsdException w:name="annotation subject" w:semiHidden="1" w:unhideWhenUsed="1"/>
     <w:lsdException w:name="No List" w:semiHidden="1" w:uiPriority="99" w:unhideWhenUsed="1"/>
     <w:lsdException w:name="Outline List 1" w:semiHidden="1" w:uiPriority="99" w:unhideWhenUsed="1"/>
@@ -3276,8 +3537,10 @@
     <w:lsdException w:name="Table Subtle 2" w:semiHidden="1" w:unhideWhenUsed="1"/>
     <w:lsdException w:name="Table Web 1" w:semiHidden="1" w:unhideWhenUsed="1"/>
     <w:lsdException w:name="Table Web 2" w:semiHidden="1" w:unhideWhenUsed="1"/>
+    <w:lsdException w:name="Table Web 3" w:semiHidden="1" w:unhideWhenUsed="1"/>
     <w:lsdException w:name="Balloon Text" w:semiHidden="1" w:uiPriority="99" w:unhideWhenUsed="1"/>
     <w:lsdException w:name="Table Grid" w:uiPriority="59"/>
+    <w:lsdException w:name="Table Theme" w:semiHidden="1" w:unhideWhenUsed="1"/>
     <w:lsdException w:name="Placeholder Text" w:semiHidden="1" w:uiPriority="99"/>
     <w:lsdException w:name="No Spacing" w:uiPriority="99"/>
     <w:lsdException w:name="Light Shading" w:uiPriority="60"/>

--- a/extension/document/任务系统（程序员）.docx
+++ b/extension/document/任务系统（程序员）.docx
@@ -1,14 +1,16 @@
 
 <file path=word/document.xml><?xml version="1.0" encoding="utf-8"?>
-<w:document xmlns:wpc="http://schemas.microsoft.com/office/word/2010/wordprocessingCanvas" xmlns:mc="http://schemas.openxmlformats.org/markup-compatibility/2006" xmlns:o="urn:schemas-microsoft-com:office:office" xmlns:r="http://schemas.openxmlformats.org/officeDocument/2006/relationships" xmlns:m="http://schemas.openxmlformats.org/officeDocument/2006/math" xmlns:v="urn:schemas-microsoft-com:vml" xmlns:wp14="http://schemas.microsoft.com/office/word/2010/wordprocessingDrawing" xmlns:wp="http://schemas.openxmlformats.org/drawingml/2006/wordprocessingDrawing" xmlns:w="http://schemas.openxmlformats.org/wordprocessingml/2006/main" xmlns:w14="http://schemas.microsoft.com/office/word/2010/wordml" xmlns:w10="urn:schemas-microsoft-com:office:word" xmlns:w15="http://schemas.microsoft.com/office/word/2012/wordml" xmlns:wpg="http://schemas.microsoft.com/office/word/2010/wordprocessingGroup" xmlns:wpi="http://schemas.microsoft.com/office/word/2010/wordprocessingInk" xmlns:wne="http://schemas.microsoft.com/office/word/2006/wordml" xmlns:wps="http://schemas.microsoft.com/office/word/2010/wordprocessingShape" xmlns:wpsCustomData="http://www.wps.cn/officeDocument/2013/wpsCustomData" mc:Ignorable="w14 w15 wp14">
-  <w:background w:color="D8D8D8"/>
+<w:document xmlns:wpc="http://schemas.microsoft.com/office/word/2010/wordprocessingCanvas" xmlns:mc="http://schemas.openxmlformats.org/markup-compatibility/2006" xmlns:o="urn:schemas-microsoft-com:office:office" xmlns:r="http://schemas.openxmlformats.org/officeDocument/2006/relationships" xmlns:m="http://schemas.openxmlformats.org/officeDocument/2006/math" xmlns:v="urn:schemas-microsoft-com:vml" xmlns:wp14="http://schemas.microsoft.com/office/word/2010/wordprocessingDrawing" xmlns:wp="http://schemas.openxmlformats.org/drawingml/2006/wordprocessingDrawing" xmlns:w="http://schemas.openxmlformats.org/wordprocessingml/2006/main" xmlns:w14="http://schemas.microsoft.com/office/word/2010/wordml" xmlns:w10="urn:schemas-microsoft-com:office:word" xmlns:wpg="http://schemas.microsoft.com/office/word/2010/wordprocessingGroup" xmlns:wpi="http://schemas.microsoft.com/office/word/2010/wordprocessingInk" xmlns:wne="http://schemas.microsoft.com/office/word/2006/wordml" xmlns:wps="http://schemas.microsoft.com/office/word/2010/wordprocessingShape" mc:Ignorable="w14 wp14">
+  <w:background w:color="D8D8D8">
+    <v:background id="矩形 0"/>
+  </w:background>
   <w:body>
     <w:p>
       <w:pPr>
         <w:snapToGrid w:val="0"/>
         <w:jc w:val="center"/>
         <w:rPr>
-          <w:rFonts w:ascii="Microsoft YaHei" w:hAnsi="Microsoft YaHei" w:eastAsia="Microsoft YaHei" w:cs="Microsoft YaHei"/>
+          <w:rFonts w:ascii="微软雅黑" w:hAnsi="微软雅黑" w:eastAsia="微软雅黑" w:cs="微软雅黑"/>
           <w:b/>
           <w:bCs/>
           <w:color w:val="333333"/>
@@ -18,7 +20,7 @@
       </w:pPr>
       <w:r>
         <w:rPr>
-          <w:rFonts w:ascii="Microsoft YaHei" w:hAnsi="Microsoft YaHei" w:eastAsia="Microsoft YaHei" w:cs="Microsoft YaHei"/>
+          <w:rFonts w:ascii="微软雅黑" w:hAnsi="微软雅黑" w:eastAsia="微软雅黑" w:cs="微软雅黑"/>
           <w:b/>
           <w:bCs/>
           <w:color w:val="333333"/>
@@ -32,7 +34,7 @@
       <w:pPr>
         <w:jc w:val="center"/>
         <w:rPr>
-          <w:rFonts w:ascii="Microsoft YaHei" w:hAnsi="Microsoft YaHei" w:eastAsia="Microsoft YaHei" w:cs="Microsoft YaHei"/>
+          <w:rFonts w:ascii="微软雅黑" w:hAnsi="微软雅黑" w:eastAsia="微软雅黑" w:cs="微软雅黑"/>
           <w:b/>
           <w:bCs/>
           <w:color w:val="333333"/>
@@ -42,7 +44,7 @@
       </w:pPr>
       <w:r>
         <w:rPr>
-          <w:rFonts w:hint="eastAsia" w:ascii="Microsoft YaHei" w:hAnsi="Microsoft YaHei" w:eastAsia="Microsoft YaHei" w:cs="Microsoft YaHei"/>
+          <w:rFonts w:hint="eastAsia" w:ascii="微软雅黑" w:hAnsi="微软雅黑" w:eastAsia="微软雅黑" w:cs="微软雅黑"/>
           <w:b/>
           <w:bCs/>
           <w:color w:val="333333"/>
@@ -57,7 +59,7 @@
         <w:snapToGrid w:val="0"/>
         <w:outlineLvl w:val="1"/>
         <w:rPr>
-          <w:rFonts w:ascii="Microsoft YaHei" w:hAnsi="Microsoft YaHei" w:eastAsia="Microsoft YaHei" w:cs="Microsoft YaHei"/>
+          <w:rFonts w:ascii="微软雅黑" w:hAnsi="微软雅黑" w:eastAsia="微软雅黑" w:cs="微软雅黑"/>
           <w:b/>
           <w:bCs/>
           <w:color w:val="333333"/>
@@ -75,7 +77,7 @@
         <w:jc w:val="center"/>
         <w:outlineLvl w:val="1"/>
         <w:rPr>
-          <w:rFonts w:ascii="Microsoft YaHei" w:hAnsi="Microsoft YaHei" w:eastAsia="Microsoft YaHei" w:cs="Microsoft YaHei"/>
+          <w:rFonts w:ascii="微软雅黑" w:hAnsi="微软雅黑" w:eastAsia="微软雅黑" w:cs="微软雅黑"/>
           <w:b/>
           <w:bCs/>
           <w:color w:val="333333"/>
@@ -85,7 +87,7 @@
       </w:pPr>
       <w:r>
         <w:rPr>
-          <w:rFonts w:hint="eastAsia" w:ascii="Microsoft YaHei" w:hAnsi="Microsoft YaHei" w:eastAsia="Microsoft YaHei" w:cs="Microsoft YaHei"/>
+          <w:rFonts w:hint="eastAsia" w:ascii="微软雅黑" w:hAnsi="微软雅黑" w:eastAsia="微软雅黑" w:cs="微软雅黑"/>
           <w:b/>
           <w:bCs/>
           <w:color w:val="333333"/>
@@ -99,27 +101,27 @@
       <w:pPr>
         <w:snapToGrid w:val="0"/>
         <w:rPr>
-          <w:rFonts w:ascii="Microsoft YaHei" w:hAnsi="Microsoft YaHei" w:eastAsia="Microsoft YaHei" w:cs="Microsoft YaHei"/>
+          <w:rFonts w:ascii="微软雅黑" w:hAnsi="微软雅黑" w:eastAsia="微软雅黑" w:cs="微软雅黑"/>
           <w:color w:val="333333"/>
         </w:rPr>
       </w:pPr>
       <w:r>
         <w:rPr>
-          <w:rFonts w:hint="eastAsia" w:ascii="Microsoft YaHei" w:hAnsi="Microsoft YaHei" w:eastAsia="Microsoft YaHei" w:cs="Microsoft YaHei"/>
+          <w:rFonts w:hint="eastAsia" w:ascii="微软雅黑" w:hAnsi="微软雅黑" w:eastAsia="微软雅黑" w:cs="微软雅黑"/>
           <w:color w:val="333333"/>
         </w:rPr>
         <w:t>任务文件</w:t>
       </w:r>
       <w:r>
         <w:rPr>
-          <w:rFonts w:ascii="Microsoft YaHei" w:hAnsi="Microsoft YaHei" w:eastAsia="Microsoft YaHei" w:cs="Microsoft YaHei"/>
+          <w:rFonts w:ascii="微软雅黑" w:hAnsi="微软雅黑" w:eastAsia="微软雅黑" w:cs="微软雅黑"/>
           <w:color w:val="333333"/>
         </w:rPr>
         <w:t>存储在\assets\script\data\task</w:t>
       </w:r>
       <w:r>
         <w:rPr>
-          <w:rFonts w:hint="eastAsia" w:ascii="Microsoft YaHei" w:hAnsi="Microsoft YaHei" w:eastAsia="Microsoft YaHei" w:cs="Microsoft YaHei"/>
+          <w:rFonts w:hint="eastAsia" w:ascii="微软雅黑" w:hAnsi="微软雅黑" w:eastAsia="微软雅黑" w:cs="微软雅黑"/>
           <w:color w:val="333333"/>
         </w:rPr>
         <w:t>，以.grd形式保存。</w:t>
@@ -129,13 +131,13 @@
       <w:pPr>
         <w:snapToGrid w:val="0"/>
         <w:rPr>
-          <w:rFonts w:ascii="Microsoft YaHei" w:hAnsi="Microsoft YaHei" w:eastAsia="Microsoft YaHei" w:cs="Microsoft YaHei"/>
+          <w:rFonts w:ascii="微软雅黑" w:hAnsi="微软雅黑" w:eastAsia="微软雅黑" w:cs="微软雅黑"/>
           <w:color w:val="333333"/>
         </w:rPr>
       </w:pPr>
       <w:r>
         <w:rPr>
-          <w:rFonts w:hint="eastAsia" w:ascii="Microsoft YaHei" w:hAnsi="Microsoft YaHei" w:eastAsia="Microsoft YaHei" w:cs="Microsoft YaHei"/>
+          <w:rFonts w:hint="eastAsia" w:ascii="微软雅黑" w:hAnsi="微软雅黑" w:eastAsia="微软雅黑" w:cs="微软雅黑"/>
           <w:color w:val="333333"/>
         </w:rPr>
         <w:t>任务拥有三种状态，未启动，进行中以及已完成。</w:t>
@@ -145,27 +147,27 @@
       <w:pPr>
         <w:snapToGrid w:val="0"/>
         <w:rPr>
-          <w:rFonts w:hint="eastAsia" w:ascii="Microsoft YaHei" w:hAnsi="Microsoft YaHei" w:eastAsia="Microsoft YaHei" w:cs="Microsoft YaHei"/>
+          <w:rFonts w:hint="eastAsia" w:ascii="微软雅黑" w:hAnsi="微软雅黑" w:eastAsia="微软雅黑" w:cs="微软雅黑"/>
           <w:color w:val="333333"/>
         </w:rPr>
       </w:pPr>
       <w:r>
         <w:rPr>
-          <w:rFonts w:hint="eastAsia" w:ascii="Microsoft YaHei" w:hAnsi="Microsoft YaHei" w:eastAsia="Microsoft YaHei" w:cs="Microsoft YaHei"/>
+          <w:rFonts w:hint="eastAsia" w:ascii="微软雅黑" w:hAnsi="微软雅黑" w:eastAsia="微软雅黑" w:cs="微软雅黑"/>
           <w:color w:val="FF0000"/>
         </w:rPr>
         <w:t>所有任务都需要手动的启动</w:t>
       </w:r>
       <w:r>
         <w:rPr>
-          <w:rFonts w:hint="default" w:ascii="Microsoft YaHei" w:hAnsi="Microsoft YaHei" w:eastAsia="Microsoft YaHei" w:cs="Microsoft YaHei"/>
+          <w:rFonts w:hint="default" w:ascii="微软雅黑" w:hAnsi="微软雅黑" w:eastAsia="微软雅黑" w:cs="微软雅黑"/>
           <w:color w:val="FF0000"/>
         </w:rPr>
         <w:t>，结束。</w:t>
       </w:r>
       <w:r>
         <w:rPr>
-          <w:rFonts w:hint="eastAsia" w:ascii="Microsoft YaHei" w:hAnsi="Microsoft YaHei" w:eastAsia="Microsoft YaHei" w:cs="Microsoft YaHei"/>
+          <w:rFonts w:hint="eastAsia" w:ascii="微软雅黑" w:hAnsi="微软雅黑" w:eastAsia="微软雅黑" w:cs="微软雅黑"/>
           <w:color w:val="333333"/>
         </w:rPr>
         <w:t>任务可以再次启动，也可以同时存在。</w:t>
@@ -175,7 +177,7 @@
       <w:pPr>
         <w:snapToGrid w:val="0"/>
         <w:rPr>
-          <w:rFonts w:hint="eastAsia" w:ascii="Microsoft YaHei" w:hAnsi="Microsoft YaHei" w:eastAsia="Microsoft YaHei" w:cs="Microsoft YaHei"/>
+          <w:rFonts w:hint="eastAsia" w:ascii="微软雅黑" w:hAnsi="微软雅黑" w:eastAsia="微软雅黑" w:cs="微软雅黑"/>
           <w:color w:val="333333"/>
         </w:rPr>
       </w:pPr>
@@ -184,13 +186,13 @@
       <w:pPr>
         <w:snapToGrid w:val="0"/>
         <w:rPr>
-          <w:rFonts w:hint="default" w:ascii="Microsoft YaHei" w:hAnsi="Microsoft YaHei" w:eastAsia="Microsoft YaHei" w:cs="Microsoft YaHei"/>
+          <w:rFonts w:hint="default" w:ascii="微软雅黑" w:hAnsi="微软雅黑" w:eastAsia="微软雅黑" w:cs="微软雅黑"/>
           <w:color w:val="333333"/>
         </w:rPr>
       </w:pPr>
       <w:r>
         <w:rPr>
-          <w:rFonts w:hint="default" w:ascii="Microsoft YaHei" w:hAnsi="Microsoft YaHei" w:eastAsia="Microsoft YaHei" w:cs="Microsoft YaHei"/>
+          <w:rFonts w:hint="default" w:ascii="微软雅黑" w:hAnsi="微软雅黑" w:eastAsia="微软雅黑" w:cs="微软雅黑"/>
           <w:color w:val="333333"/>
         </w:rPr>
         <w:t>改动：20170524 学生觉得任务不应该有那么多判断状态，这些事情应该是js脚本去做而不是任务模型，删除了触发条件，同时考虑任务的硬编码，加入了ID字段。</w:t>
@@ -200,7 +202,7 @@
       <w:pPr>
         <w:snapToGrid w:val="0"/>
         <w:rPr>
-          <w:rFonts w:hint="default" w:ascii="Microsoft YaHei" w:hAnsi="Microsoft YaHei" w:eastAsia="Microsoft YaHei" w:cs="Microsoft YaHei"/>
+          <w:rFonts w:hint="default" w:ascii="微软雅黑" w:hAnsi="微软雅黑" w:eastAsia="微软雅黑" w:cs="微软雅黑"/>
           <w:color w:val="333333"/>
         </w:rPr>
       </w:pPr>
@@ -209,7 +211,6 @@
       <w:tblPr>
         <w:tblStyle w:val="10"/>
         <w:tblW w:w="8522" w:type="dxa"/>
-        <w:tblInd w:w="-25" w:type="dxa"/>
         <w:tblBorders>
           <w:top w:val="single" w:color="00000A" w:sz="4" w:space="0"/>
           <w:left w:val="single" w:color="00000A" w:sz="4" w:space="0"/>
@@ -233,6 +234,17 @@
         <w:gridCol w:w="4168"/>
       </w:tblGrid>
       <w:tr>
+        <w:tblPrEx>
+          <w:tblBorders>
+            <w:top w:val="single" w:color="00000A" w:sz="4" w:space="0"/>
+            <w:left w:val="single" w:color="00000A" w:sz="4" w:space="0"/>
+            <w:bottom w:val="single" w:color="00000A" w:sz="4" w:space="0"/>
+            <w:right w:val="single" w:color="00000A" w:sz="4" w:space="0"/>
+            <w:insideH w:val="single" w:color="00000A" w:sz="4" w:space="0"/>
+            <w:insideV w:val="single" w:color="00000A" w:sz="4" w:space="0"/>
+          </w:tblBorders>
+          <w:tblLayout w:type="fixed"/>
+        </w:tblPrEx>
         <w:tc>
           <w:tcPr>
             <w:tcW w:w="1438" w:type="dxa"/>
@@ -242,18 +254,18 @@
               <w:bottom w:val="single" w:color="00000A" w:sz="4" w:space="0"/>
               <w:right w:val="single" w:color="00000A" w:sz="4" w:space="0"/>
             </w:tcBorders>
-            <w:shd w:val="clear" w:color="auto" w:fill="auto"/>
-            <w:tcMar>
-              <w:left w:w="83" w:type="dxa"/>
-            </w:tcMar>
-          </w:tcPr>
-          <w:p>
-            <w:pPr>
-              <w:snapToGrid w:val="0"/>
-            </w:pPr>
-            <w:r>
-              <w:rPr>
-                <w:rFonts w:ascii="Microsoft YaHei" w:hAnsi="Microsoft YaHei" w:eastAsia="Microsoft YaHei" w:cs="Microsoft YaHei"/>
+            <w:tcMar>
+              <w:left w:w="83" w:type="dxa"/>
+            </w:tcMar>
+            <w:vAlign w:val="top"/>
+          </w:tcPr>
+          <w:p>
+            <w:pPr>
+              <w:snapToGrid w:val="0"/>
+            </w:pPr>
+            <w:r>
+              <w:rPr>
+                <w:rFonts w:ascii="微软雅黑" w:hAnsi="微软雅黑" w:eastAsia="微软雅黑" w:cs="微软雅黑"/>
                 <w:b/>
                 <w:color w:val="333333"/>
               </w:rPr>
@@ -270,18 +282,18 @@
               <w:bottom w:val="single" w:color="00000A" w:sz="4" w:space="0"/>
               <w:right w:val="single" w:color="00000A" w:sz="4" w:space="0"/>
             </w:tcBorders>
-            <w:shd w:val="clear" w:color="auto" w:fill="auto"/>
-            <w:tcMar>
-              <w:left w:w="83" w:type="dxa"/>
-            </w:tcMar>
-          </w:tcPr>
-          <w:p>
-            <w:pPr>
-              <w:snapToGrid w:val="0"/>
-            </w:pPr>
-            <w:r>
-              <w:rPr>
-                <w:rFonts w:ascii="Microsoft YaHei" w:hAnsi="Microsoft YaHei" w:eastAsia="Microsoft YaHei" w:cs="Microsoft YaHei"/>
+            <w:tcMar>
+              <w:left w:w="83" w:type="dxa"/>
+            </w:tcMar>
+            <w:vAlign w:val="top"/>
+          </w:tcPr>
+          <w:p>
+            <w:pPr>
+              <w:snapToGrid w:val="0"/>
+            </w:pPr>
+            <w:r>
+              <w:rPr>
+                <w:rFonts w:ascii="微软雅黑" w:hAnsi="微软雅黑" w:eastAsia="微软雅黑" w:cs="微软雅黑"/>
                 <w:b/>
                 <w:color w:val="333333"/>
               </w:rPr>
@@ -298,18 +310,18 @@
               <w:bottom w:val="single" w:color="00000A" w:sz="4" w:space="0"/>
               <w:right w:val="single" w:color="00000A" w:sz="4" w:space="0"/>
             </w:tcBorders>
-            <w:shd w:val="clear" w:color="auto" w:fill="auto"/>
-            <w:tcMar>
-              <w:left w:w="83" w:type="dxa"/>
-            </w:tcMar>
-          </w:tcPr>
-          <w:p>
-            <w:pPr>
-              <w:snapToGrid w:val="0"/>
-            </w:pPr>
-            <w:r>
-              <w:rPr>
-                <w:rFonts w:ascii="Microsoft YaHei" w:hAnsi="Microsoft YaHei" w:eastAsia="Microsoft YaHei" w:cs="Microsoft YaHei"/>
+            <w:tcMar>
+              <w:left w:w="83" w:type="dxa"/>
+            </w:tcMar>
+            <w:vAlign w:val="top"/>
+          </w:tcPr>
+          <w:p>
+            <w:pPr>
+              <w:snapToGrid w:val="0"/>
+            </w:pPr>
+            <w:r>
+              <w:rPr>
+                <w:rFonts w:ascii="微软雅黑" w:hAnsi="微软雅黑" w:eastAsia="微软雅黑" w:cs="微软雅黑"/>
                 <w:b/>
                 <w:color w:val="333333"/>
               </w:rPr>
@@ -326,18 +338,18 @@
               <w:bottom w:val="single" w:color="00000A" w:sz="4" w:space="0"/>
               <w:right w:val="single" w:color="00000A" w:sz="4" w:space="0"/>
             </w:tcBorders>
-            <w:shd w:val="clear" w:color="auto" w:fill="auto"/>
-            <w:tcMar>
-              <w:left w:w="83" w:type="dxa"/>
-            </w:tcMar>
-          </w:tcPr>
-          <w:p>
-            <w:pPr>
-              <w:snapToGrid w:val="0"/>
-            </w:pPr>
-            <w:r>
-              <w:rPr>
-                <w:rFonts w:ascii="Microsoft YaHei" w:hAnsi="Microsoft YaHei" w:eastAsia="Microsoft YaHei" w:cs="Microsoft YaHei"/>
+            <w:tcMar>
+              <w:left w:w="83" w:type="dxa"/>
+            </w:tcMar>
+            <w:vAlign w:val="top"/>
+          </w:tcPr>
+          <w:p>
+            <w:pPr>
+              <w:snapToGrid w:val="0"/>
+            </w:pPr>
+            <w:r>
+              <w:rPr>
+                <w:rFonts w:ascii="微软雅黑" w:hAnsi="微软雅黑" w:eastAsia="微软雅黑" w:cs="微软雅黑"/>
                 <w:b/>
                 <w:color w:val="333333"/>
               </w:rPr>
@@ -347,6 +359,23 @@
         </w:tc>
       </w:tr>
       <w:tr>
+        <w:tblPrEx>
+          <w:tblBorders>
+            <w:top w:val="single" w:color="00000A" w:sz="4" w:space="0"/>
+            <w:left w:val="single" w:color="00000A" w:sz="4" w:space="0"/>
+            <w:bottom w:val="single" w:color="00000A" w:sz="4" w:space="0"/>
+            <w:right w:val="single" w:color="00000A" w:sz="4" w:space="0"/>
+            <w:insideH w:val="single" w:color="00000A" w:sz="4" w:space="0"/>
+            <w:insideV w:val="single" w:color="00000A" w:sz="4" w:space="0"/>
+          </w:tblBorders>
+          <w:tblLayout w:type="fixed"/>
+          <w:tblCellMar>
+            <w:top w:w="0" w:type="dxa"/>
+            <w:left w:w="83" w:type="dxa"/>
+            <w:bottom w:w="0" w:type="dxa"/>
+            <w:right w:w="108" w:type="dxa"/>
+          </w:tblCellMar>
+        </w:tblPrEx>
         <w:tc>
           <w:tcPr>
             <w:tcW w:w="1438" w:type="dxa"/>
@@ -356,18 +385,18 @@
               <w:bottom w:val="single" w:color="00000A" w:sz="4" w:space="0"/>
               <w:right w:val="single" w:color="00000A" w:sz="4" w:space="0"/>
             </w:tcBorders>
-            <w:shd w:val="clear" w:color="auto" w:fill="auto"/>
-            <w:tcMar>
-              <w:left w:w="83" w:type="dxa"/>
-            </w:tcMar>
-          </w:tcPr>
-          <w:p>
-            <w:pPr>
-              <w:snapToGrid w:val="0"/>
-            </w:pPr>
-            <w:r>
-              <w:rPr>
-                <w:rFonts w:ascii="Microsoft YaHei" w:hAnsi="Microsoft YaHei" w:eastAsia="Microsoft YaHei" w:cs="Microsoft YaHei"/>
+            <w:tcMar>
+              <w:left w:w="83" w:type="dxa"/>
+            </w:tcMar>
+            <w:vAlign w:val="top"/>
+          </w:tcPr>
+          <w:p>
+            <w:pPr>
+              <w:snapToGrid w:val="0"/>
+            </w:pPr>
+            <w:r>
+              <w:rPr>
+                <w:rFonts w:ascii="微软雅黑" w:hAnsi="微软雅黑" w:eastAsia="微软雅黑" w:cs="微软雅黑"/>
                 <w:color w:val="333333"/>
               </w:rPr>
               <w:t>(id)</w:t>
@@ -383,18 +412,18 @@
               <w:bottom w:val="single" w:color="00000A" w:sz="4" w:space="0"/>
               <w:right w:val="single" w:color="00000A" w:sz="4" w:space="0"/>
             </w:tcBorders>
-            <w:shd w:val="clear" w:color="auto" w:fill="auto"/>
-            <w:tcMar>
-              <w:left w:w="83" w:type="dxa"/>
-            </w:tcMar>
-          </w:tcPr>
-          <w:p>
-            <w:pPr>
-              <w:snapToGrid w:val="0"/>
-            </w:pPr>
-            <w:r>
-              <w:rPr>
-                <w:rFonts w:ascii="Microsoft YaHei" w:hAnsi="Microsoft YaHei" w:eastAsia="Microsoft YaHei" w:cs="Microsoft YaHei"/>
+            <w:tcMar>
+              <w:left w:w="83" w:type="dxa"/>
+            </w:tcMar>
+            <w:vAlign w:val="top"/>
+          </w:tcPr>
+          <w:p>
+            <w:pPr>
+              <w:snapToGrid w:val="0"/>
+            </w:pPr>
+            <w:r>
+              <w:rPr>
+                <w:rFonts w:ascii="微软雅黑" w:hAnsi="微软雅黑" w:eastAsia="微软雅黑" w:cs="微软雅黑"/>
                 <w:color w:val="333333"/>
               </w:rPr>
               <w:t>-</w:t>
@@ -410,18 +439,18 @@
               <w:bottom w:val="single" w:color="00000A" w:sz="4" w:space="0"/>
               <w:right w:val="single" w:color="00000A" w:sz="4" w:space="0"/>
             </w:tcBorders>
-            <w:shd w:val="clear" w:color="auto" w:fill="auto"/>
-            <w:tcMar>
-              <w:left w:w="83" w:type="dxa"/>
-            </w:tcMar>
-          </w:tcPr>
-          <w:p>
-            <w:pPr>
-              <w:snapToGrid w:val="0"/>
-            </w:pPr>
-            <w:r>
-              <w:rPr>
-                <w:rFonts w:ascii="Microsoft YaHei" w:hAnsi="Microsoft YaHei" w:eastAsia="Microsoft YaHei" w:cs="Microsoft YaHei"/>
+            <w:tcMar>
+              <w:left w:w="83" w:type="dxa"/>
+            </w:tcMar>
+            <w:vAlign w:val="top"/>
+          </w:tcPr>
+          <w:p>
+            <w:pPr>
+              <w:snapToGrid w:val="0"/>
+            </w:pPr>
+            <w:r>
+              <w:rPr>
+                <w:rFonts w:ascii="微软雅黑" w:hAnsi="微软雅黑" w:eastAsia="微软雅黑" w:cs="微软雅黑"/>
                 <w:color w:val="333333"/>
               </w:rPr>
               <w:t>是</w:t>
@@ -437,25 +466,25 @@
               <w:bottom w:val="single" w:color="00000A" w:sz="4" w:space="0"/>
               <w:right w:val="single" w:color="00000A" w:sz="4" w:space="0"/>
             </w:tcBorders>
-            <w:shd w:val="clear" w:color="auto" w:fill="auto"/>
-            <w:tcMar>
-              <w:left w:w="83" w:type="dxa"/>
-            </w:tcMar>
-          </w:tcPr>
-          <w:p>
-            <w:pPr>
-              <w:snapToGrid w:val="0"/>
-            </w:pPr>
-            <w:r>
-              <w:rPr>
-                <w:rFonts w:ascii="Microsoft YaHei" w:hAnsi="Microsoft YaHei" w:eastAsia="Microsoft YaHei" w:cs="Microsoft YaHei"/>
+            <w:tcMar>
+              <w:left w:w="83" w:type="dxa"/>
+            </w:tcMar>
+            <w:vAlign w:val="top"/>
+          </w:tcPr>
+          <w:p>
+            <w:pPr>
+              <w:snapToGrid w:val="0"/>
+            </w:pPr>
+            <w:r>
+              <w:rPr>
+                <w:rFonts w:ascii="微软雅黑" w:hAnsi="微软雅黑" w:eastAsia="微软雅黑" w:cs="微软雅黑"/>
                 <w:color w:val="333333"/>
               </w:rPr>
               <w:t>id是</w:t>
             </w:r>
             <w:r>
               <w:rPr>
-                <w:rFonts w:ascii="Microsoft YaHei" w:hAnsi="Microsoft YaHei" w:eastAsia="Microsoft YaHei" w:cs="Microsoft YaHei"/>
+                <w:rFonts w:ascii="微软雅黑" w:hAnsi="微软雅黑" w:eastAsia="微软雅黑" w:cs="微软雅黑"/>
                 <w:b/>
                 <w:color w:val="333333"/>
               </w:rPr>
@@ -463,7 +492,7 @@
             </w:r>
             <w:r>
               <w:rPr>
-                <w:rFonts w:ascii="Microsoft YaHei" w:hAnsi="Microsoft YaHei" w:eastAsia="Microsoft YaHei" w:cs="Microsoft YaHei"/>
+                <w:rFonts w:ascii="微软雅黑" w:hAnsi="微软雅黑" w:eastAsia="微软雅黑" w:cs="微软雅黑"/>
                 <w:color w:val="333333"/>
               </w:rPr>
               <w:t>，他以文件名来表示</w:t>
@@ -472,6 +501,23 @@
         </w:tc>
       </w:tr>
       <w:tr>
+        <w:tblPrEx>
+          <w:tblBorders>
+            <w:top w:val="single" w:color="00000A" w:sz="4" w:space="0"/>
+            <w:left w:val="single" w:color="00000A" w:sz="4" w:space="0"/>
+            <w:bottom w:val="single" w:color="00000A" w:sz="4" w:space="0"/>
+            <w:right w:val="single" w:color="00000A" w:sz="4" w:space="0"/>
+            <w:insideH w:val="single" w:color="00000A" w:sz="4" w:space="0"/>
+            <w:insideV w:val="single" w:color="00000A" w:sz="4" w:space="0"/>
+          </w:tblBorders>
+          <w:tblLayout w:type="fixed"/>
+          <w:tblCellMar>
+            <w:top w:w="0" w:type="dxa"/>
+            <w:left w:w="83" w:type="dxa"/>
+            <w:bottom w:w="0" w:type="dxa"/>
+            <w:right w:w="108" w:type="dxa"/>
+          </w:tblCellMar>
+        </w:tblPrEx>
         <w:tc>
           <w:tcPr>
             <w:tcW w:w="1438" w:type="dxa"/>
@@ -481,22 +527,22 @@
               <w:bottom w:val="single" w:color="00000A" w:sz="4" w:space="0"/>
               <w:right w:val="single" w:color="00000A" w:sz="4" w:space="0"/>
             </w:tcBorders>
-            <w:shd w:val="clear" w:color="auto" w:fill="auto"/>
-            <w:tcMar>
-              <w:left w:w="83" w:type="dxa"/>
-            </w:tcMar>
-          </w:tcPr>
-          <w:p>
-            <w:pPr>
-              <w:snapToGrid w:val="0"/>
-              <w:rPr>
-                <w:rFonts w:ascii="Microsoft YaHei" w:hAnsi="Microsoft YaHei" w:eastAsia="Microsoft YaHei" w:cs="Microsoft YaHei"/>
-                <w:color w:val="333333"/>
-              </w:rPr>
-            </w:pPr>
-            <w:r>
-              <w:rPr>
-                <w:rFonts w:hint="default" w:ascii="Microsoft YaHei" w:hAnsi="Microsoft YaHei" w:eastAsia="Microsoft YaHei" w:cs="Microsoft YaHei"/>
+            <w:tcMar>
+              <w:left w:w="83" w:type="dxa"/>
+            </w:tcMar>
+            <w:vAlign w:val="top"/>
+          </w:tcPr>
+          <w:p>
+            <w:pPr>
+              <w:snapToGrid w:val="0"/>
+              <w:rPr>
+                <w:rFonts w:ascii="微软雅黑" w:hAnsi="微软雅黑" w:eastAsia="微软雅黑" w:cs="微软雅黑"/>
+                <w:color w:val="333333"/>
+              </w:rPr>
+            </w:pPr>
+            <w:r>
+              <w:rPr>
+                <w:rFonts w:hint="default" w:ascii="微软雅黑" w:hAnsi="微软雅黑" w:eastAsia="微软雅黑" w:cs="微软雅黑"/>
                 <w:color w:val="333333"/>
               </w:rPr>
               <w:t>id</w:t>
@@ -512,22 +558,22 @@
               <w:bottom w:val="single" w:color="00000A" w:sz="4" w:space="0"/>
               <w:right w:val="single" w:color="00000A" w:sz="4" w:space="0"/>
             </w:tcBorders>
-            <w:shd w:val="clear" w:color="auto" w:fill="auto"/>
-            <w:tcMar>
-              <w:left w:w="83" w:type="dxa"/>
-            </w:tcMar>
-          </w:tcPr>
-          <w:p>
-            <w:pPr>
-              <w:snapToGrid w:val="0"/>
-              <w:rPr>
-                <w:rFonts w:ascii="Microsoft YaHei" w:hAnsi="Microsoft YaHei" w:eastAsia="Microsoft YaHei" w:cs="Microsoft YaHei"/>
-                <w:color w:val="333333"/>
-              </w:rPr>
-            </w:pPr>
-            <w:r>
-              <w:rPr>
-                <w:rFonts w:hint="eastAsia" w:ascii="Microsoft YaHei" w:hAnsi="Microsoft YaHei" w:eastAsia="Microsoft YaHei" w:cs="Microsoft YaHei"/>
+            <w:tcMar>
+              <w:left w:w="83" w:type="dxa"/>
+            </w:tcMar>
+            <w:vAlign w:val="top"/>
+          </w:tcPr>
+          <w:p>
+            <w:pPr>
+              <w:snapToGrid w:val="0"/>
+              <w:rPr>
+                <w:rFonts w:ascii="微软雅黑" w:hAnsi="微软雅黑" w:eastAsia="微软雅黑" w:cs="微软雅黑"/>
+                <w:color w:val="333333"/>
+              </w:rPr>
+            </w:pPr>
+            <w:r>
+              <w:rPr>
+                <w:rFonts w:hint="eastAsia" w:ascii="微软雅黑" w:hAnsi="微软雅黑" w:eastAsia="微软雅黑" w:cs="微软雅黑"/>
                 <w:color w:val="333333"/>
               </w:rPr>
               <w:t>String</w:t>
@@ -543,22 +589,22 @@
               <w:bottom w:val="single" w:color="00000A" w:sz="4" w:space="0"/>
               <w:right w:val="single" w:color="00000A" w:sz="4" w:space="0"/>
             </w:tcBorders>
-            <w:shd w:val="clear" w:color="auto" w:fill="auto"/>
-            <w:tcMar>
-              <w:left w:w="83" w:type="dxa"/>
-            </w:tcMar>
-          </w:tcPr>
-          <w:p>
-            <w:pPr>
-              <w:snapToGrid w:val="0"/>
-              <w:rPr>
-                <w:rFonts w:ascii="Microsoft YaHei" w:hAnsi="Microsoft YaHei" w:eastAsia="Microsoft YaHei" w:cs="Microsoft YaHei"/>
-                <w:color w:val="333333"/>
-              </w:rPr>
-            </w:pPr>
-            <w:r>
-              <w:rPr>
-                <w:rFonts w:hint="eastAsia" w:ascii="Microsoft YaHei" w:hAnsi="Microsoft YaHei" w:eastAsia="Microsoft YaHei" w:cs="Microsoft YaHei"/>
+            <w:tcMar>
+              <w:left w:w="83" w:type="dxa"/>
+            </w:tcMar>
+            <w:vAlign w:val="top"/>
+          </w:tcPr>
+          <w:p>
+            <w:pPr>
+              <w:snapToGrid w:val="0"/>
+              <w:rPr>
+                <w:rFonts w:ascii="微软雅黑" w:hAnsi="微软雅黑" w:eastAsia="微软雅黑" w:cs="微软雅黑"/>
+                <w:color w:val="333333"/>
+              </w:rPr>
+            </w:pPr>
+            <w:r>
+              <w:rPr>
+                <w:rFonts w:hint="eastAsia" w:ascii="微软雅黑" w:hAnsi="微软雅黑" w:eastAsia="微软雅黑" w:cs="微软雅黑"/>
                 <w:color w:val="333333"/>
               </w:rPr>
               <w:t>是</w:t>
@@ -574,22 +620,22 @@
               <w:bottom w:val="single" w:color="00000A" w:sz="4" w:space="0"/>
               <w:right w:val="single" w:color="00000A" w:sz="4" w:space="0"/>
             </w:tcBorders>
-            <w:shd w:val="clear" w:color="auto" w:fill="auto"/>
-            <w:tcMar>
-              <w:left w:w="83" w:type="dxa"/>
-            </w:tcMar>
-          </w:tcPr>
-          <w:p>
-            <w:pPr>
-              <w:snapToGrid w:val="0"/>
-              <w:rPr>
-                <w:rFonts w:ascii="Microsoft YaHei" w:hAnsi="Microsoft YaHei" w:eastAsia="Microsoft YaHei" w:cs="Microsoft YaHei"/>
-                <w:color w:val="333333"/>
-              </w:rPr>
-            </w:pPr>
-            <w:r>
-              <w:rPr>
-                <w:rFonts w:ascii="Microsoft YaHei" w:hAnsi="Microsoft YaHei" w:eastAsia="Microsoft YaHei" w:cs="Microsoft YaHei"/>
+            <w:tcMar>
+              <w:left w:w="83" w:type="dxa"/>
+            </w:tcMar>
+            <w:vAlign w:val="top"/>
+          </w:tcPr>
+          <w:p>
+            <w:pPr>
+              <w:snapToGrid w:val="0"/>
+              <w:rPr>
+                <w:rFonts w:ascii="微软雅黑" w:hAnsi="微软雅黑" w:eastAsia="微软雅黑" w:cs="微软雅黑"/>
+                <w:color w:val="333333"/>
+              </w:rPr>
+            </w:pPr>
+            <w:r>
+              <w:rPr>
+                <w:rFonts w:ascii="微软雅黑" w:hAnsi="微软雅黑" w:eastAsia="微软雅黑" w:cs="微软雅黑"/>
                 <w:color w:val="333333"/>
               </w:rPr>
               <w:t>任务的ID，并非文件的ID，考虑到游戏脚本的硬编码性，任务文件的编号可能会改动，这样所有的js脚本也要跟着改=。=，所以这里使用字符串类型的真实ID来标志。</w:t>
@@ -598,6 +644,23 @@
         </w:tc>
       </w:tr>
       <w:tr>
+        <w:tblPrEx>
+          <w:tblBorders>
+            <w:top w:val="single" w:color="00000A" w:sz="4" w:space="0"/>
+            <w:left w:val="single" w:color="00000A" w:sz="4" w:space="0"/>
+            <w:bottom w:val="single" w:color="00000A" w:sz="4" w:space="0"/>
+            <w:right w:val="single" w:color="00000A" w:sz="4" w:space="0"/>
+            <w:insideH w:val="single" w:color="00000A" w:sz="4" w:space="0"/>
+            <w:insideV w:val="single" w:color="00000A" w:sz="4" w:space="0"/>
+          </w:tblBorders>
+          <w:tblLayout w:type="fixed"/>
+          <w:tblCellMar>
+            <w:top w:w="0" w:type="dxa"/>
+            <w:left w:w="83" w:type="dxa"/>
+            <w:bottom w:w="0" w:type="dxa"/>
+            <w:right w:w="108" w:type="dxa"/>
+          </w:tblCellMar>
+        </w:tblPrEx>
         <w:tc>
           <w:tcPr>
             <w:tcW w:w="1438" w:type="dxa"/>
@@ -607,22 +670,22 @@
               <w:bottom w:val="single" w:color="00000A" w:sz="4" w:space="0"/>
               <w:right w:val="single" w:color="00000A" w:sz="4" w:space="0"/>
             </w:tcBorders>
-            <w:shd w:val="clear" w:color="auto" w:fill="auto"/>
-            <w:tcMar>
-              <w:left w:w="83" w:type="dxa"/>
-            </w:tcMar>
-          </w:tcPr>
-          <w:p>
-            <w:pPr>
-              <w:snapToGrid w:val="0"/>
-              <w:rPr>
-                <w:rFonts w:ascii="Microsoft YaHei" w:hAnsi="Microsoft YaHei" w:eastAsia="Microsoft YaHei" w:cs="Microsoft YaHei"/>
-                <w:color w:val="333333"/>
-              </w:rPr>
-            </w:pPr>
-            <w:r>
-              <w:rPr>
-                <w:rFonts w:hint="eastAsia" w:ascii="Microsoft YaHei" w:hAnsi="Microsoft YaHei" w:eastAsia="Microsoft YaHei" w:cs="Microsoft YaHei"/>
+            <w:tcMar>
+              <w:left w:w="83" w:type="dxa"/>
+            </w:tcMar>
+            <w:vAlign w:val="top"/>
+          </w:tcPr>
+          <w:p>
+            <w:pPr>
+              <w:snapToGrid w:val="0"/>
+              <w:rPr>
+                <w:rFonts w:ascii="微软雅黑" w:hAnsi="微软雅黑" w:eastAsia="微软雅黑" w:cs="微软雅黑"/>
+                <w:color w:val="333333"/>
+              </w:rPr>
+            </w:pPr>
+            <w:r>
+              <w:rPr>
+                <w:rFonts w:hint="eastAsia" w:ascii="微软雅黑" w:hAnsi="微软雅黑" w:eastAsia="微软雅黑" w:cs="微软雅黑"/>
                 <w:color w:val="333333"/>
               </w:rPr>
               <w:t>name</w:t>
@@ -638,22 +701,22 @@
               <w:bottom w:val="single" w:color="00000A" w:sz="4" w:space="0"/>
               <w:right w:val="single" w:color="00000A" w:sz="4" w:space="0"/>
             </w:tcBorders>
-            <w:shd w:val="clear" w:color="auto" w:fill="auto"/>
-            <w:tcMar>
-              <w:left w:w="83" w:type="dxa"/>
-            </w:tcMar>
-          </w:tcPr>
-          <w:p>
-            <w:pPr>
-              <w:snapToGrid w:val="0"/>
-              <w:rPr>
-                <w:rFonts w:ascii="Microsoft YaHei" w:hAnsi="Microsoft YaHei" w:eastAsia="Microsoft YaHei" w:cs="Microsoft YaHei"/>
-                <w:color w:val="333333"/>
-              </w:rPr>
-            </w:pPr>
-            <w:r>
-              <w:rPr>
-                <w:rFonts w:hint="eastAsia" w:ascii="Microsoft YaHei" w:hAnsi="Microsoft YaHei" w:eastAsia="Microsoft YaHei" w:cs="Microsoft YaHei"/>
+            <w:tcMar>
+              <w:left w:w="83" w:type="dxa"/>
+            </w:tcMar>
+            <w:vAlign w:val="top"/>
+          </w:tcPr>
+          <w:p>
+            <w:pPr>
+              <w:snapToGrid w:val="0"/>
+              <w:rPr>
+                <w:rFonts w:ascii="微软雅黑" w:hAnsi="微软雅黑" w:eastAsia="微软雅黑" w:cs="微软雅黑"/>
+                <w:color w:val="333333"/>
+              </w:rPr>
+            </w:pPr>
+            <w:r>
+              <w:rPr>
+                <w:rFonts w:hint="eastAsia" w:ascii="微软雅黑" w:hAnsi="微软雅黑" w:eastAsia="微软雅黑" w:cs="微软雅黑"/>
                 <w:color w:val="333333"/>
               </w:rPr>
               <w:t>String</w:t>
@@ -669,22 +732,22 @@
               <w:bottom w:val="single" w:color="00000A" w:sz="4" w:space="0"/>
               <w:right w:val="single" w:color="00000A" w:sz="4" w:space="0"/>
             </w:tcBorders>
-            <w:shd w:val="clear" w:color="auto" w:fill="auto"/>
-            <w:tcMar>
-              <w:left w:w="83" w:type="dxa"/>
-            </w:tcMar>
-          </w:tcPr>
-          <w:p>
-            <w:pPr>
-              <w:snapToGrid w:val="0"/>
-              <w:rPr>
-                <w:rFonts w:ascii="Microsoft YaHei" w:hAnsi="Microsoft YaHei" w:eastAsia="Microsoft YaHei" w:cs="Microsoft YaHei"/>
-                <w:color w:val="333333"/>
-              </w:rPr>
-            </w:pPr>
-            <w:r>
-              <w:rPr>
-                <w:rFonts w:hint="eastAsia" w:ascii="Microsoft YaHei" w:hAnsi="Microsoft YaHei" w:eastAsia="Microsoft YaHei" w:cs="Microsoft YaHei"/>
+            <w:tcMar>
+              <w:left w:w="83" w:type="dxa"/>
+            </w:tcMar>
+            <w:vAlign w:val="top"/>
+          </w:tcPr>
+          <w:p>
+            <w:pPr>
+              <w:snapToGrid w:val="0"/>
+              <w:rPr>
+                <w:rFonts w:ascii="微软雅黑" w:hAnsi="微软雅黑" w:eastAsia="微软雅黑" w:cs="微软雅黑"/>
+                <w:color w:val="333333"/>
+              </w:rPr>
+            </w:pPr>
+            <w:r>
+              <w:rPr>
+                <w:rFonts w:hint="eastAsia" w:ascii="微软雅黑" w:hAnsi="微软雅黑" w:eastAsia="微软雅黑" w:cs="微软雅黑"/>
                 <w:color w:val="333333"/>
               </w:rPr>
               <w:t>是</w:t>
@@ -700,22 +763,22 @@
               <w:bottom w:val="single" w:color="00000A" w:sz="4" w:space="0"/>
               <w:right w:val="single" w:color="00000A" w:sz="4" w:space="0"/>
             </w:tcBorders>
-            <w:shd w:val="clear" w:color="auto" w:fill="auto"/>
-            <w:tcMar>
-              <w:left w:w="83" w:type="dxa"/>
-            </w:tcMar>
-          </w:tcPr>
-          <w:p>
-            <w:pPr>
-              <w:snapToGrid w:val="0"/>
-              <w:rPr>
-                <w:rFonts w:ascii="Microsoft YaHei" w:hAnsi="Microsoft YaHei" w:eastAsia="Microsoft YaHei" w:cs="Microsoft YaHei"/>
-                <w:color w:val="333333"/>
-              </w:rPr>
-            </w:pPr>
-            <w:r>
-              <w:rPr>
-                <w:rFonts w:hint="eastAsia" w:ascii="Microsoft YaHei" w:hAnsi="Microsoft YaHei" w:eastAsia="Microsoft YaHei" w:cs="Microsoft YaHei"/>
+            <w:tcMar>
+              <w:left w:w="83" w:type="dxa"/>
+            </w:tcMar>
+            <w:vAlign w:val="top"/>
+          </w:tcPr>
+          <w:p>
+            <w:pPr>
+              <w:snapToGrid w:val="0"/>
+              <w:rPr>
+                <w:rFonts w:ascii="微软雅黑" w:hAnsi="微软雅黑" w:eastAsia="微软雅黑" w:cs="微软雅黑"/>
+                <w:color w:val="333333"/>
+              </w:rPr>
+            </w:pPr>
+            <w:r>
+              <w:rPr>
+                <w:rFonts w:hint="eastAsia" w:ascii="微软雅黑" w:hAnsi="微软雅黑" w:eastAsia="微软雅黑" w:cs="微软雅黑"/>
                 <w:color w:val="333333"/>
               </w:rPr>
               <w:t>任务的标题</w:t>
@@ -724,6 +787,23 @@
         </w:tc>
       </w:tr>
       <w:tr>
+        <w:tblPrEx>
+          <w:tblBorders>
+            <w:top w:val="single" w:color="00000A" w:sz="4" w:space="0"/>
+            <w:left w:val="single" w:color="00000A" w:sz="4" w:space="0"/>
+            <w:bottom w:val="single" w:color="00000A" w:sz="4" w:space="0"/>
+            <w:right w:val="single" w:color="00000A" w:sz="4" w:space="0"/>
+            <w:insideH w:val="single" w:color="00000A" w:sz="4" w:space="0"/>
+            <w:insideV w:val="single" w:color="00000A" w:sz="4" w:space="0"/>
+          </w:tblBorders>
+          <w:tblLayout w:type="fixed"/>
+          <w:tblCellMar>
+            <w:top w:w="0" w:type="dxa"/>
+            <w:left w:w="83" w:type="dxa"/>
+            <w:bottom w:w="0" w:type="dxa"/>
+            <w:right w:w="108" w:type="dxa"/>
+          </w:tblCellMar>
+        </w:tblPrEx>
         <w:tc>
           <w:tcPr>
             <w:tcW w:w="1438" w:type="dxa"/>
@@ -733,22 +813,22 @@
               <w:bottom w:val="single" w:color="00000A" w:sz="4" w:space="0"/>
               <w:right w:val="single" w:color="00000A" w:sz="4" w:space="0"/>
             </w:tcBorders>
-            <w:shd w:val="clear" w:color="auto" w:fill="auto"/>
-            <w:tcMar>
-              <w:left w:w="83" w:type="dxa"/>
-            </w:tcMar>
-          </w:tcPr>
-          <w:p>
-            <w:pPr>
-              <w:snapToGrid w:val="0"/>
-              <w:rPr>
-                <w:rFonts w:ascii="Microsoft YaHei" w:hAnsi="Microsoft YaHei" w:eastAsia="Microsoft YaHei" w:cs="Microsoft YaHei"/>
-                <w:color w:val="333333"/>
-              </w:rPr>
-            </w:pPr>
-            <w:r>
-              <w:rPr>
-                <w:rFonts w:hint="eastAsia" w:ascii="Microsoft YaHei" w:hAnsi="Microsoft YaHei" w:eastAsia="Microsoft YaHei" w:cs="Microsoft YaHei"/>
+            <w:tcMar>
+              <w:left w:w="83" w:type="dxa"/>
+            </w:tcMar>
+            <w:vAlign w:val="top"/>
+          </w:tcPr>
+          <w:p>
+            <w:pPr>
+              <w:snapToGrid w:val="0"/>
+              <w:rPr>
+                <w:rFonts w:ascii="微软雅黑" w:hAnsi="微软雅黑" w:eastAsia="微软雅黑" w:cs="微软雅黑"/>
+                <w:color w:val="333333"/>
+              </w:rPr>
+            </w:pPr>
+            <w:r>
+              <w:rPr>
+                <w:rFonts w:hint="eastAsia" w:ascii="微软雅黑" w:hAnsi="微软雅黑" w:eastAsia="微软雅黑" w:cs="微软雅黑"/>
                 <w:color w:val="333333"/>
               </w:rPr>
               <w:t>description</w:t>
@@ -764,34 +844,25 @@
               <w:bottom w:val="single" w:color="00000A" w:sz="4" w:space="0"/>
               <w:right w:val="single" w:color="00000A" w:sz="4" w:space="0"/>
             </w:tcBorders>
-            <w:shd w:val="clear" w:color="auto" w:fill="auto"/>
-            <w:tcMar>
-              <w:left w:w="83" w:type="dxa"/>
-            </w:tcMar>
-          </w:tcPr>
-          <w:p>
-            <w:pPr>
-              <w:snapToGrid w:val="0"/>
-              <w:rPr>
-                <w:rFonts w:ascii="Microsoft YaHei" w:hAnsi="Microsoft YaHei" w:eastAsia="Microsoft YaHei" w:cs="Microsoft YaHei"/>
-                <w:color w:val="333333"/>
-              </w:rPr>
-            </w:pPr>
-            <w:r>
-              <w:rPr>
-                <w:rFonts w:hint="eastAsia" w:ascii="Microsoft YaHei" w:hAnsi="Microsoft YaHei" w:eastAsia="Microsoft YaHei" w:cs="Microsoft YaHei"/>
-                <w:color w:val="333333"/>
-              </w:rPr>
-              <w:t>St</w:t>
-            </w:r>
-            <w:bookmarkStart w:id="0" w:name="_GoBack"/>
-            <w:bookmarkEnd w:id="0"/>
-            <w:r>
-              <w:rPr>
-                <w:rFonts w:hint="eastAsia" w:ascii="Microsoft YaHei" w:hAnsi="Microsoft YaHei" w:eastAsia="Microsoft YaHei" w:cs="Microsoft YaHei"/>
-                <w:color w:val="333333"/>
-              </w:rPr>
-              <w:t>ring</w:t>
+            <w:tcMar>
+              <w:left w:w="83" w:type="dxa"/>
+            </w:tcMar>
+            <w:vAlign w:val="top"/>
+          </w:tcPr>
+          <w:p>
+            <w:pPr>
+              <w:snapToGrid w:val="0"/>
+              <w:rPr>
+                <w:rFonts w:ascii="微软雅黑" w:hAnsi="微软雅黑" w:eastAsia="微软雅黑" w:cs="微软雅黑"/>
+                <w:color w:val="333333"/>
+              </w:rPr>
+            </w:pPr>
+            <w:r>
+              <w:rPr>
+                <w:rFonts w:hint="eastAsia" w:ascii="微软雅黑" w:hAnsi="微软雅黑" w:eastAsia="微软雅黑" w:cs="微软雅黑"/>
+                <w:color w:val="333333"/>
+              </w:rPr>
+              <w:t>String</w:t>
             </w:r>
           </w:p>
         </w:tc>
@@ -804,22 +875,22 @@
               <w:bottom w:val="single" w:color="00000A" w:sz="4" w:space="0"/>
               <w:right w:val="single" w:color="00000A" w:sz="4" w:space="0"/>
             </w:tcBorders>
-            <w:shd w:val="clear" w:color="auto" w:fill="auto"/>
-            <w:tcMar>
-              <w:left w:w="83" w:type="dxa"/>
-            </w:tcMar>
-          </w:tcPr>
-          <w:p>
-            <w:pPr>
-              <w:snapToGrid w:val="0"/>
-              <w:rPr>
-                <w:rFonts w:ascii="Microsoft YaHei" w:hAnsi="Microsoft YaHei" w:eastAsia="Microsoft YaHei" w:cs="Microsoft YaHei"/>
-                <w:color w:val="333333"/>
-              </w:rPr>
-            </w:pPr>
-            <w:r>
-              <w:rPr>
-                <w:rFonts w:hint="eastAsia" w:ascii="Microsoft YaHei" w:hAnsi="Microsoft YaHei" w:eastAsia="Microsoft YaHei" w:cs="Microsoft YaHei"/>
+            <w:tcMar>
+              <w:left w:w="83" w:type="dxa"/>
+            </w:tcMar>
+            <w:vAlign w:val="top"/>
+          </w:tcPr>
+          <w:p>
+            <w:pPr>
+              <w:snapToGrid w:val="0"/>
+              <w:rPr>
+                <w:rFonts w:ascii="微软雅黑" w:hAnsi="微软雅黑" w:eastAsia="微软雅黑" w:cs="微软雅黑"/>
+                <w:color w:val="333333"/>
+              </w:rPr>
+            </w:pPr>
+            <w:r>
+              <w:rPr>
+                <w:rFonts w:hint="eastAsia" w:ascii="微软雅黑" w:hAnsi="微软雅黑" w:eastAsia="微软雅黑" w:cs="微软雅黑"/>
                 <w:color w:val="333333"/>
               </w:rPr>
               <w:t>是</w:t>
@@ -835,22 +906,22 @@
               <w:bottom w:val="single" w:color="00000A" w:sz="4" w:space="0"/>
               <w:right w:val="single" w:color="00000A" w:sz="4" w:space="0"/>
             </w:tcBorders>
-            <w:shd w:val="clear" w:color="auto" w:fill="auto"/>
-            <w:tcMar>
-              <w:left w:w="83" w:type="dxa"/>
-            </w:tcMar>
-          </w:tcPr>
-          <w:p>
-            <w:pPr>
-              <w:snapToGrid w:val="0"/>
-              <w:rPr>
-                <w:rFonts w:ascii="Microsoft YaHei" w:hAnsi="Microsoft YaHei" w:eastAsia="Microsoft YaHei" w:cs="Microsoft YaHei"/>
-                <w:color w:val="333333"/>
-              </w:rPr>
-            </w:pPr>
-            <w:r>
-              <w:rPr>
-                <w:rFonts w:hint="eastAsia" w:ascii="Microsoft YaHei" w:hAnsi="Microsoft YaHei" w:eastAsia="Microsoft YaHei" w:cs="Microsoft YaHei"/>
+            <w:tcMar>
+              <w:left w:w="83" w:type="dxa"/>
+            </w:tcMar>
+            <w:vAlign w:val="top"/>
+          </w:tcPr>
+          <w:p>
+            <w:pPr>
+              <w:snapToGrid w:val="0"/>
+              <w:rPr>
+                <w:rFonts w:ascii="微软雅黑" w:hAnsi="微软雅黑" w:eastAsia="微软雅黑" w:cs="微软雅黑"/>
+                <w:color w:val="333333"/>
+              </w:rPr>
+            </w:pPr>
+            <w:r>
+              <w:rPr>
+                <w:rFonts w:hint="eastAsia" w:ascii="微软雅黑" w:hAnsi="微软雅黑" w:eastAsia="微软雅黑" w:cs="微软雅黑"/>
                 <w:color w:val="333333"/>
               </w:rPr>
               <w:t>任务的描述</w:t>
@@ -859,6 +930,23 @@
         </w:tc>
       </w:tr>
       <w:tr>
+        <w:tblPrEx>
+          <w:tblBorders>
+            <w:top w:val="single" w:color="00000A" w:sz="4" w:space="0"/>
+            <w:left w:val="single" w:color="00000A" w:sz="4" w:space="0"/>
+            <w:bottom w:val="single" w:color="00000A" w:sz="4" w:space="0"/>
+            <w:right w:val="single" w:color="00000A" w:sz="4" w:space="0"/>
+            <w:insideH w:val="single" w:color="00000A" w:sz="4" w:space="0"/>
+            <w:insideV w:val="single" w:color="00000A" w:sz="4" w:space="0"/>
+          </w:tblBorders>
+          <w:tblLayout w:type="fixed"/>
+          <w:tblCellMar>
+            <w:top w:w="0" w:type="dxa"/>
+            <w:left w:w="83" w:type="dxa"/>
+            <w:bottom w:w="0" w:type="dxa"/>
+            <w:right w:w="108" w:type="dxa"/>
+          </w:tblCellMar>
+        </w:tblPrEx>
         <w:tc>
           <w:tcPr>
             <w:tcW w:w="1438" w:type="dxa"/>
@@ -868,29 +956,29 @@
               <w:bottom w:val="single" w:color="00000A" w:sz="4" w:space="0"/>
               <w:right w:val="single" w:color="00000A" w:sz="4" w:space="0"/>
             </w:tcBorders>
-            <w:shd w:val="clear" w:color="auto" w:fill="auto"/>
-            <w:tcMar>
-              <w:left w:w="83" w:type="dxa"/>
-            </w:tcMar>
-          </w:tcPr>
-          <w:p>
-            <w:pPr>
-              <w:snapToGrid w:val="0"/>
-              <w:rPr>
-                <w:rFonts w:ascii="Microsoft YaHei" w:hAnsi="Microsoft YaHei" w:eastAsia="Microsoft YaHei" w:cs="Microsoft YaHei"/>
-                <w:color w:val="333333"/>
-              </w:rPr>
-            </w:pPr>
-            <w:r>
-              <w:rPr>
-                <w:rFonts w:hint="eastAsia" w:ascii="Microsoft YaHei" w:hAnsi="Microsoft YaHei" w:eastAsia="Microsoft YaHei" w:cs="Microsoft YaHei"/>
+            <w:tcMar>
+              <w:left w:w="83" w:type="dxa"/>
+            </w:tcMar>
+            <w:vAlign w:val="top"/>
+          </w:tcPr>
+          <w:p>
+            <w:pPr>
+              <w:snapToGrid w:val="0"/>
+              <w:rPr>
+                <w:rFonts w:ascii="微软雅黑" w:hAnsi="微软雅黑" w:eastAsia="微软雅黑" w:cs="微软雅黑"/>
+                <w:color w:val="333333"/>
+              </w:rPr>
+            </w:pPr>
+            <w:r>
+              <w:rPr>
+                <w:rFonts w:hint="eastAsia" w:ascii="微软雅黑" w:hAnsi="微软雅黑" w:eastAsia="微软雅黑" w:cs="微软雅黑"/>
                 <w:color w:val="333333"/>
               </w:rPr>
               <w:t>description</w:t>
             </w:r>
             <w:r>
               <w:rPr>
-                <w:rFonts w:ascii="Microsoft YaHei" w:hAnsi="Microsoft YaHei" w:eastAsia="Microsoft YaHei" w:cs="Microsoft YaHei"/>
+                <w:rFonts w:ascii="微软雅黑" w:hAnsi="微软雅黑" w:eastAsia="微软雅黑" w:cs="微软雅黑"/>
                 <w:color w:val="333333"/>
               </w:rPr>
               <w:t>2</w:t>
@@ -906,22 +994,22 @@
               <w:bottom w:val="single" w:color="00000A" w:sz="4" w:space="0"/>
               <w:right w:val="single" w:color="00000A" w:sz="4" w:space="0"/>
             </w:tcBorders>
-            <w:shd w:val="clear" w:color="auto" w:fill="auto"/>
-            <w:tcMar>
-              <w:left w:w="83" w:type="dxa"/>
-            </w:tcMar>
-          </w:tcPr>
-          <w:p>
-            <w:pPr>
-              <w:snapToGrid w:val="0"/>
-              <w:rPr>
-                <w:rFonts w:ascii="Microsoft YaHei" w:hAnsi="Microsoft YaHei" w:eastAsia="Microsoft YaHei" w:cs="Microsoft YaHei"/>
-                <w:color w:val="333333"/>
-              </w:rPr>
-            </w:pPr>
-            <w:r>
-              <w:rPr>
-                <w:rFonts w:hint="eastAsia" w:ascii="Microsoft YaHei" w:hAnsi="Microsoft YaHei" w:eastAsia="Microsoft YaHei" w:cs="Microsoft YaHei"/>
+            <w:tcMar>
+              <w:left w:w="83" w:type="dxa"/>
+            </w:tcMar>
+            <w:vAlign w:val="top"/>
+          </w:tcPr>
+          <w:p>
+            <w:pPr>
+              <w:snapToGrid w:val="0"/>
+              <w:rPr>
+                <w:rFonts w:ascii="微软雅黑" w:hAnsi="微软雅黑" w:eastAsia="微软雅黑" w:cs="微软雅黑"/>
+                <w:color w:val="333333"/>
+              </w:rPr>
+            </w:pPr>
+            <w:r>
+              <w:rPr>
+                <w:rFonts w:hint="eastAsia" w:ascii="微软雅黑" w:hAnsi="微软雅黑" w:eastAsia="微软雅黑" w:cs="微软雅黑"/>
                 <w:color w:val="333333"/>
               </w:rPr>
               <w:t>String</w:t>
@@ -937,22 +1025,22 @@
               <w:bottom w:val="single" w:color="00000A" w:sz="4" w:space="0"/>
               <w:right w:val="single" w:color="00000A" w:sz="4" w:space="0"/>
             </w:tcBorders>
-            <w:shd w:val="clear" w:color="auto" w:fill="auto"/>
-            <w:tcMar>
-              <w:left w:w="83" w:type="dxa"/>
-            </w:tcMar>
-          </w:tcPr>
-          <w:p>
-            <w:pPr>
-              <w:snapToGrid w:val="0"/>
-              <w:rPr>
-                <w:rFonts w:ascii="Microsoft YaHei" w:hAnsi="Microsoft YaHei" w:eastAsia="Microsoft YaHei" w:cs="Microsoft YaHei"/>
-                <w:color w:val="333333"/>
-              </w:rPr>
-            </w:pPr>
-            <w:r>
-              <w:rPr>
-                <w:rFonts w:hint="eastAsia" w:ascii="Microsoft YaHei" w:hAnsi="Microsoft YaHei" w:eastAsia="Microsoft YaHei" w:cs="Microsoft YaHei"/>
+            <w:tcMar>
+              <w:left w:w="83" w:type="dxa"/>
+            </w:tcMar>
+            <w:vAlign w:val="top"/>
+          </w:tcPr>
+          <w:p>
+            <w:pPr>
+              <w:snapToGrid w:val="0"/>
+              <w:rPr>
+                <w:rFonts w:ascii="微软雅黑" w:hAnsi="微软雅黑" w:eastAsia="微软雅黑" w:cs="微软雅黑"/>
+                <w:color w:val="333333"/>
+              </w:rPr>
+            </w:pPr>
+            <w:r>
+              <w:rPr>
+                <w:rFonts w:hint="eastAsia" w:ascii="微软雅黑" w:hAnsi="微软雅黑" w:eastAsia="微软雅黑" w:cs="微软雅黑"/>
                 <w:color w:val="333333"/>
               </w:rPr>
               <w:t>是</w:t>
@@ -968,22 +1056,22 @@
               <w:bottom w:val="single" w:color="00000A" w:sz="4" w:space="0"/>
               <w:right w:val="single" w:color="00000A" w:sz="4" w:space="0"/>
             </w:tcBorders>
-            <w:shd w:val="clear" w:color="auto" w:fill="auto"/>
-            <w:tcMar>
-              <w:left w:w="83" w:type="dxa"/>
-            </w:tcMar>
-          </w:tcPr>
-          <w:p>
-            <w:pPr>
-              <w:snapToGrid w:val="0"/>
-              <w:rPr>
-                <w:rFonts w:ascii="Microsoft YaHei" w:hAnsi="Microsoft YaHei" w:eastAsia="Microsoft YaHei" w:cs="Microsoft YaHei"/>
-                <w:color w:val="333333"/>
-              </w:rPr>
-            </w:pPr>
-            <w:r>
-              <w:rPr>
-                <w:rFonts w:hint="eastAsia" w:ascii="Microsoft YaHei" w:hAnsi="Microsoft YaHei" w:eastAsia="Microsoft YaHei" w:cs="Microsoft YaHei"/>
+            <w:tcMar>
+              <w:left w:w="83" w:type="dxa"/>
+            </w:tcMar>
+            <w:vAlign w:val="top"/>
+          </w:tcPr>
+          <w:p>
+            <w:pPr>
+              <w:snapToGrid w:val="0"/>
+              <w:rPr>
+                <w:rFonts w:ascii="微软雅黑" w:hAnsi="微软雅黑" w:eastAsia="微软雅黑" w:cs="微软雅黑"/>
+                <w:color w:val="333333"/>
+              </w:rPr>
+            </w:pPr>
+            <w:r>
+              <w:rPr>
+                <w:rFonts w:hint="eastAsia" w:ascii="微软雅黑" w:hAnsi="微软雅黑" w:eastAsia="微软雅黑" w:cs="微软雅黑"/>
                 <w:color w:val="333333"/>
               </w:rPr>
               <w:t>获得奖励的描述</w:t>
@@ -992,6 +1080,23 @@
         </w:tc>
       </w:tr>
       <w:tr>
+        <w:tblPrEx>
+          <w:tblBorders>
+            <w:top w:val="single" w:color="00000A" w:sz="4" w:space="0"/>
+            <w:left w:val="single" w:color="00000A" w:sz="4" w:space="0"/>
+            <w:bottom w:val="single" w:color="00000A" w:sz="4" w:space="0"/>
+            <w:right w:val="single" w:color="00000A" w:sz="4" w:space="0"/>
+            <w:insideH w:val="single" w:color="00000A" w:sz="4" w:space="0"/>
+            <w:insideV w:val="single" w:color="00000A" w:sz="4" w:space="0"/>
+          </w:tblBorders>
+          <w:tblLayout w:type="fixed"/>
+          <w:tblCellMar>
+            <w:top w:w="0" w:type="dxa"/>
+            <w:left w:w="83" w:type="dxa"/>
+            <w:bottom w:w="0" w:type="dxa"/>
+            <w:right w:w="108" w:type="dxa"/>
+          </w:tblCellMar>
+        </w:tblPrEx>
         <w:tc>
           <w:tcPr>
             <w:tcW w:w="1438" w:type="dxa"/>
@@ -1001,36 +1106,36 @@
               <w:bottom w:val="single" w:color="00000A" w:sz="4" w:space="0"/>
               <w:right w:val="single" w:color="00000A" w:sz="4" w:space="0"/>
             </w:tcBorders>
-            <w:shd w:val="clear" w:color="auto" w:fill="auto"/>
-            <w:tcMar>
-              <w:left w:w="83" w:type="dxa"/>
-            </w:tcMar>
-          </w:tcPr>
-          <w:p>
-            <w:pPr>
-              <w:snapToGrid w:val="0"/>
-              <w:rPr>
-                <w:rFonts w:ascii="Microsoft YaHei" w:hAnsi="Microsoft YaHei" w:eastAsia="Microsoft YaHei" w:cs="Microsoft YaHei"/>
-                <w:color w:val="333333"/>
-              </w:rPr>
-            </w:pPr>
-            <w:r>
-              <w:rPr>
-                <w:rFonts w:hint="default" w:ascii="Microsoft YaHei" w:hAnsi="Microsoft YaHei" w:eastAsia="Microsoft YaHei" w:cs="Microsoft YaHei"/>
+            <w:tcMar>
+              <w:left w:w="83" w:type="dxa"/>
+            </w:tcMar>
+            <w:vAlign w:val="top"/>
+          </w:tcPr>
+          <w:p>
+            <w:pPr>
+              <w:snapToGrid w:val="0"/>
+              <w:rPr>
+                <w:rFonts w:ascii="微软雅黑" w:hAnsi="微软雅黑" w:eastAsia="微软雅黑" w:cs="微软雅黑"/>
+                <w:color w:val="333333"/>
+              </w:rPr>
+            </w:pPr>
+            <w:r>
+              <w:rPr>
+                <w:rFonts w:hint="default" w:ascii="微软雅黑" w:hAnsi="微软雅黑" w:eastAsia="微软雅黑" w:cs="微软雅黑"/>
                 <w:color w:val="333333"/>
               </w:rPr>
               <w:t>(</w:t>
             </w:r>
             <w:r>
               <w:rPr>
-                <w:rFonts w:hint="eastAsia" w:ascii="Microsoft YaHei" w:hAnsi="Microsoft YaHei" w:eastAsia="Microsoft YaHei" w:cs="Microsoft YaHei"/>
+                <w:rFonts w:hint="eastAsia" w:ascii="微软雅黑" w:hAnsi="微软雅黑" w:eastAsia="微软雅黑" w:cs="微软雅黑"/>
                 <w:color w:val="333333"/>
               </w:rPr>
               <w:t>icon</w:t>
             </w:r>
             <w:r>
               <w:rPr>
-                <w:rFonts w:hint="default" w:ascii="Microsoft YaHei" w:hAnsi="Microsoft YaHei" w:eastAsia="Microsoft YaHei" w:cs="Microsoft YaHei"/>
+                <w:rFonts w:hint="default" w:ascii="微软雅黑" w:hAnsi="微软雅黑" w:eastAsia="微软雅黑" w:cs="微软雅黑"/>
                 <w:color w:val="333333"/>
               </w:rPr>
               <w:t>)</w:t>
@@ -1046,29 +1151,29 @@
               <w:bottom w:val="single" w:color="00000A" w:sz="4" w:space="0"/>
               <w:right w:val="single" w:color="00000A" w:sz="4" w:space="0"/>
             </w:tcBorders>
-            <w:shd w:val="clear" w:color="auto" w:fill="auto"/>
-            <w:tcMar>
-              <w:left w:w="83" w:type="dxa"/>
-            </w:tcMar>
-          </w:tcPr>
-          <w:p>
-            <w:pPr>
-              <w:snapToGrid w:val="0"/>
-              <w:rPr>
-                <w:rFonts w:ascii="Microsoft YaHei" w:hAnsi="Microsoft YaHei" w:eastAsia="Microsoft YaHei" w:cs="Microsoft YaHei"/>
-                <w:color w:val="333333"/>
-              </w:rPr>
-            </w:pPr>
-            <w:r>
-              <w:rPr>
-                <w:rFonts w:ascii="Microsoft YaHei" w:hAnsi="Microsoft YaHei" w:eastAsia="Microsoft YaHei" w:cs="Microsoft YaHei"/>
+            <w:tcMar>
+              <w:left w:w="83" w:type="dxa"/>
+            </w:tcMar>
+            <w:vAlign w:val="top"/>
+          </w:tcPr>
+          <w:p>
+            <w:pPr>
+              <w:snapToGrid w:val="0"/>
+              <w:rPr>
+                <w:rFonts w:ascii="微软雅黑" w:hAnsi="微软雅黑" w:eastAsia="微软雅黑" w:cs="微软雅黑"/>
+                <w:color w:val="333333"/>
+              </w:rPr>
+            </w:pPr>
+            <w:r>
+              <w:rPr>
+                <w:rFonts w:ascii="微软雅黑" w:hAnsi="微软雅黑" w:eastAsia="微软雅黑" w:cs="微软雅黑"/>
                 <w:color w:val="333333"/>
               </w:rPr>
               <w:t>N</w:t>
             </w:r>
             <w:r>
               <w:rPr>
-                <w:rFonts w:hint="eastAsia" w:ascii="Microsoft YaHei" w:hAnsi="Microsoft YaHei" w:eastAsia="Microsoft YaHei" w:cs="Microsoft YaHei"/>
+                <w:rFonts w:hint="eastAsia" w:ascii="微软雅黑" w:hAnsi="微软雅黑" w:eastAsia="微软雅黑" w:cs="微软雅黑"/>
                 <w:color w:val="333333"/>
               </w:rPr>
               <w:t>umber</w:t>
@@ -1084,22 +1189,22 @@
               <w:bottom w:val="single" w:color="00000A" w:sz="4" w:space="0"/>
               <w:right w:val="single" w:color="00000A" w:sz="4" w:space="0"/>
             </w:tcBorders>
-            <w:shd w:val="clear" w:color="auto" w:fill="auto"/>
-            <w:tcMar>
-              <w:left w:w="83" w:type="dxa"/>
-            </w:tcMar>
-          </w:tcPr>
-          <w:p>
-            <w:pPr>
-              <w:snapToGrid w:val="0"/>
-              <w:rPr>
-                <w:rFonts w:ascii="Microsoft YaHei" w:hAnsi="Microsoft YaHei" w:eastAsia="Microsoft YaHei" w:cs="Microsoft YaHei"/>
-                <w:color w:val="333333"/>
-              </w:rPr>
-            </w:pPr>
-            <w:r>
-              <w:rPr>
-                <w:rFonts w:hint="eastAsia" w:ascii="Microsoft YaHei" w:hAnsi="Microsoft YaHei" w:eastAsia="Microsoft YaHei" w:cs="Microsoft YaHei"/>
+            <w:tcMar>
+              <w:left w:w="83" w:type="dxa"/>
+            </w:tcMar>
+            <w:vAlign w:val="top"/>
+          </w:tcPr>
+          <w:p>
+            <w:pPr>
+              <w:snapToGrid w:val="0"/>
+              <w:rPr>
+                <w:rFonts w:ascii="微软雅黑" w:hAnsi="微软雅黑" w:eastAsia="微软雅黑" w:cs="微软雅黑"/>
+                <w:color w:val="333333"/>
+              </w:rPr>
+            </w:pPr>
+            <w:r>
+              <w:rPr>
+                <w:rFonts w:hint="eastAsia" w:ascii="微软雅黑" w:hAnsi="微软雅黑" w:eastAsia="微软雅黑" w:cs="微软雅黑"/>
                 <w:color w:val="333333"/>
               </w:rPr>
               <w:t>否</w:t>
@@ -1115,22 +1220,22 @@
               <w:bottom w:val="single" w:color="00000A" w:sz="4" w:space="0"/>
               <w:right w:val="single" w:color="00000A" w:sz="4" w:space="0"/>
             </w:tcBorders>
-            <w:shd w:val="clear" w:color="auto" w:fill="auto"/>
-            <w:tcMar>
-              <w:left w:w="83" w:type="dxa"/>
-            </w:tcMar>
-          </w:tcPr>
-          <w:p>
-            <w:pPr>
-              <w:snapToGrid w:val="0"/>
-              <w:rPr>
-                <w:rFonts w:ascii="Microsoft YaHei" w:hAnsi="Microsoft YaHei" w:eastAsia="Microsoft YaHei" w:cs="Microsoft YaHei"/>
-                <w:color w:val="333333"/>
-              </w:rPr>
-            </w:pPr>
-            <w:r>
-              <w:rPr>
-                <w:rFonts w:hint="eastAsia" w:ascii="Microsoft YaHei" w:hAnsi="Microsoft YaHei" w:eastAsia="Microsoft YaHei" w:cs="Microsoft YaHei"/>
+            <w:tcMar>
+              <w:left w:w="83" w:type="dxa"/>
+            </w:tcMar>
+            <w:vAlign w:val="top"/>
+          </w:tcPr>
+          <w:p>
+            <w:pPr>
+              <w:snapToGrid w:val="0"/>
+              <w:rPr>
+                <w:rFonts w:ascii="微软雅黑" w:hAnsi="微软雅黑" w:eastAsia="微软雅黑" w:cs="微软雅黑"/>
+                <w:color w:val="333333"/>
+              </w:rPr>
+            </w:pPr>
+            <w:r>
+              <w:rPr>
+                <w:rFonts w:hint="eastAsia" w:ascii="微软雅黑" w:hAnsi="微软雅黑" w:eastAsia="微软雅黑" w:cs="微软雅黑"/>
                 <w:color w:val="333333"/>
               </w:rPr>
               <w:t>任务的图标，展现在UI上，指向的是</w:t>
@@ -1140,48 +1245,48 @@
             <w:pPr>
               <w:snapToGrid w:val="0"/>
               <w:rPr>
-                <w:rFonts w:ascii="Microsoft YaHei" w:hAnsi="Microsoft YaHei" w:eastAsia="Microsoft YaHei" w:cs="Microsoft YaHei"/>
-                <w:color w:val="333333"/>
-              </w:rPr>
-            </w:pPr>
-            <w:r>
-              <w:rPr>
-                <w:rFonts w:ascii="Microsoft YaHei" w:hAnsi="Microsoft YaHei" w:eastAsia="Microsoft YaHei" w:cs="Microsoft YaHei"/>
+                <w:rFonts w:ascii="微软雅黑" w:hAnsi="微软雅黑" w:eastAsia="微软雅黑" w:cs="微软雅黑"/>
+                <w:color w:val="333333"/>
+              </w:rPr>
+            </w:pPr>
+            <w:r>
+              <w:rPr>
+                <w:rFonts w:ascii="微软雅黑" w:hAnsi="微软雅黑" w:eastAsia="微软雅黑" w:cs="微软雅黑"/>
                 <w:color w:val="333333"/>
               </w:rPr>
               <w:t>\assets\images\icons\t*.png</w:t>
             </w:r>
             <w:r>
               <w:rPr>
-                <w:rFonts w:hint="eastAsia" w:ascii="Microsoft YaHei" w:hAnsi="Microsoft YaHei" w:eastAsia="Microsoft YaHei" w:cs="Microsoft YaHei"/>
+                <w:rFonts w:hint="eastAsia" w:ascii="微软雅黑" w:hAnsi="微软雅黑" w:eastAsia="微软雅黑" w:cs="微软雅黑"/>
                 <w:color w:val="333333"/>
               </w:rPr>
               <w:t>，其中*代表id，如icon=</w:t>
             </w:r>
             <w:r>
               <w:rPr>
-                <w:rFonts w:ascii="Microsoft YaHei" w:hAnsi="Microsoft YaHei" w:eastAsia="Microsoft YaHei" w:cs="Microsoft YaHei"/>
+                <w:rFonts w:ascii="微软雅黑" w:hAnsi="微软雅黑" w:eastAsia="微软雅黑" w:cs="微软雅黑"/>
                 <w:color w:val="333333"/>
               </w:rPr>
               <w:t>1</w:t>
             </w:r>
             <w:r>
               <w:rPr>
-                <w:rFonts w:hint="eastAsia" w:ascii="Microsoft YaHei" w:hAnsi="Microsoft YaHei" w:eastAsia="Microsoft YaHei" w:cs="Microsoft YaHei"/>
+                <w:rFonts w:hint="eastAsia" w:ascii="微软雅黑" w:hAnsi="微软雅黑" w:eastAsia="微软雅黑" w:cs="微软雅黑"/>
                 <w:color w:val="333333"/>
               </w:rPr>
               <w:t>时指向的为t</w:t>
             </w:r>
             <w:r>
               <w:rPr>
-                <w:rFonts w:ascii="Microsoft YaHei" w:hAnsi="Microsoft YaHei" w:eastAsia="Microsoft YaHei" w:cs="Microsoft YaHei"/>
+                <w:rFonts w:ascii="微软雅黑" w:hAnsi="微软雅黑" w:eastAsia="微软雅黑" w:cs="微软雅黑"/>
                 <w:color w:val="333333"/>
               </w:rPr>
               <w:t>1.png</w:t>
             </w:r>
             <w:r>
               <w:rPr>
-                <w:rFonts w:hint="eastAsia" w:ascii="Microsoft YaHei" w:hAnsi="Microsoft YaHei" w:eastAsia="Microsoft YaHei" w:cs="Microsoft YaHei"/>
+                <w:rFonts w:hint="eastAsia" w:ascii="微软雅黑" w:hAnsi="微软雅黑" w:eastAsia="微软雅黑" w:cs="微软雅黑"/>
                 <w:color w:val="333333"/>
               </w:rPr>
               <w:t>。</w:t>
@@ -1190,6 +1295,23 @@
         </w:tc>
       </w:tr>
       <w:tr>
+        <w:tblPrEx>
+          <w:tblBorders>
+            <w:top w:val="single" w:color="00000A" w:sz="4" w:space="0"/>
+            <w:left w:val="single" w:color="00000A" w:sz="4" w:space="0"/>
+            <w:bottom w:val="single" w:color="00000A" w:sz="4" w:space="0"/>
+            <w:right w:val="single" w:color="00000A" w:sz="4" w:space="0"/>
+            <w:insideH w:val="single" w:color="00000A" w:sz="4" w:space="0"/>
+            <w:insideV w:val="single" w:color="00000A" w:sz="4" w:space="0"/>
+          </w:tblBorders>
+          <w:tblLayout w:type="fixed"/>
+          <w:tblCellMar>
+            <w:top w:w="0" w:type="dxa"/>
+            <w:left w:w="83" w:type="dxa"/>
+            <w:bottom w:w="0" w:type="dxa"/>
+            <w:right w:w="108" w:type="dxa"/>
+          </w:tblCellMar>
+        </w:tblPrEx>
         <w:tc>
           <w:tcPr>
             <w:tcW w:w="1438" w:type="dxa"/>
@@ -1199,22 +1321,22 @@
               <w:bottom w:val="single" w:color="00000A" w:sz="4" w:space="0"/>
               <w:right w:val="single" w:color="00000A" w:sz="4" w:space="0"/>
             </w:tcBorders>
-            <w:shd w:val="clear" w:color="auto" w:fill="auto"/>
-            <w:tcMar>
-              <w:left w:w="83" w:type="dxa"/>
-            </w:tcMar>
-          </w:tcPr>
-          <w:p>
-            <w:pPr>
-              <w:snapToGrid w:val="0"/>
-              <w:rPr>
-                <w:rFonts w:ascii="Microsoft YaHei" w:hAnsi="Microsoft YaHei" w:eastAsia="Microsoft YaHei" w:cs="Microsoft YaHei"/>
-                <w:color w:val="333333"/>
-              </w:rPr>
-            </w:pPr>
-            <w:r>
-              <w:rPr>
-                <w:rFonts w:hint="eastAsia" w:ascii="Microsoft YaHei" w:hAnsi="Microsoft YaHei" w:eastAsia="Microsoft YaHei" w:cs="Microsoft YaHei"/>
+            <w:tcMar>
+              <w:left w:w="83" w:type="dxa"/>
+            </w:tcMar>
+            <w:vAlign w:val="top"/>
+          </w:tcPr>
+          <w:p>
+            <w:pPr>
+              <w:snapToGrid w:val="0"/>
+              <w:rPr>
+                <w:rFonts w:ascii="微软雅黑" w:hAnsi="微软雅黑" w:eastAsia="微软雅黑" w:cs="微软雅黑"/>
+                <w:color w:val="333333"/>
+              </w:rPr>
+            </w:pPr>
+            <w:r>
+              <w:rPr>
+                <w:rFonts w:hint="eastAsia" w:ascii="微软雅黑" w:hAnsi="微软雅黑" w:eastAsia="微软雅黑" w:cs="微软雅黑"/>
                 <w:color w:val="333333"/>
               </w:rPr>
               <w:t>gain</w:t>
@@ -1230,22 +1352,22 @@
               <w:bottom w:val="single" w:color="00000A" w:sz="4" w:space="0"/>
               <w:right w:val="single" w:color="00000A" w:sz="4" w:space="0"/>
             </w:tcBorders>
-            <w:shd w:val="clear" w:color="auto" w:fill="auto"/>
-            <w:tcMar>
-              <w:left w:w="83" w:type="dxa"/>
-            </w:tcMar>
-          </w:tcPr>
-          <w:p>
-            <w:pPr>
-              <w:snapToGrid w:val="0"/>
-              <w:rPr>
-                <w:rFonts w:ascii="Microsoft YaHei" w:hAnsi="Microsoft YaHei" w:eastAsia="Microsoft YaHei" w:cs="Microsoft YaHei"/>
-                <w:color w:val="333333"/>
-              </w:rPr>
-            </w:pPr>
-            <w:r>
-              <w:rPr>
-                <w:rFonts w:hint="default" w:ascii="Microsoft YaHei" w:hAnsi="Microsoft YaHei" w:eastAsia="Microsoft YaHei" w:cs="Microsoft YaHei"/>
+            <w:tcMar>
+              <w:left w:w="83" w:type="dxa"/>
+            </w:tcMar>
+            <w:vAlign w:val="top"/>
+          </w:tcPr>
+          <w:p>
+            <w:pPr>
+              <w:snapToGrid w:val="0"/>
+              <w:rPr>
+                <w:rFonts w:ascii="微软雅黑" w:hAnsi="微软雅黑" w:eastAsia="微软雅黑" w:cs="微软雅黑"/>
+                <w:color w:val="333333"/>
+              </w:rPr>
+            </w:pPr>
+            <w:r>
+              <w:rPr>
+                <w:rFonts w:hint="default" w:ascii="微软雅黑" w:hAnsi="微软雅黑" w:eastAsia="微软雅黑" w:cs="微软雅黑"/>
                 <w:color w:val="333333"/>
               </w:rPr>
               <w:t>Gain</w:t>
@@ -1261,22 +1383,22 @@
               <w:bottom w:val="single" w:color="00000A" w:sz="4" w:space="0"/>
               <w:right w:val="single" w:color="00000A" w:sz="4" w:space="0"/>
             </w:tcBorders>
-            <w:shd w:val="clear" w:color="auto" w:fill="auto"/>
-            <w:tcMar>
-              <w:left w:w="83" w:type="dxa"/>
-            </w:tcMar>
-          </w:tcPr>
-          <w:p>
-            <w:pPr>
-              <w:snapToGrid w:val="0"/>
-              <w:rPr>
-                <w:rFonts w:ascii="Microsoft YaHei" w:hAnsi="Microsoft YaHei" w:eastAsia="Microsoft YaHei" w:cs="Microsoft YaHei"/>
-                <w:color w:val="333333"/>
-              </w:rPr>
-            </w:pPr>
-            <w:r>
-              <w:rPr>
-                <w:rFonts w:hint="eastAsia" w:ascii="Microsoft YaHei" w:hAnsi="Microsoft YaHei" w:eastAsia="Microsoft YaHei" w:cs="Microsoft YaHei"/>
+            <w:tcMar>
+              <w:left w:w="83" w:type="dxa"/>
+            </w:tcMar>
+            <w:vAlign w:val="top"/>
+          </w:tcPr>
+          <w:p>
+            <w:pPr>
+              <w:snapToGrid w:val="0"/>
+              <w:rPr>
+                <w:rFonts w:ascii="微软雅黑" w:hAnsi="微软雅黑" w:eastAsia="微软雅黑" w:cs="微软雅黑"/>
+                <w:color w:val="333333"/>
+              </w:rPr>
+            </w:pPr>
+            <w:r>
+              <w:rPr>
+                <w:rFonts w:hint="eastAsia" w:ascii="微软雅黑" w:hAnsi="微软雅黑" w:eastAsia="微软雅黑" w:cs="微软雅黑"/>
                 <w:color w:val="333333"/>
               </w:rPr>
               <w:t>否</w:t>
@@ -1292,22 +1414,22 @@
               <w:bottom w:val="single" w:color="00000A" w:sz="4" w:space="0"/>
               <w:right w:val="single" w:color="00000A" w:sz="4" w:space="0"/>
             </w:tcBorders>
-            <w:shd w:val="clear" w:color="auto" w:fill="auto"/>
-            <w:tcMar>
-              <w:left w:w="83" w:type="dxa"/>
-            </w:tcMar>
-          </w:tcPr>
-          <w:p>
-            <w:pPr>
-              <w:snapToGrid w:val="0"/>
-              <w:rPr>
-                <w:rFonts w:ascii="Microsoft YaHei" w:hAnsi="Microsoft YaHei" w:eastAsia="Microsoft YaHei" w:cs="Microsoft YaHei"/>
-                <w:color w:val="333333"/>
-              </w:rPr>
-            </w:pPr>
-            <w:r>
-              <w:rPr>
-                <w:rFonts w:hint="eastAsia" w:ascii="Microsoft YaHei" w:hAnsi="Microsoft YaHei" w:eastAsia="Microsoft YaHei" w:cs="Microsoft YaHei"/>
+            <w:tcMar>
+              <w:left w:w="83" w:type="dxa"/>
+            </w:tcMar>
+            <w:vAlign w:val="top"/>
+          </w:tcPr>
+          <w:p>
+            <w:pPr>
+              <w:snapToGrid w:val="0"/>
+              <w:rPr>
+                <w:rFonts w:ascii="微软雅黑" w:hAnsi="微软雅黑" w:eastAsia="微软雅黑" w:cs="微软雅黑"/>
+                <w:color w:val="333333"/>
+              </w:rPr>
+            </w:pPr>
+            <w:r>
+              <w:rPr>
+                <w:rFonts w:hint="eastAsia" w:ascii="微软雅黑" w:hAnsi="微软雅黑" w:eastAsia="微软雅黑" w:cs="微软雅黑"/>
                 <w:color w:val="333333"/>
               </w:rPr>
               <w:t>当任务完成时，获得的奖励</w:t>
@@ -1317,13 +1439,13 @@
             <w:pPr>
               <w:snapToGrid w:val="0"/>
               <w:rPr>
-                <w:rFonts w:ascii="Microsoft YaHei" w:hAnsi="Microsoft YaHei" w:eastAsia="Microsoft YaHei" w:cs="Microsoft YaHei"/>
-                <w:color w:val="333333"/>
-              </w:rPr>
-            </w:pPr>
-            <w:r>
-              <w:rPr>
-                <w:rFonts w:hint="default" w:ascii="Microsoft YaHei" w:hAnsi="Microsoft YaHei" w:eastAsia="Microsoft YaHei" w:cs="Microsoft YaHei"/>
+                <w:rFonts w:ascii="微软雅黑" w:hAnsi="微软雅黑" w:eastAsia="微软雅黑" w:cs="微软雅黑"/>
+                <w:color w:val="333333"/>
+              </w:rPr>
+            </w:pPr>
+            <w:r>
+              <w:rPr>
+                <w:rFonts w:hint="default" w:ascii="微软雅黑" w:hAnsi="微软雅黑" w:eastAsia="微软雅黑" w:cs="微软雅黑"/>
                 <w:color w:val="333333"/>
               </w:rPr>
               <w:t>Gain为一个JSONObject，具体模型在下文。</w:t>
@@ -1332,6 +1454,23 @@
         </w:tc>
       </w:tr>
       <w:tr>
+        <w:tblPrEx>
+          <w:tblBorders>
+            <w:top w:val="single" w:color="00000A" w:sz="4" w:space="0"/>
+            <w:left w:val="single" w:color="00000A" w:sz="4" w:space="0"/>
+            <w:bottom w:val="single" w:color="00000A" w:sz="4" w:space="0"/>
+            <w:right w:val="single" w:color="00000A" w:sz="4" w:space="0"/>
+            <w:insideH w:val="single" w:color="00000A" w:sz="4" w:space="0"/>
+            <w:insideV w:val="single" w:color="00000A" w:sz="4" w:space="0"/>
+          </w:tblBorders>
+          <w:tblLayout w:type="fixed"/>
+          <w:tblCellMar>
+            <w:top w:w="0" w:type="dxa"/>
+            <w:left w:w="83" w:type="dxa"/>
+            <w:bottom w:w="0" w:type="dxa"/>
+            <w:right w:w="108" w:type="dxa"/>
+          </w:tblCellMar>
+        </w:tblPrEx>
         <w:tc>
           <w:tcPr>
             <w:tcW w:w="1438" w:type="dxa"/>
@@ -1341,22 +1480,22 @@
               <w:bottom w:val="single" w:color="00000A" w:sz="4" w:space="0"/>
               <w:right w:val="single" w:color="00000A" w:sz="4" w:space="0"/>
             </w:tcBorders>
-            <w:shd w:val="clear" w:color="auto" w:fill="auto"/>
-            <w:tcMar>
-              <w:left w:w="83" w:type="dxa"/>
-            </w:tcMar>
-          </w:tcPr>
-          <w:p>
-            <w:pPr>
-              <w:snapToGrid w:val="0"/>
-              <w:rPr>
-                <w:rFonts w:ascii="Microsoft YaHei" w:hAnsi="Microsoft YaHei" w:eastAsia="Microsoft YaHei" w:cs="Microsoft YaHei"/>
-                <w:color w:val="333333"/>
-              </w:rPr>
-            </w:pPr>
-            <w:r>
-              <w:rPr>
-                <w:rFonts w:hint="eastAsia" w:ascii="Microsoft YaHei" w:hAnsi="Microsoft YaHei" w:eastAsia="Microsoft YaHei" w:cs="Microsoft YaHei"/>
+            <w:tcMar>
+              <w:left w:w="83" w:type="dxa"/>
+            </w:tcMar>
+            <w:vAlign w:val="top"/>
+          </w:tcPr>
+          <w:p>
+            <w:pPr>
+              <w:snapToGrid w:val="0"/>
+              <w:rPr>
+                <w:rFonts w:ascii="微软雅黑" w:hAnsi="微软雅黑" w:eastAsia="微软雅黑" w:cs="微软雅黑"/>
+                <w:color w:val="333333"/>
+              </w:rPr>
+            </w:pPr>
+            <w:r>
+              <w:rPr>
+                <w:rFonts w:hint="eastAsia" w:ascii="微软雅黑" w:hAnsi="微软雅黑" w:eastAsia="微软雅黑" w:cs="微软雅黑"/>
                 <w:color w:val="333333"/>
               </w:rPr>
               <w:t>giveup</w:t>
@@ -1372,22 +1511,22 @@
               <w:bottom w:val="single" w:color="00000A" w:sz="4" w:space="0"/>
               <w:right w:val="single" w:color="00000A" w:sz="4" w:space="0"/>
             </w:tcBorders>
-            <w:shd w:val="clear" w:color="auto" w:fill="auto"/>
-            <w:tcMar>
-              <w:left w:w="83" w:type="dxa"/>
-            </w:tcMar>
-          </w:tcPr>
-          <w:p>
-            <w:pPr>
-              <w:snapToGrid w:val="0"/>
-              <w:rPr>
-                <w:rFonts w:ascii="Microsoft YaHei" w:hAnsi="Microsoft YaHei" w:eastAsia="Microsoft YaHei" w:cs="Microsoft YaHei"/>
-                <w:color w:val="333333"/>
-              </w:rPr>
-            </w:pPr>
-            <w:r>
-              <w:rPr>
-                <w:rFonts w:hint="eastAsia" w:ascii="Microsoft YaHei" w:hAnsi="Microsoft YaHei" w:eastAsia="Microsoft YaHei" w:cs="Microsoft YaHei"/>
+            <w:tcMar>
+              <w:left w:w="83" w:type="dxa"/>
+            </w:tcMar>
+            <w:vAlign w:val="top"/>
+          </w:tcPr>
+          <w:p>
+            <w:pPr>
+              <w:snapToGrid w:val="0"/>
+              <w:rPr>
+                <w:rFonts w:ascii="微软雅黑" w:hAnsi="微软雅黑" w:eastAsia="微软雅黑" w:cs="微软雅黑"/>
+                <w:color w:val="333333"/>
+              </w:rPr>
+            </w:pPr>
+            <w:r>
+              <w:rPr>
+                <w:rFonts w:hint="eastAsia" w:ascii="微软雅黑" w:hAnsi="微软雅黑" w:eastAsia="微软雅黑" w:cs="微软雅黑"/>
                 <w:color w:val="333333"/>
               </w:rPr>
               <w:t>Boolean</w:t>
@@ -1403,22 +1542,22 @@
               <w:bottom w:val="single" w:color="00000A" w:sz="4" w:space="0"/>
               <w:right w:val="single" w:color="00000A" w:sz="4" w:space="0"/>
             </w:tcBorders>
-            <w:shd w:val="clear" w:color="auto" w:fill="auto"/>
-            <w:tcMar>
-              <w:left w:w="83" w:type="dxa"/>
-            </w:tcMar>
-          </w:tcPr>
-          <w:p>
-            <w:pPr>
-              <w:snapToGrid w:val="0"/>
-              <w:rPr>
-                <w:rFonts w:ascii="Microsoft YaHei" w:hAnsi="Microsoft YaHei" w:eastAsia="Microsoft YaHei" w:cs="Microsoft YaHei"/>
-                <w:color w:val="333333"/>
-              </w:rPr>
-            </w:pPr>
-            <w:r>
-              <w:rPr>
-                <w:rFonts w:hint="eastAsia" w:ascii="Microsoft YaHei" w:hAnsi="Microsoft YaHei" w:eastAsia="Microsoft YaHei" w:cs="Microsoft YaHei"/>
+            <w:tcMar>
+              <w:left w:w="83" w:type="dxa"/>
+            </w:tcMar>
+            <w:vAlign w:val="top"/>
+          </w:tcPr>
+          <w:p>
+            <w:pPr>
+              <w:snapToGrid w:val="0"/>
+              <w:rPr>
+                <w:rFonts w:ascii="微软雅黑" w:hAnsi="微软雅黑" w:eastAsia="微软雅黑" w:cs="微软雅黑"/>
+                <w:color w:val="333333"/>
+              </w:rPr>
+            </w:pPr>
+            <w:r>
+              <w:rPr>
+                <w:rFonts w:hint="eastAsia" w:ascii="微软雅黑" w:hAnsi="微软雅黑" w:eastAsia="微软雅黑" w:cs="微软雅黑"/>
                 <w:color w:val="333333"/>
               </w:rPr>
               <w:t>否</w:t>
@@ -1434,22 +1573,22 @@
               <w:bottom w:val="single" w:color="00000A" w:sz="4" w:space="0"/>
               <w:right w:val="single" w:color="00000A" w:sz="4" w:space="0"/>
             </w:tcBorders>
-            <w:shd w:val="clear" w:color="auto" w:fill="auto"/>
-            <w:tcMar>
-              <w:left w:w="83" w:type="dxa"/>
-            </w:tcMar>
-          </w:tcPr>
-          <w:p>
-            <w:pPr>
-              <w:snapToGrid w:val="0"/>
-              <w:rPr>
-                <w:rFonts w:ascii="Microsoft YaHei" w:hAnsi="Microsoft YaHei" w:eastAsia="Microsoft YaHei" w:cs="Microsoft YaHei"/>
-                <w:color w:val="333333"/>
-              </w:rPr>
-            </w:pPr>
-            <w:r>
-              <w:rPr>
-                <w:rFonts w:hint="eastAsia" w:ascii="Microsoft YaHei" w:hAnsi="Microsoft YaHei" w:eastAsia="Microsoft YaHei" w:cs="Microsoft YaHei"/>
+            <w:tcMar>
+              <w:left w:w="83" w:type="dxa"/>
+            </w:tcMar>
+            <w:vAlign w:val="top"/>
+          </w:tcPr>
+          <w:p>
+            <w:pPr>
+              <w:snapToGrid w:val="0"/>
+              <w:rPr>
+                <w:rFonts w:ascii="微软雅黑" w:hAnsi="微软雅黑" w:eastAsia="微软雅黑" w:cs="微软雅黑"/>
+                <w:color w:val="333333"/>
+              </w:rPr>
+            </w:pPr>
+            <w:r>
+              <w:rPr>
+                <w:rFonts w:hint="eastAsia" w:ascii="微软雅黑" w:hAnsi="微软雅黑" w:eastAsia="微软雅黑" w:cs="微软雅黑"/>
                 <w:color w:val="333333"/>
               </w:rPr>
               <w:t>默认可以放弃。</w:t>
@@ -1459,13 +1598,13 @@
             <w:pPr>
               <w:snapToGrid w:val="0"/>
               <w:rPr>
-                <w:rFonts w:ascii="Microsoft YaHei" w:hAnsi="Microsoft YaHei" w:eastAsia="Microsoft YaHei" w:cs="Microsoft YaHei"/>
-                <w:color w:val="333333"/>
-              </w:rPr>
-            </w:pPr>
-            <w:r>
-              <w:rPr>
-                <w:rFonts w:hint="eastAsia" w:ascii="Microsoft YaHei" w:hAnsi="Microsoft YaHei" w:eastAsia="Microsoft YaHei" w:cs="Microsoft YaHei"/>
+                <w:rFonts w:ascii="微软雅黑" w:hAnsi="微软雅黑" w:eastAsia="微软雅黑" w:cs="微软雅黑"/>
+                <w:color w:val="333333"/>
+              </w:rPr>
+            </w:pPr>
+            <w:r>
+              <w:rPr>
+                <w:rFonts w:hint="eastAsia" w:ascii="微软雅黑" w:hAnsi="微软雅黑" w:eastAsia="微软雅黑" w:cs="微软雅黑"/>
                 <w:color w:val="333333"/>
               </w:rPr>
               <w:t>任务是否可以放弃，true为可以，false不可以。</w:t>
@@ -1474,6 +1613,23 @@
         </w:tc>
       </w:tr>
       <w:tr>
+        <w:tblPrEx>
+          <w:tblBorders>
+            <w:top w:val="single" w:color="00000A" w:sz="4" w:space="0"/>
+            <w:left w:val="single" w:color="00000A" w:sz="4" w:space="0"/>
+            <w:bottom w:val="single" w:color="00000A" w:sz="4" w:space="0"/>
+            <w:right w:val="single" w:color="00000A" w:sz="4" w:space="0"/>
+            <w:insideH w:val="single" w:color="00000A" w:sz="4" w:space="0"/>
+            <w:insideV w:val="single" w:color="00000A" w:sz="4" w:space="0"/>
+          </w:tblBorders>
+          <w:tblLayout w:type="fixed"/>
+          <w:tblCellMar>
+            <w:top w:w="0" w:type="dxa"/>
+            <w:left w:w="83" w:type="dxa"/>
+            <w:bottom w:w="0" w:type="dxa"/>
+            <w:right w:w="108" w:type="dxa"/>
+          </w:tblCellMar>
+        </w:tblPrEx>
         <w:tc>
           <w:tcPr>
             <w:tcW w:w="1438" w:type="dxa"/>
@@ -1483,22 +1639,22 @@
               <w:bottom w:val="single" w:color="00000A" w:sz="4" w:space="0"/>
               <w:right w:val="single" w:color="00000A" w:sz="4" w:space="0"/>
             </w:tcBorders>
-            <w:shd w:val="clear" w:color="auto" w:fill="auto"/>
-            <w:tcMar>
-              <w:left w:w="83" w:type="dxa"/>
-            </w:tcMar>
-          </w:tcPr>
-          <w:p>
-            <w:pPr>
-              <w:snapToGrid w:val="0"/>
-              <w:rPr>
-                <w:rFonts w:ascii="Microsoft YaHei" w:hAnsi="Microsoft YaHei" w:eastAsia="Microsoft YaHei" w:cs="Microsoft YaHei"/>
-                <w:color w:val="333333"/>
-              </w:rPr>
-            </w:pPr>
-            <w:r>
-              <w:rPr>
-                <w:rFonts w:hint="eastAsia" w:ascii="Microsoft YaHei" w:hAnsi="Microsoft YaHei" w:eastAsia="Microsoft YaHei" w:cs="Microsoft YaHei"/>
+            <w:tcMar>
+              <w:left w:w="83" w:type="dxa"/>
+            </w:tcMar>
+            <w:vAlign w:val="top"/>
+          </w:tcPr>
+          <w:p>
+            <w:pPr>
+              <w:snapToGrid w:val="0"/>
+              <w:rPr>
+                <w:rFonts w:ascii="微软雅黑" w:hAnsi="微软雅黑" w:eastAsia="微软雅黑" w:cs="微软雅黑"/>
+                <w:color w:val="333333"/>
+              </w:rPr>
+            </w:pPr>
+            <w:r>
+              <w:rPr>
+                <w:rFonts w:hint="eastAsia" w:ascii="微软雅黑" w:hAnsi="微软雅黑" w:eastAsia="微软雅黑" w:cs="微软雅黑"/>
                 <w:color w:val="333333"/>
               </w:rPr>
               <w:t>type</w:t>
@@ -1514,22 +1670,22 @@
               <w:bottom w:val="single" w:color="00000A" w:sz="4" w:space="0"/>
               <w:right w:val="single" w:color="00000A" w:sz="4" w:space="0"/>
             </w:tcBorders>
-            <w:shd w:val="clear" w:color="auto" w:fill="auto"/>
-            <w:tcMar>
-              <w:left w:w="83" w:type="dxa"/>
-            </w:tcMar>
-          </w:tcPr>
-          <w:p>
-            <w:pPr>
-              <w:snapToGrid w:val="0"/>
-              <w:rPr>
-                <w:rFonts w:ascii="Microsoft YaHei" w:hAnsi="Microsoft YaHei" w:eastAsia="Microsoft YaHei" w:cs="Microsoft YaHei"/>
-                <w:color w:val="333333"/>
-              </w:rPr>
-            </w:pPr>
-            <w:r>
-              <w:rPr>
-                <w:rFonts w:hint="eastAsia" w:ascii="Microsoft YaHei" w:hAnsi="Microsoft YaHei" w:eastAsia="Microsoft YaHei" w:cs="Microsoft YaHei"/>
+            <w:tcMar>
+              <w:left w:w="83" w:type="dxa"/>
+            </w:tcMar>
+            <w:vAlign w:val="top"/>
+          </w:tcPr>
+          <w:p>
+            <w:pPr>
+              <w:snapToGrid w:val="0"/>
+              <w:rPr>
+                <w:rFonts w:ascii="微软雅黑" w:hAnsi="微软雅黑" w:eastAsia="微软雅黑" w:cs="微软雅黑"/>
+                <w:color w:val="333333"/>
+              </w:rPr>
+            </w:pPr>
+            <w:r>
+              <w:rPr>
+                <w:rFonts w:hint="eastAsia" w:ascii="微软雅黑" w:hAnsi="微软雅黑" w:eastAsia="微软雅黑" w:cs="微软雅黑"/>
                 <w:color w:val="333333"/>
               </w:rPr>
               <w:t>String</w:t>
@@ -1545,22 +1701,22 @@
               <w:bottom w:val="single" w:color="00000A" w:sz="4" w:space="0"/>
               <w:right w:val="single" w:color="00000A" w:sz="4" w:space="0"/>
             </w:tcBorders>
-            <w:shd w:val="clear" w:color="auto" w:fill="auto"/>
-            <w:tcMar>
-              <w:left w:w="83" w:type="dxa"/>
-            </w:tcMar>
-          </w:tcPr>
-          <w:p>
-            <w:pPr>
-              <w:snapToGrid w:val="0"/>
-              <w:rPr>
-                <w:rFonts w:ascii="Microsoft YaHei" w:hAnsi="Microsoft YaHei" w:eastAsia="Microsoft YaHei" w:cs="Microsoft YaHei"/>
-                <w:color w:val="333333"/>
-              </w:rPr>
-            </w:pPr>
-            <w:r>
-              <w:rPr>
-                <w:rFonts w:hint="eastAsia" w:ascii="Microsoft YaHei" w:hAnsi="Microsoft YaHei" w:eastAsia="Microsoft YaHei" w:cs="Microsoft YaHei"/>
+            <w:tcMar>
+              <w:left w:w="83" w:type="dxa"/>
+            </w:tcMar>
+            <w:vAlign w:val="top"/>
+          </w:tcPr>
+          <w:p>
+            <w:pPr>
+              <w:snapToGrid w:val="0"/>
+              <w:rPr>
+                <w:rFonts w:ascii="微软雅黑" w:hAnsi="微软雅黑" w:eastAsia="微软雅黑" w:cs="微软雅黑"/>
+                <w:color w:val="333333"/>
+              </w:rPr>
+            </w:pPr>
+            <w:r>
+              <w:rPr>
+                <w:rFonts w:hint="eastAsia" w:ascii="微软雅黑" w:hAnsi="微软雅黑" w:eastAsia="微软雅黑" w:cs="微软雅黑"/>
                 <w:color w:val="333333"/>
               </w:rPr>
               <w:t>是</w:t>
@@ -1576,22 +1732,22 @@
               <w:bottom w:val="single" w:color="00000A" w:sz="4" w:space="0"/>
               <w:right w:val="single" w:color="00000A" w:sz="4" w:space="0"/>
             </w:tcBorders>
-            <w:shd w:val="clear" w:color="auto" w:fill="auto"/>
-            <w:tcMar>
-              <w:left w:w="83" w:type="dxa"/>
-            </w:tcMar>
-          </w:tcPr>
-          <w:p>
-            <w:pPr>
-              <w:snapToGrid w:val="0"/>
-              <w:rPr>
-                <w:rFonts w:ascii="Microsoft YaHei" w:hAnsi="Microsoft YaHei" w:eastAsia="Microsoft YaHei" w:cs="Microsoft YaHei"/>
-                <w:color w:val="333333"/>
-              </w:rPr>
-            </w:pPr>
-            <w:r>
-              <w:rPr>
-                <w:rFonts w:hint="eastAsia" w:ascii="Microsoft YaHei" w:hAnsi="Microsoft YaHei" w:eastAsia="Microsoft YaHei" w:cs="Microsoft YaHei"/>
+            <w:tcMar>
+              <w:left w:w="83" w:type="dxa"/>
+            </w:tcMar>
+            <w:vAlign w:val="top"/>
+          </w:tcPr>
+          <w:p>
+            <w:pPr>
+              <w:snapToGrid w:val="0"/>
+              <w:rPr>
+                <w:rFonts w:ascii="微软雅黑" w:hAnsi="微软雅黑" w:eastAsia="微软雅黑" w:cs="微软雅黑"/>
+                <w:color w:val="333333"/>
+              </w:rPr>
+            </w:pPr>
+            <w:r>
+              <w:rPr>
+                <w:rFonts w:hint="eastAsia" w:ascii="微软雅黑" w:hAnsi="微软雅黑" w:eastAsia="微软雅黑" w:cs="微软雅黑"/>
                 <w:color w:val="333333"/>
               </w:rPr>
               <w:t>任务的类型。</w:t>
@@ -1601,13 +1757,13 @@
             <w:pPr>
               <w:snapToGrid w:val="0"/>
               <w:rPr>
-                <w:rFonts w:ascii="Microsoft YaHei" w:hAnsi="Microsoft YaHei" w:eastAsia="Microsoft YaHei" w:cs="Microsoft YaHei"/>
-                <w:color w:val="333333"/>
-              </w:rPr>
-            </w:pPr>
-            <w:r>
-              <w:rPr>
-                <w:rFonts w:hint="eastAsia" w:ascii="Microsoft YaHei" w:hAnsi="Microsoft YaHei" w:eastAsia="Microsoft YaHei" w:cs="Microsoft YaHei"/>
+                <w:rFonts w:ascii="微软雅黑" w:hAnsi="微软雅黑" w:eastAsia="微软雅黑" w:cs="微软雅黑"/>
+                <w:color w:val="333333"/>
+              </w:rPr>
+            </w:pPr>
+            <w:r>
+              <w:rPr>
+                <w:rFonts w:hint="eastAsia" w:ascii="微软雅黑" w:hAnsi="微软雅黑" w:eastAsia="微软雅黑" w:cs="微软雅黑"/>
                 <w:color w:val="333333"/>
               </w:rPr>
               <w:t>其中有以下几种情况：</w:t>
@@ -1617,13 +1773,13 @@
             <w:pPr>
               <w:snapToGrid w:val="0"/>
               <w:rPr>
-                <w:rFonts w:ascii="Microsoft YaHei" w:hAnsi="Microsoft YaHei" w:eastAsia="Microsoft YaHei" w:cs="Microsoft YaHei"/>
-                <w:color w:val="333333"/>
-              </w:rPr>
-            </w:pPr>
-            <w:r>
-              <w:rPr>
-                <w:rFonts w:hint="eastAsia" w:ascii="Microsoft YaHei" w:hAnsi="Microsoft YaHei" w:eastAsia="Microsoft YaHei" w:cs="Microsoft YaHei"/>
+                <w:rFonts w:ascii="微软雅黑" w:hAnsi="微软雅黑" w:eastAsia="微软雅黑" w:cs="微软雅黑"/>
+                <w:color w:val="333333"/>
+              </w:rPr>
+            </w:pPr>
+            <w:r>
+              <w:rPr>
+                <w:rFonts w:hint="eastAsia" w:ascii="微软雅黑" w:hAnsi="微软雅黑" w:eastAsia="微软雅黑" w:cs="微软雅黑"/>
                 <w:color w:val="333333"/>
               </w:rPr>
               <w:t>-main 主线任务</w:t>
@@ -1633,34 +1789,34 @@
             <w:pPr>
               <w:snapToGrid w:val="0"/>
               <w:rPr>
-                <w:rFonts w:ascii="Microsoft YaHei" w:hAnsi="Microsoft YaHei" w:eastAsia="Microsoft YaHei" w:cs="Microsoft YaHei"/>
-                <w:color w:val="333333"/>
-              </w:rPr>
-            </w:pPr>
-            <w:r>
-              <w:rPr>
-                <w:rFonts w:ascii="Microsoft YaHei" w:hAnsi="Microsoft YaHei" w:eastAsia="Microsoft YaHei" w:cs="Microsoft YaHei"/>
+                <w:rFonts w:ascii="微软雅黑" w:hAnsi="微软雅黑" w:eastAsia="微软雅黑" w:cs="微软雅黑"/>
+                <w:color w:val="333333"/>
+              </w:rPr>
+            </w:pPr>
+            <w:r>
+              <w:rPr>
+                <w:rFonts w:ascii="微软雅黑" w:hAnsi="微软雅黑" w:eastAsia="微软雅黑" w:cs="微软雅黑"/>
                 <w:color w:val="333333"/>
               </w:rPr>
               <w:t>-</w:t>
             </w:r>
             <w:r>
               <w:rPr>
-                <w:rFonts w:hint="eastAsia" w:ascii="Microsoft YaHei" w:hAnsi="Microsoft YaHei" w:eastAsia="Microsoft YaHei" w:cs="Microsoft YaHei"/>
+                <w:rFonts w:hint="eastAsia" w:ascii="微软雅黑" w:hAnsi="微软雅黑" w:eastAsia="微软雅黑" w:cs="微软雅黑"/>
                 <w:color w:val="333333"/>
               </w:rPr>
               <w:t>secondly</w:t>
             </w:r>
             <w:r>
               <w:rPr>
-                <w:rFonts w:ascii="Microsoft YaHei" w:hAnsi="Microsoft YaHei" w:eastAsia="Microsoft YaHei" w:cs="Microsoft YaHei"/>
+                <w:rFonts w:ascii="微软雅黑" w:hAnsi="微软雅黑" w:eastAsia="微软雅黑" w:cs="微软雅黑"/>
                 <w:color w:val="333333"/>
               </w:rPr>
               <w:t xml:space="preserve"> </w:t>
             </w:r>
             <w:r>
               <w:rPr>
-                <w:rFonts w:hint="eastAsia" w:ascii="Microsoft YaHei" w:hAnsi="Microsoft YaHei" w:eastAsia="Microsoft YaHei" w:cs="Microsoft YaHei"/>
+                <w:rFonts w:hint="eastAsia" w:ascii="微软雅黑" w:hAnsi="微软雅黑" w:eastAsia="微软雅黑" w:cs="微软雅黑"/>
                 <w:color w:val="333333"/>
               </w:rPr>
               <w:t>支线任务</w:t>
@@ -1669,6 +1825,23 @@
         </w:tc>
       </w:tr>
       <w:tr>
+        <w:tblPrEx>
+          <w:tblBorders>
+            <w:top w:val="single" w:color="00000A" w:sz="4" w:space="0"/>
+            <w:left w:val="single" w:color="00000A" w:sz="4" w:space="0"/>
+            <w:bottom w:val="single" w:color="00000A" w:sz="4" w:space="0"/>
+            <w:right w:val="single" w:color="00000A" w:sz="4" w:space="0"/>
+            <w:insideH w:val="single" w:color="00000A" w:sz="4" w:space="0"/>
+            <w:insideV w:val="single" w:color="00000A" w:sz="4" w:space="0"/>
+          </w:tblBorders>
+          <w:tblLayout w:type="fixed"/>
+          <w:tblCellMar>
+            <w:top w:w="0" w:type="dxa"/>
+            <w:left w:w="83" w:type="dxa"/>
+            <w:bottom w:w="0" w:type="dxa"/>
+            <w:right w:w="108" w:type="dxa"/>
+          </w:tblCellMar>
+        </w:tblPrEx>
         <w:tc>
           <w:tcPr>
             <w:tcW w:w="1438" w:type="dxa"/>
@@ -1678,22 +1851,22 @@
               <w:bottom w:val="single" w:color="00000A" w:sz="4" w:space="0"/>
               <w:right w:val="single" w:color="00000A" w:sz="4" w:space="0"/>
             </w:tcBorders>
-            <w:shd w:val="clear" w:color="auto" w:fill="auto"/>
-            <w:tcMar>
-              <w:left w:w="83" w:type="dxa"/>
-            </w:tcMar>
-          </w:tcPr>
-          <w:p>
-            <w:pPr>
-              <w:snapToGrid w:val="0"/>
-              <w:rPr>
-                <w:rFonts w:ascii="Microsoft YaHei" w:hAnsi="Microsoft YaHei" w:eastAsia="Microsoft YaHei" w:cs="Microsoft YaHei"/>
-                <w:color w:val="333333"/>
-              </w:rPr>
-            </w:pPr>
-            <w:r>
-              <w:rPr>
-                <w:rFonts w:hint="eastAsia" w:ascii="Microsoft YaHei" w:hAnsi="Microsoft YaHei" w:eastAsia="Microsoft YaHei" w:cs="Microsoft YaHei"/>
+            <w:tcMar>
+              <w:left w:w="83" w:type="dxa"/>
+            </w:tcMar>
+            <w:vAlign w:val="top"/>
+          </w:tcPr>
+          <w:p>
+            <w:pPr>
+              <w:snapToGrid w:val="0"/>
+              <w:rPr>
+                <w:rFonts w:ascii="微软雅黑" w:hAnsi="微软雅黑" w:eastAsia="微软雅黑" w:cs="微软雅黑"/>
+                <w:color w:val="333333"/>
+              </w:rPr>
+            </w:pPr>
+            <w:r>
+              <w:rPr>
+                <w:rFonts w:hint="eastAsia" w:ascii="微软雅黑" w:hAnsi="微软雅黑" w:eastAsia="微软雅黑" w:cs="微软雅黑"/>
                 <w:color w:val="333333"/>
               </w:rPr>
               <w:t>by</w:t>
@@ -1709,22 +1882,22 @@
               <w:bottom w:val="single" w:color="00000A" w:sz="4" w:space="0"/>
               <w:right w:val="single" w:color="00000A" w:sz="4" w:space="0"/>
             </w:tcBorders>
-            <w:shd w:val="clear" w:color="auto" w:fill="auto"/>
-            <w:tcMar>
-              <w:left w:w="83" w:type="dxa"/>
-            </w:tcMar>
-          </w:tcPr>
-          <w:p>
-            <w:pPr>
-              <w:snapToGrid w:val="0"/>
-              <w:rPr>
-                <w:rFonts w:ascii="Microsoft YaHei" w:hAnsi="Microsoft YaHei" w:eastAsia="Microsoft YaHei" w:cs="Microsoft YaHei"/>
-                <w:color w:val="333333"/>
-              </w:rPr>
-            </w:pPr>
-            <w:r>
-              <w:rPr>
-                <w:rFonts w:hint="eastAsia" w:ascii="Microsoft YaHei" w:hAnsi="Microsoft YaHei" w:eastAsia="Microsoft YaHei" w:cs="Microsoft YaHei"/>
+            <w:tcMar>
+              <w:left w:w="83" w:type="dxa"/>
+            </w:tcMar>
+            <w:vAlign w:val="top"/>
+          </w:tcPr>
+          <w:p>
+            <w:pPr>
+              <w:snapToGrid w:val="0"/>
+              <w:rPr>
+                <w:rFonts w:ascii="微软雅黑" w:hAnsi="微软雅黑" w:eastAsia="微软雅黑" w:cs="微软雅黑"/>
+                <w:color w:val="333333"/>
+              </w:rPr>
+            </w:pPr>
+            <w:r>
+              <w:rPr>
+                <w:rFonts w:hint="eastAsia" w:ascii="微软雅黑" w:hAnsi="微软雅黑" w:eastAsia="微软雅黑" w:cs="微软雅黑"/>
                 <w:color w:val="333333"/>
               </w:rPr>
               <w:t>String</w:t>
@@ -1740,22 +1913,22 @@
               <w:bottom w:val="single" w:color="00000A" w:sz="4" w:space="0"/>
               <w:right w:val="single" w:color="00000A" w:sz="4" w:space="0"/>
             </w:tcBorders>
-            <w:shd w:val="clear" w:color="auto" w:fill="auto"/>
-            <w:tcMar>
-              <w:left w:w="83" w:type="dxa"/>
-            </w:tcMar>
-          </w:tcPr>
-          <w:p>
-            <w:pPr>
-              <w:snapToGrid w:val="0"/>
-              <w:rPr>
-                <w:rFonts w:ascii="Microsoft YaHei" w:hAnsi="Microsoft YaHei" w:eastAsia="Microsoft YaHei" w:cs="Microsoft YaHei"/>
-                <w:color w:val="333333"/>
-              </w:rPr>
-            </w:pPr>
-            <w:r>
-              <w:rPr>
-                <w:rFonts w:hint="eastAsia" w:ascii="Microsoft YaHei" w:hAnsi="Microsoft YaHei" w:eastAsia="Microsoft YaHei" w:cs="Microsoft YaHei"/>
+            <w:tcMar>
+              <w:left w:w="83" w:type="dxa"/>
+            </w:tcMar>
+            <w:vAlign w:val="top"/>
+          </w:tcPr>
+          <w:p>
+            <w:pPr>
+              <w:snapToGrid w:val="0"/>
+              <w:rPr>
+                <w:rFonts w:ascii="微软雅黑" w:hAnsi="微软雅黑" w:eastAsia="微软雅黑" w:cs="微软雅黑"/>
+                <w:color w:val="333333"/>
+              </w:rPr>
+            </w:pPr>
+            <w:r>
+              <w:rPr>
+                <w:rFonts w:hint="eastAsia" w:ascii="微软雅黑" w:hAnsi="微软雅黑" w:eastAsia="微软雅黑" w:cs="微软雅黑"/>
                 <w:color w:val="333333"/>
               </w:rPr>
               <w:t>否</w:t>
@@ -1771,22 +1944,22 @@
               <w:bottom w:val="single" w:color="00000A" w:sz="4" w:space="0"/>
               <w:right w:val="single" w:color="00000A" w:sz="4" w:space="0"/>
             </w:tcBorders>
-            <w:shd w:val="clear" w:color="auto" w:fill="auto"/>
-            <w:tcMar>
-              <w:left w:w="83" w:type="dxa"/>
-            </w:tcMar>
-          </w:tcPr>
-          <w:p>
-            <w:pPr>
-              <w:snapToGrid w:val="0"/>
-              <w:rPr>
-                <w:rFonts w:ascii="Microsoft YaHei" w:hAnsi="Microsoft YaHei" w:eastAsia="Microsoft YaHei" w:cs="Microsoft YaHei"/>
-                <w:color w:val="333333"/>
-              </w:rPr>
-            </w:pPr>
-            <w:r>
-              <w:rPr>
-                <w:rFonts w:hint="eastAsia" w:ascii="Microsoft YaHei" w:hAnsi="Microsoft YaHei" w:eastAsia="Microsoft YaHei" w:cs="Microsoft YaHei"/>
+            <w:tcMar>
+              <w:left w:w="83" w:type="dxa"/>
+            </w:tcMar>
+            <w:vAlign w:val="top"/>
+          </w:tcPr>
+          <w:p>
+            <w:pPr>
+              <w:snapToGrid w:val="0"/>
+              <w:rPr>
+                <w:rFonts w:ascii="微软雅黑" w:hAnsi="微软雅黑" w:eastAsia="微软雅黑" w:cs="微软雅黑"/>
+                <w:color w:val="333333"/>
+              </w:rPr>
+            </w:pPr>
+            <w:r>
+              <w:rPr>
+                <w:rFonts w:hint="eastAsia" w:ascii="微软雅黑" w:hAnsi="微软雅黑" w:eastAsia="微软雅黑" w:cs="微软雅黑"/>
                 <w:color w:val="333333"/>
               </w:rPr>
               <w:t>委托人的名称</w:t>
@@ -1795,15 +1968,13 @@
         </w:tc>
       </w:tr>
     </w:tbl>
-    <w:p>
-      <w:pPr/>
-    </w:p>
+    <w:p/>
     <w:p>
       <w:pPr>
         <w:snapToGrid w:val="0"/>
         <w:jc w:val="center"/>
         <w:rPr>
-          <w:rFonts w:hint="default" w:ascii="Microsoft YaHei" w:hAnsi="Microsoft YaHei" w:eastAsia="Microsoft YaHei" w:cs="Microsoft YaHei"/>
+          <w:rFonts w:hint="default" w:ascii="微软雅黑" w:hAnsi="微软雅黑" w:eastAsia="微软雅黑" w:cs="微软雅黑"/>
           <w:b/>
           <w:bCs/>
           <w:color w:val="333333"/>
@@ -1813,7 +1984,7 @@
       </w:pPr>
       <w:r>
         <w:rPr>
-          <w:rFonts w:hint="default" w:ascii="Microsoft YaHei" w:hAnsi="Microsoft YaHei" w:eastAsia="Microsoft YaHei" w:cs="Microsoft YaHei"/>
+          <w:rFonts w:hint="default" w:ascii="微软雅黑" w:hAnsi="微软雅黑" w:eastAsia="微软雅黑" w:cs="微软雅黑"/>
           <w:b/>
           <w:bCs/>
           <w:color w:val="333333"/>
@@ -1827,27 +1998,27 @@
       <w:pPr>
         <w:snapToGrid w:val="0"/>
         <w:rPr>
-          <w:rFonts w:ascii="Microsoft YaHei" w:hAnsi="Microsoft YaHei" w:eastAsia="Microsoft YaHei" w:cs="Microsoft YaHei"/>
+          <w:rFonts w:ascii="微软雅黑" w:hAnsi="微软雅黑" w:eastAsia="微软雅黑" w:cs="微软雅黑"/>
           <w:color w:val="333333"/>
         </w:rPr>
       </w:pPr>
       <w:r>
         <w:rPr>
-          <w:rFonts w:hint="default" w:ascii="Microsoft YaHei" w:hAnsi="Microsoft YaHei" w:eastAsia="Microsoft YaHei" w:cs="Microsoft YaHei"/>
+          <w:rFonts w:hint="default" w:ascii="微软雅黑" w:hAnsi="微软雅黑" w:eastAsia="微软雅黑" w:cs="微软雅黑"/>
           <w:color w:val="333333"/>
         </w:rPr>
         <w:t>Gain</w:t>
       </w:r>
       <w:r>
         <w:rPr>
-          <w:rFonts w:hint="eastAsia" w:ascii="Microsoft YaHei" w:hAnsi="Microsoft YaHei" w:eastAsia="Microsoft YaHei" w:cs="Microsoft YaHei"/>
+          <w:rFonts w:hint="eastAsia" w:ascii="微软雅黑" w:hAnsi="微软雅黑" w:eastAsia="微软雅黑" w:cs="微软雅黑"/>
           <w:color w:val="333333"/>
         </w:rPr>
         <w:t>用来</w:t>
       </w:r>
       <w:r>
         <w:rPr>
-          <w:rFonts w:hint="default" w:ascii="Microsoft YaHei" w:hAnsi="Microsoft YaHei" w:eastAsia="Microsoft YaHei" w:cs="Microsoft YaHei"/>
+          <w:rFonts w:hint="default" w:ascii="微软雅黑" w:hAnsi="微软雅黑" w:eastAsia="微软雅黑" w:cs="微软雅黑"/>
           <w:color w:val="333333"/>
         </w:rPr>
         <w:t>存放任务的奖励，如果有额外的奖励则需要js脚本自我提供。</w:t>
@@ -1857,7 +2028,6 @@
       <w:tblPr>
         <w:tblStyle w:val="10"/>
         <w:tblW w:w="8522" w:type="dxa"/>
-        <w:tblInd w:w="-25" w:type="dxa"/>
         <w:tblBorders>
           <w:top w:val="single" w:color="00000A" w:sz="4" w:space="0"/>
           <w:left w:val="single" w:color="00000A" w:sz="4" w:space="0"/>
@@ -1881,6 +2051,17 @@
         <w:gridCol w:w="4175"/>
       </w:tblGrid>
       <w:tr>
+        <w:tblPrEx>
+          <w:tblBorders>
+            <w:top w:val="single" w:color="00000A" w:sz="4" w:space="0"/>
+            <w:left w:val="single" w:color="00000A" w:sz="4" w:space="0"/>
+            <w:bottom w:val="single" w:color="00000A" w:sz="4" w:space="0"/>
+            <w:right w:val="single" w:color="00000A" w:sz="4" w:space="0"/>
+            <w:insideH w:val="single" w:color="00000A" w:sz="4" w:space="0"/>
+            <w:insideV w:val="single" w:color="00000A" w:sz="4" w:space="0"/>
+          </w:tblBorders>
+          <w:tblLayout w:type="fixed"/>
+        </w:tblPrEx>
         <w:tc>
           <w:tcPr>
             <w:tcW w:w="1420" w:type="dxa"/>
@@ -1890,18 +2071,18 @@
               <w:bottom w:val="single" w:color="00000A" w:sz="4" w:space="0"/>
               <w:right w:val="single" w:color="00000A" w:sz="4" w:space="0"/>
             </w:tcBorders>
-            <w:shd w:val="clear" w:color="auto" w:fill="auto"/>
-            <w:tcMar>
-              <w:left w:w="83" w:type="dxa"/>
-            </w:tcMar>
-          </w:tcPr>
-          <w:p>
-            <w:pPr>
-              <w:snapToGrid w:val="0"/>
-            </w:pPr>
-            <w:r>
-              <w:rPr>
-                <w:rFonts w:ascii="Microsoft YaHei" w:hAnsi="Microsoft YaHei" w:eastAsia="Microsoft YaHei" w:cs="Microsoft YaHei"/>
+            <w:tcMar>
+              <w:left w:w="83" w:type="dxa"/>
+            </w:tcMar>
+            <w:vAlign w:val="top"/>
+          </w:tcPr>
+          <w:p>
+            <w:pPr>
+              <w:snapToGrid w:val="0"/>
+            </w:pPr>
+            <w:r>
+              <w:rPr>
+                <w:rFonts w:ascii="微软雅黑" w:hAnsi="微软雅黑" w:eastAsia="微软雅黑" w:cs="微软雅黑"/>
                 <w:b/>
                 <w:color w:val="333333"/>
               </w:rPr>
@@ -1918,18 +2099,18 @@
               <w:bottom w:val="single" w:color="00000A" w:sz="4" w:space="0"/>
               <w:right w:val="single" w:color="00000A" w:sz="4" w:space="0"/>
             </w:tcBorders>
-            <w:shd w:val="clear" w:color="auto" w:fill="auto"/>
-            <w:tcMar>
-              <w:left w:w="83" w:type="dxa"/>
-            </w:tcMar>
-          </w:tcPr>
-          <w:p>
-            <w:pPr>
-              <w:snapToGrid w:val="0"/>
-            </w:pPr>
-            <w:r>
-              <w:rPr>
-                <w:rFonts w:ascii="Microsoft YaHei" w:hAnsi="Microsoft YaHei" w:eastAsia="Microsoft YaHei" w:cs="Microsoft YaHei"/>
+            <w:tcMar>
+              <w:left w:w="83" w:type="dxa"/>
+            </w:tcMar>
+            <w:vAlign w:val="top"/>
+          </w:tcPr>
+          <w:p>
+            <w:pPr>
+              <w:snapToGrid w:val="0"/>
+            </w:pPr>
+            <w:r>
+              <w:rPr>
+                <w:rFonts w:ascii="微软雅黑" w:hAnsi="微软雅黑" w:eastAsia="微软雅黑" w:cs="微软雅黑"/>
                 <w:b/>
                 <w:color w:val="333333"/>
               </w:rPr>
@@ -1946,18 +2127,18 @@
               <w:bottom w:val="single" w:color="00000A" w:sz="4" w:space="0"/>
               <w:right w:val="single" w:color="00000A" w:sz="4" w:space="0"/>
             </w:tcBorders>
-            <w:shd w:val="clear" w:color="auto" w:fill="auto"/>
-            <w:tcMar>
-              <w:left w:w="83" w:type="dxa"/>
-            </w:tcMar>
-          </w:tcPr>
-          <w:p>
-            <w:pPr>
-              <w:snapToGrid w:val="0"/>
-            </w:pPr>
-            <w:r>
-              <w:rPr>
-                <w:rFonts w:ascii="Microsoft YaHei" w:hAnsi="Microsoft YaHei" w:eastAsia="Microsoft YaHei" w:cs="Microsoft YaHei"/>
+            <w:tcMar>
+              <w:left w:w="83" w:type="dxa"/>
+            </w:tcMar>
+            <w:vAlign w:val="top"/>
+          </w:tcPr>
+          <w:p>
+            <w:pPr>
+              <w:snapToGrid w:val="0"/>
+            </w:pPr>
+            <w:r>
+              <w:rPr>
+                <w:rFonts w:ascii="微软雅黑" w:hAnsi="微软雅黑" w:eastAsia="微软雅黑" w:cs="微软雅黑"/>
                 <w:b/>
                 <w:color w:val="333333"/>
               </w:rPr>
@@ -1974,18 +2155,18 @@
               <w:bottom w:val="single" w:color="00000A" w:sz="4" w:space="0"/>
               <w:right w:val="single" w:color="00000A" w:sz="4" w:space="0"/>
             </w:tcBorders>
-            <w:shd w:val="clear" w:color="auto" w:fill="auto"/>
-            <w:tcMar>
-              <w:left w:w="83" w:type="dxa"/>
-            </w:tcMar>
-          </w:tcPr>
-          <w:p>
-            <w:pPr>
-              <w:snapToGrid w:val="0"/>
-            </w:pPr>
-            <w:r>
-              <w:rPr>
-                <w:rFonts w:ascii="Microsoft YaHei" w:hAnsi="Microsoft YaHei" w:eastAsia="Microsoft YaHei" w:cs="Microsoft YaHei"/>
+            <w:tcMar>
+              <w:left w:w="83" w:type="dxa"/>
+            </w:tcMar>
+            <w:vAlign w:val="top"/>
+          </w:tcPr>
+          <w:p>
+            <w:pPr>
+              <w:snapToGrid w:val="0"/>
+            </w:pPr>
+            <w:r>
+              <w:rPr>
+                <w:rFonts w:ascii="微软雅黑" w:hAnsi="微软雅黑" w:eastAsia="微软雅黑" w:cs="微软雅黑"/>
                 <w:b/>
                 <w:color w:val="333333"/>
               </w:rPr>
@@ -1995,6 +2176,23 @@
         </w:tc>
       </w:tr>
       <w:tr>
+        <w:tblPrEx>
+          <w:tblBorders>
+            <w:top w:val="single" w:color="00000A" w:sz="4" w:space="0"/>
+            <w:left w:val="single" w:color="00000A" w:sz="4" w:space="0"/>
+            <w:bottom w:val="single" w:color="00000A" w:sz="4" w:space="0"/>
+            <w:right w:val="single" w:color="00000A" w:sz="4" w:space="0"/>
+            <w:insideH w:val="single" w:color="00000A" w:sz="4" w:space="0"/>
+            <w:insideV w:val="single" w:color="00000A" w:sz="4" w:space="0"/>
+          </w:tblBorders>
+          <w:tblLayout w:type="fixed"/>
+          <w:tblCellMar>
+            <w:top w:w="0" w:type="dxa"/>
+            <w:left w:w="83" w:type="dxa"/>
+            <w:bottom w:w="0" w:type="dxa"/>
+            <w:right w:w="108" w:type="dxa"/>
+          </w:tblCellMar>
+        </w:tblPrEx>
         <w:tc>
           <w:tcPr>
             <w:tcW w:w="1420" w:type="dxa"/>
@@ -2004,22 +2202,22 @@
               <w:bottom w:val="single" w:color="00000A" w:sz="4" w:space="0"/>
               <w:right w:val="single" w:color="00000A" w:sz="4" w:space="0"/>
             </w:tcBorders>
-            <w:shd w:val="clear" w:color="auto" w:fill="auto"/>
-            <w:tcMar>
-              <w:left w:w="83" w:type="dxa"/>
-            </w:tcMar>
-          </w:tcPr>
-          <w:p>
-            <w:pPr>
-              <w:snapToGrid w:val="0"/>
-              <w:rPr>
-                <w:rFonts w:ascii="Microsoft YaHei" w:hAnsi="Microsoft YaHei" w:eastAsia="Microsoft YaHei" w:cs="Microsoft YaHei"/>
-                <w:color w:val="333333"/>
-              </w:rPr>
-            </w:pPr>
-            <w:r>
-              <w:rPr>
-                <w:rFonts w:ascii="Microsoft YaHei" w:hAnsi="Microsoft YaHei" w:eastAsia="Microsoft YaHei" w:cs="Microsoft YaHei"/>
+            <w:tcMar>
+              <w:left w:w="83" w:type="dxa"/>
+            </w:tcMar>
+            <w:vAlign w:val="top"/>
+          </w:tcPr>
+          <w:p>
+            <w:pPr>
+              <w:snapToGrid w:val="0"/>
+              <w:rPr>
+                <w:rFonts w:ascii="微软雅黑" w:hAnsi="微软雅黑" w:eastAsia="微软雅黑" w:cs="微软雅黑"/>
+                <w:color w:val="333333"/>
+              </w:rPr>
+            </w:pPr>
+            <w:r>
+              <w:rPr>
+                <w:rFonts w:ascii="微软雅黑" w:hAnsi="微软雅黑" w:eastAsia="微软雅黑" w:cs="微软雅黑"/>
                 <w:color w:val="333333"/>
               </w:rPr>
               <w:t>item</w:t>
@@ -2035,22 +2233,22 @@
               <w:bottom w:val="single" w:color="00000A" w:sz="4" w:space="0"/>
               <w:right w:val="single" w:color="00000A" w:sz="4" w:space="0"/>
             </w:tcBorders>
-            <w:shd w:val="clear" w:color="auto" w:fill="auto"/>
-            <w:tcMar>
-              <w:left w:w="83" w:type="dxa"/>
-            </w:tcMar>
-          </w:tcPr>
-          <w:p>
-            <w:pPr>
-              <w:snapToGrid w:val="0"/>
-              <w:rPr>
-                <w:rFonts w:ascii="Microsoft YaHei" w:hAnsi="Microsoft YaHei" w:eastAsia="Microsoft YaHei" w:cs="Microsoft YaHei"/>
-                <w:color w:val="333333"/>
-              </w:rPr>
-            </w:pPr>
-            <w:r>
-              <w:rPr>
-                <w:rFonts w:ascii="Microsoft YaHei" w:hAnsi="Microsoft YaHei" w:eastAsia="Microsoft YaHei" w:cs="Microsoft YaHei"/>
+            <w:tcMar>
+              <w:left w:w="83" w:type="dxa"/>
+            </w:tcMar>
+            <w:vAlign w:val="top"/>
+          </w:tcPr>
+          <w:p>
+            <w:pPr>
+              <w:snapToGrid w:val="0"/>
+              <w:rPr>
+                <w:rFonts w:ascii="微软雅黑" w:hAnsi="微软雅黑" w:eastAsia="微软雅黑" w:cs="微软雅黑"/>
+                <w:color w:val="333333"/>
+              </w:rPr>
+            </w:pPr>
+            <w:r>
+              <w:rPr>
+                <w:rFonts w:ascii="微软雅黑" w:hAnsi="微软雅黑" w:eastAsia="微软雅黑" w:cs="微软雅黑"/>
                 <w:color w:val="333333"/>
               </w:rPr>
               <w:t>Array[JSONObject]</w:t>
@@ -2066,22 +2264,22 @@
               <w:bottom w:val="single" w:color="00000A" w:sz="4" w:space="0"/>
               <w:right w:val="single" w:color="00000A" w:sz="4" w:space="0"/>
             </w:tcBorders>
-            <w:shd w:val="clear" w:color="auto" w:fill="auto"/>
-            <w:tcMar>
-              <w:left w:w="83" w:type="dxa"/>
-            </w:tcMar>
-          </w:tcPr>
-          <w:p>
-            <w:pPr>
-              <w:snapToGrid w:val="0"/>
-              <w:rPr>
-                <w:rFonts w:ascii="Microsoft YaHei" w:hAnsi="Microsoft YaHei" w:eastAsia="Microsoft YaHei" w:cs="Microsoft YaHei"/>
-                <w:color w:val="333333"/>
-              </w:rPr>
-            </w:pPr>
-            <w:r>
-              <w:rPr>
-                <w:rFonts w:hint="eastAsia" w:ascii="Microsoft YaHei" w:hAnsi="Microsoft YaHei" w:eastAsia="Microsoft YaHei" w:cs="Microsoft YaHei"/>
+            <w:tcMar>
+              <w:left w:w="83" w:type="dxa"/>
+            </w:tcMar>
+            <w:vAlign w:val="top"/>
+          </w:tcPr>
+          <w:p>
+            <w:pPr>
+              <w:snapToGrid w:val="0"/>
+              <w:rPr>
+                <w:rFonts w:ascii="微软雅黑" w:hAnsi="微软雅黑" w:eastAsia="微软雅黑" w:cs="微软雅黑"/>
+                <w:color w:val="333333"/>
+              </w:rPr>
+            </w:pPr>
+            <w:r>
+              <w:rPr>
+                <w:rFonts w:hint="eastAsia" w:ascii="微软雅黑" w:hAnsi="微软雅黑" w:eastAsia="微软雅黑" w:cs="微软雅黑"/>
                 <w:color w:val="333333"/>
               </w:rPr>
               <w:t>否</w:t>
@@ -2097,22 +2295,22 @@
               <w:bottom w:val="single" w:color="00000A" w:sz="4" w:space="0"/>
               <w:right w:val="single" w:color="00000A" w:sz="4" w:space="0"/>
             </w:tcBorders>
-            <w:shd w:val="clear" w:color="auto" w:fill="auto"/>
-            <w:tcMar>
-              <w:left w:w="83" w:type="dxa"/>
-            </w:tcMar>
-          </w:tcPr>
-          <w:p>
-            <w:pPr>
-              <w:snapToGrid w:val="0"/>
-              <w:rPr>
-                <w:rFonts w:ascii="Microsoft YaHei" w:hAnsi="Microsoft YaHei" w:eastAsia="Microsoft YaHei" w:cs="Microsoft YaHei"/>
-                <w:color w:val="333333"/>
-              </w:rPr>
-            </w:pPr>
-            <w:r>
-              <w:rPr>
-                <w:rFonts w:hint="eastAsia" w:ascii="Microsoft YaHei" w:hAnsi="Microsoft YaHei" w:eastAsia="Microsoft YaHei" w:cs="Microsoft YaHei"/>
+            <w:tcMar>
+              <w:left w:w="83" w:type="dxa"/>
+            </w:tcMar>
+            <w:vAlign w:val="top"/>
+          </w:tcPr>
+          <w:p>
+            <w:pPr>
+              <w:snapToGrid w:val="0"/>
+              <w:rPr>
+                <w:rFonts w:ascii="微软雅黑" w:hAnsi="微软雅黑" w:eastAsia="微软雅黑" w:cs="微软雅黑"/>
+                <w:color w:val="333333"/>
+              </w:rPr>
+            </w:pPr>
+            <w:r>
+              <w:rPr>
+                <w:rFonts w:hint="eastAsia" w:ascii="微软雅黑" w:hAnsi="微软雅黑" w:eastAsia="微软雅黑" w:cs="微软雅黑"/>
                 <w:color w:val="333333"/>
               </w:rPr>
               <w:t>item（item包含道具、符卡等）数组</w:t>
@@ -2122,13 +2320,13 @@
             <w:pPr>
               <w:snapToGrid w:val="0"/>
               <w:rPr>
-                <w:rFonts w:ascii="Microsoft YaHei" w:hAnsi="Microsoft YaHei" w:eastAsia="Microsoft YaHei" w:cs="Microsoft YaHei"/>
-                <w:color w:val="333333"/>
-              </w:rPr>
-            </w:pPr>
-            <w:r>
-              <w:rPr>
-                <w:rFonts w:hint="eastAsia" w:ascii="Microsoft YaHei" w:hAnsi="Microsoft YaHei" w:eastAsia="Microsoft YaHei" w:cs="Microsoft YaHei"/>
+                <w:rFonts w:ascii="微软雅黑" w:hAnsi="微软雅黑" w:eastAsia="微软雅黑" w:cs="微软雅黑"/>
+                <w:color w:val="333333"/>
+              </w:rPr>
+            </w:pPr>
+            <w:r>
+              <w:rPr>
+                <w:rFonts w:hint="eastAsia" w:ascii="微软雅黑" w:hAnsi="微软雅黑" w:eastAsia="微软雅黑" w:cs="微软雅黑"/>
                 <w:color w:val="333333"/>
               </w:rPr>
               <w:t>其中内部的JSONObject格式如下</w:t>
@@ -2138,13 +2336,13 @@
             <w:pPr>
               <w:snapToGrid w:val="0"/>
               <w:rPr>
-                <w:rFonts w:ascii="Microsoft YaHei" w:hAnsi="Microsoft YaHei" w:eastAsia="Microsoft YaHei" w:cs="Microsoft YaHei"/>
-                <w:color w:val="333333"/>
-              </w:rPr>
-            </w:pPr>
-            <w:r>
-              <w:rPr>
-                <w:rFonts w:hint="eastAsia" w:ascii="Microsoft YaHei" w:hAnsi="Microsoft YaHei" w:eastAsia="Microsoft YaHei" w:cs="Microsoft YaHei"/>
+                <w:rFonts w:ascii="微软雅黑" w:hAnsi="微软雅黑" w:eastAsia="微软雅黑" w:cs="微软雅黑"/>
+                <w:color w:val="333333"/>
+              </w:rPr>
+            </w:pPr>
+            <w:r>
+              <w:rPr>
+                <w:rFonts w:hint="eastAsia" w:ascii="微软雅黑" w:hAnsi="微软雅黑" w:eastAsia="微软雅黑" w:cs="微软雅黑"/>
                 <w:color w:val="333333"/>
               </w:rPr>
               <w:t>id：道具的id</w:t>
@@ -2154,13 +2352,13 @@
             <w:pPr>
               <w:snapToGrid w:val="0"/>
               <w:rPr>
-                <w:rFonts w:ascii="Microsoft YaHei" w:hAnsi="Microsoft YaHei" w:eastAsia="Microsoft YaHei" w:cs="Microsoft YaHei"/>
-                <w:color w:val="333333"/>
-              </w:rPr>
-            </w:pPr>
-            <w:r>
-              <w:rPr>
-                <w:rFonts w:hint="eastAsia" w:ascii="Microsoft YaHei" w:hAnsi="Microsoft YaHei" w:eastAsia="Microsoft YaHei" w:cs="Microsoft YaHei"/>
+                <w:rFonts w:ascii="微软雅黑" w:hAnsi="微软雅黑" w:eastAsia="微软雅黑" w:cs="微软雅黑"/>
+                <w:color w:val="333333"/>
+              </w:rPr>
+            </w:pPr>
+            <w:r>
+              <w:rPr>
+                <w:rFonts w:hint="eastAsia" w:ascii="微软雅黑" w:hAnsi="微软雅黑" w:eastAsia="微软雅黑" w:cs="微软雅黑"/>
                 <w:color w:val="333333"/>
               </w:rPr>
               <w:t>count：道具的数量</w:t>
@@ -2170,22 +2368,22 @@
             <w:pPr>
               <w:snapToGrid w:val="0"/>
               <w:rPr>
-                <w:rFonts w:ascii="Microsoft YaHei" w:hAnsi="Microsoft YaHei" w:eastAsia="Microsoft YaHei" w:cs="Microsoft YaHei"/>
-                <w:color w:val="333333"/>
-              </w:rPr>
-            </w:pPr>
-          </w:p>
-          <w:p>
-            <w:pPr>
-              <w:snapToGrid w:val="0"/>
-              <w:rPr>
-                <w:rFonts w:ascii="Microsoft YaHei" w:hAnsi="Microsoft YaHei" w:eastAsia="Microsoft YaHei" w:cs="Microsoft YaHei"/>
-                <w:color w:val="333333"/>
-              </w:rPr>
-            </w:pPr>
-            <w:r>
-              <w:rPr>
-                <w:rFonts w:ascii="Microsoft YaHei" w:hAnsi="Microsoft YaHei" w:eastAsia="Microsoft YaHei" w:cs="Microsoft YaHei"/>
+                <w:rFonts w:ascii="微软雅黑" w:hAnsi="微软雅黑" w:eastAsia="微软雅黑" w:cs="微软雅黑"/>
+                <w:color w:val="333333"/>
+              </w:rPr>
+            </w:pPr>
+          </w:p>
+          <w:p>
+            <w:pPr>
+              <w:snapToGrid w:val="0"/>
+              <w:rPr>
+                <w:rFonts w:ascii="微软雅黑" w:hAnsi="微软雅黑" w:eastAsia="微软雅黑" w:cs="微软雅黑"/>
+                <w:color w:val="333333"/>
+              </w:rPr>
+            </w:pPr>
+            <w:r>
+              <w:rPr>
+                <w:rFonts w:ascii="微软雅黑" w:hAnsi="微软雅黑" w:eastAsia="微软雅黑" w:cs="微软雅黑"/>
                 <w:color w:val="333333"/>
               </w:rPr>
               <w:t>奖励玩家当中的道具以及个数。</w:t>
@@ -2194,6 +2392,23 @@
         </w:tc>
       </w:tr>
       <w:tr>
+        <w:tblPrEx>
+          <w:tblBorders>
+            <w:top w:val="single" w:color="00000A" w:sz="4" w:space="0"/>
+            <w:left w:val="single" w:color="00000A" w:sz="4" w:space="0"/>
+            <w:bottom w:val="single" w:color="00000A" w:sz="4" w:space="0"/>
+            <w:right w:val="single" w:color="00000A" w:sz="4" w:space="0"/>
+            <w:insideH w:val="single" w:color="00000A" w:sz="4" w:space="0"/>
+            <w:insideV w:val="single" w:color="00000A" w:sz="4" w:space="0"/>
+          </w:tblBorders>
+          <w:tblLayout w:type="fixed"/>
+          <w:tblCellMar>
+            <w:top w:w="0" w:type="dxa"/>
+            <w:left w:w="83" w:type="dxa"/>
+            <w:bottom w:w="0" w:type="dxa"/>
+            <w:right w:w="108" w:type="dxa"/>
+          </w:tblCellMar>
+        </w:tblPrEx>
         <w:tc>
           <w:tcPr>
             <w:tcW w:w="1420" w:type="dxa"/>
@@ -2203,22 +2418,22 @@
               <w:bottom w:val="single" w:color="00000A" w:sz="4" w:space="0"/>
               <w:right w:val="single" w:color="00000A" w:sz="4" w:space="0"/>
             </w:tcBorders>
-            <w:shd w:val="clear" w:color="auto" w:fill="auto"/>
-            <w:tcMar>
-              <w:left w:w="83" w:type="dxa"/>
-            </w:tcMar>
-          </w:tcPr>
-          <w:p>
-            <w:pPr>
-              <w:snapToGrid w:val="0"/>
-              <w:rPr>
-                <w:rFonts w:ascii="Microsoft YaHei" w:hAnsi="Microsoft YaHei" w:eastAsia="Microsoft YaHei" w:cs="Microsoft YaHei"/>
-                <w:color w:val="333333"/>
-              </w:rPr>
-            </w:pPr>
-            <w:r>
-              <w:rPr>
-                <w:rFonts w:hint="eastAsia" w:ascii="Microsoft YaHei" w:hAnsi="Microsoft YaHei" w:eastAsia="Microsoft YaHei" w:cs="Microsoft YaHei"/>
+            <w:tcMar>
+              <w:left w:w="83" w:type="dxa"/>
+            </w:tcMar>
+            <w:vAlign w:val="top"/>
+          </w:tcPr>
+          <w:p>
+            <w:pPr>
+              <w:snapToGrid w:val="0"/>
+              <w:rPr>
+                <w:rFonts w:ascii="微软雅黑" w:hAnsi="微软雅黑" w:eastAsia="微软雅黑" w:cs="微软雅黑"/>
+                <w:color w:val="333333"/>
+              </w:rPr>
+            </w:pPr>
+            <w:r>
+              <w:rPr>
+                <w:rFonts w:hint="eastAsia" w:ascii="微软雅黑" w:hAnsi="微软雅黑" w:eastAsia="微软雅黑" w:cs="微软雅黑"/>
                 <w:color w:val="333333"/>
               </w:rPr>
               <w:t>gold</w:t>
@@ -2234,29 +2449,29 @@
               <w:bottom w:val="single" w:color="00000A" w:sz="4" w:space="0"/>
               <w:right w:val="single" w:color="00000A" w:sz="4" w:space="0"/>
             </w:tcBorders>
-            <w:shd w:val="clear" w:color="auto" w:fill="auto"/>
-            <w:tcMar>
-              <w:left w:w="83" w:type="dxa"/>
-            </w:tcMar>
-          </w:tcPr>
-          <w:p>
-            <w:pPr>
-              <w:snapToGrid w:val="0"/>
-              <w:rPr>
-                <w:rFonts w:ascii="Microsoft YaHei" w:hAnsi="Microsoft YaHei" w:eastAsia="Microsoft YaHei" w:cs="Microsoft YaHei"/>
-                <w:color w:val="333333"/>
-              </w:rPr>
-            </w:pPr>
-            <w:r>
-              <w:rPr>
-                <w:rFonts w:hint="eastAsia" w:ascii="Microsoft YaHei" w:hAnsi="Microsoft YaHei" w:eastAsia="Microsoft YaHei" w:cs="Microsoft YaHei"/>
+            <w:tcMar>
+              <w:left w:w="83" w:type="dxa"/>
+            </w:tcMar>
+            <w:vAlign w:val="top"/>
+          </w:tcPr>
+          <w:p>
+            <w:pPr>
+              <w:snapToGrid w:val="0"/>
+              <w:rPr>
+                <w:rFonts w:ascii="微软雅黑" w:hAnsi="微软雅黑" w:eastAsia="微软雅黑" w:cs="微软雅黑"/>
+                <w:color w:val="333333"/>
+              </w:rPr>
+            </w:pPr>
+            <w:r>
+              <w:rPr>
+                <w:rFonts w:hint="eastAsia" w:ascii="微软雅黑" w:hAnsi="微软雅黑" w:eastAsia="微软雅黑" w:cs="微软雅黑"/>
                 <w:color w:val="333333"/>
               </w:rPr>
               <w:t>N</w:t>
             </w:r>
             <w:r>
               <w:rPr>
-                <w:rFonts w:ascii="Microsoft YaHei" w:hAnsi="Microsoft YaHei" w:eastAsia="Microsoft YaHei" w:cs="Microsoft YaHei"/>
+                <w:rFonts w:ascii="微软雅黑" w:hAnsi="微软雅黑" w:eastAsia="微软雅黑" w:cs="微软雅黑"/>
                 <w:color w:val="333333"/>
               </w:rPr>
               <w:t>umber</w:t>
@@ -2272,22 +2487,22 @@
               <w:bottom w:val="single" w:color="00000A" w:sz="4" w:space="0"/>
               <w:right w:val="single" w:color="00000A" w:sz="4" w:space="0"/>
             </w:tcBorders>
-            <w:shd w:val="clear" w:color="auto" w:fill="auto"/>
-            <w:tcMar>
-              <w:left w:w="83" w:type="dxa"/>
-            </w:tcMar>
-          </w:tcPr>
-          <w:p>
-            <w:pPr>
-              <w:snapToGrid w:val="0"/>
-              <w:rPr>
-                <w:rFonts w:ascii="Microsoft YaHei" w:hAnsi="Microsoft YaHei" w:eastAsia="Microsoft YaHei" w:cs="Microsoft YaHei"/>
-                <w:color w:val="333333"/>
-              </w:rPr>
-            </w:pPr>
-            <w:r>
-              <w:rPr>
-                <w:rFonts w:hint="eastAsia" w:ascii="Microsoft YaHei" w:hAnsi="Microsoft YaHei" w:eastAsia="Microsoft YaHei" w:cs="Microsoft YaHei"/>
+            <w:tcMar>
+              <w:left w:w="83" w:type="dxa"/>
+            </w:tcMar>
+            <w:vAlign w:val="top"/>
+          </w:tcPr>
+          <w:p>
+            <w:pPr>
+              <w:snapToGrid w:val="0"/>
+              <w:rPr>
+                <w:rFonts w:ascii="微软雅黑" w:hAnsi="微软雅黑" w:eastAsia="微软雅黑" w:cs="微软雅黑"/>
+                <w:color w:val="333333"/>
+              </w:rPr>
+            </w:pPr>
+            <w:r>
+              <w:rPr>
+                <w:rFonts w:hint="eastAsia" w:ascii="微软雅黑" w:hAnsi="微软雅黑" w:eastAsia="微软雅黑" w:cs="微软雅黑"/>
                 <w:color w:val="333333"/>
               </w:rPr>
               <w:t>否</w:t>
@@ -2303,47 +2518,244 @@
               <w:bottom w:val="single" w:color="00000A" w:sz="4" w:space="0"/>
               <w:right w:val="single" w:color="00000A" w:sz="4" w:space="0"/>
             </w:tcBorders>
-            <w:shd w:val="clear" w:color="auto" w:fill="auto"/>
-            <w:tcMar>
-              <w:left w:w="83" w:type="dxa"/>
-            </w:tcMar>
-          </w:tcPr>
-          <w:p>
-            <w:pPr>
-              <w:snapToGrid w:val="0"/>
-              <w:rPr>
-                <w:rFonts w:ascii="Microsoft YaHei" w:hAnsi="Microsoft YaHei" w:eastAsia="Microsoft YaHei" w:cs="Microsoft YaHei"/>
-                <w:color w:val="333333"/>
-              </w:rPr>
-            </w:pPr>
-            <w:r>
-              <w:rPr>
-                <w:rFonts w:hint="eastAsia" w:ascii="Microsoft YaHei" w:hAnsi="Microsoft YaHei" w:eastAsia="Microsoft YaHei" w:cs="Microsoft YaHei"/>
+            <w:tcMar>
+              <w:left w:w="83" w:type="dxa"/>
+            </w:tcMar>
+            <w:vAlign w:val="top"/>
+          </w:tcPr>
+          <w:p>
+            <w:pPr>
+              <w:snapToGrid w:val="0"/>
+              <w:rPr>
+                <w:rFonts w:ascii="微软雅黑" w:hAnsi="微软雅黑" w:eastAsia="微软雅黑" w:cs="微软雅黑"/>
+                <w:color w:val="333333"/>
+              </w:rPr>
+            </w:pPr>
+            <w:r>
+              <w:rPr>
+                <w:rFonts w:hint="eastAsia" w:ascii="微软雅黑" w:hAnsi="微软雅黑" w:eastAsia="微软雅黑" w:cs="微软雅黑"/>
                 <w:color w:val="333333"/>
               </w:rPr>
               <w:t>当任务完成时</w:t>
             </w:r>
             <w:r>
               <w:rPr>
-                <w:rFonts w:hint="default" w:ascii="Microsoft YaHei" w:hAnsi="Microsoft YaHei" w:eastAsia="Microsoft YaHei" w:cs="Microsoft YaHei"/>
+                <w:rFonts w:hint="default" w:ascii="微软雅黑" w:hAnsi="微软雅黑" w:eastAsia="微软雅黑" w:cs="微软雅黑"/>
                 <w:color w:val="333333"/>
               </w:rPr>
               <w:t>奖励</w:t>
             </w:r>
             <w:r>
               <w:rPr>
-                <w:rFonts w:hint="eastAsia" w:ascii="Microsoft YaHei" w:hAnsi="Microsoft YaHei" w:eastAsia="Microsoft YaHei" w:cs="Microsoft YaHei"/>
+                <w:rFonts w:hint="eastAsia" w:ascii="微软雅黑" w:hAnsi="微软雅黑" w:eastAsia="微软雅黑" w:cs="微软雅黑"/>
                 <w:color w:val="333333"/>
               </w:rPr>
               <w:t>玩家金钱。</w:t>
+            </w:r>
+          </w:p>
+        </w:tc>
+      </w:tr>
+      <w:tr>
+        <w:tblPrEx>
+          <w:tblBorders>
+            <w:top w:val="single" w:color="00000A" w:sz="4" w:space="0"/>
+            <w:left w:val="single" w:color="00000A" w:sz="4" w:space="0"/>
+            <w:bottom w:val="single" w:color="00000A" w:sz="4" w:space="0"/>
+            <w:right w:val="single" w:color="00000A" w:sz="4" w:space="0"/>
+            <w:insideH w:val="single" w:color="00000A" w:sz="4" w:space="0"/>
+            <w:insideV w:val="single" w:color="00000A" w:sz="4" w:space="0"/>
+          </w:tblBorders>
+          <w:tblLayout w:type="fixed"/>
+          <w:tblCellMar>
+            <w:top w:w="0" w:type="dxa"/>
+            <w:left w:w="83" w:type="dxa"/>
+            <w:bottom w:w="0" w:type="dxa"/>
+            <w:right w:w="108" w:type="dxa"/>
+          </w:tblCellMar>
+        </w:tblPrEx>
+        <w:tc>
+          <w:tcPr>
+            <w:tcW w:w="1420" w:type="dxa"/>
+            <w:tcBorders>
+              <w:top w:val="single" w:color="00000A" w:sz="4" w:space="0"/>
+              <w:left w:val="single" w:color="00000A" w:sz="4" w:space="0"/>
+              <w:bottom w:val="single" w:color="00000A" w:sz="4" w:space="0"/>
+              <w:right w:val="single" w:color="00000A" w:sz="4" w:space="0"/>
+            </w:tcBorders>
+            <w:tcMar>
+              <w:left w:w="83" w:type="dxa"/>
+            </w:tcMar>
+            <w:vAlign w:val="top"/>
+          </w:tcPr>
+          <w:p>
+            <w:pPr>
+              <w:snapToGrid w:val="0"/>
+              <w:rPr>
+                <w:rFonts w:hint="eastAsia" w:ascii="微软雅黑" w:hAnsi="微软雅黑" w:eastAsia="微软雅黑" w:cs="微软雅黑"/>
+                <w:color w:val="333333"/>
+                <w:lang w:val="en-US" w:eastAsia="zh-CN"/>
+              </w:rPr>
+            </w:pPr>
+            <w:r>
+              <w:rPr>
+                <w:rFonts w:hint="eastAsia" w:ascii="微软雅黑" w:hAnsi="微软雅黑" w:eastAsia="微软雅黑" w:cs="微软雅黑"/>
+                <w:color w:val="333333"/>
+                <w:lang w:val="en-US" w:eastAsia="zh-CN"/>
+              </w:rPr>
+              <w:t>js</w:t>
+            </w:r>
+          </w:p>
+        </w:tc>
+        <w:tc>
+          <w:tcPr>
+            <w:tcW w:w="2077" w:type="dxa"/>
+            <w:tcBorders>
+              <w:top w:val="single" w:color="00000A" w:sz="4" w:space="0"/>
+              <w:left w:val="single" w:color="00000A" w:sz="4" w:space="0"/>
+              <w:bottom w:val="single" w:color="00000A" w:sz="4" w:space="0"/>
+              <w:right w:val="single" w:color="00000A" w:sz="4" w:space="0"/>
+            </w:tcBorders>
+            <w:tcMar>
+              <w:left w:w="83" w:type="dxa"/>
+            </w:tcMar>
+            <w:vAlign w:val="top"/>
+          </w:tcPr>
+          <w:p>
+            <w:pPr>
+              <w:snapToGrid w:val="0"/>
+              <w:rPr>
+                <w:rFonts w:hint="eastAsia" w:ascii="微软雅黑" w:hAnsi="微软雅黑" w:eastAsia="微软雅黑" w:cs="微软雅黑"/>
+                <w:color w:val="333333"/>
+                <w:lang w:val="en-US" w:eastAsia="zh-CN"/>
+              </w:rPr>
+            </w:pPr>
+            <w:r>
+              <w:rPr>
+                <w:rFonts w:hint="eastAsia" w:ascii="微软雅黑" w:hAnsi="微软雅黑" w:eastAsia="微软雅黑" w:cs="微软雅黑"/>
+                <w:color w:val="333333"/>
+                <w:lang w:val="en-US" w:eastAsia="zh-CN"/>
+              </w:rPr>
+              <w:t>String</w:t>
+            </w:r>
+          </w:p>
+        </w:tc>
+        <w:tc>
+          <w:tcPr>
+            <w:tcW w:w="850" w:type="dxa"/>
+            <w:tcBorders>
+              <w:top w:val="single" w:color="00000A" w:sz="4" w:space="0"/>
+              <w:left w:val="single" w:color="00000A" w:sz="4" w:space="0"/>
+              <w:bottom w:val="single" w:color="00000A" w:sz="4" w:space="0"/>
+              <w:right w:val="single" w:color="00000A" w:sz="4" w:space="0"/>
+            </w:tcBorders>
+            <w:tcMar>
+              <w:left w:w="83" w:type="dxa"/>
+            </w:tcMar>
+            <w:vAlign w:val="top"/>
+          </w:tcPr>
+          <w:p>
+            <w:pPr>
+              <w:snapToGrid w:val="0"/>
+              <w:rPr>
+                <w:rFonts w:hint="eastAsia" w:ascii="微软雅黑" w:hAnsi="微软雅黑" w:eastAsia="微软雅黑" w:cs="微软雅黑"/>
+                <w:color w:val="333333"/>
+                <w:lang w:val="en-US" w:eastAsia="zh-CN"/>
+              </w:rPr>
+            </w:pPr>
+            <w:r>
+              <w:rPr>
+                <w:rFonts w:hint="eastAsia" w:ascii="微软雅黑" w:hAnsi="微软雅黑" w:eastAsia="微软雅黑" w:cs="微软雅黑"/>
+                <w:color w:val="333333"/>
+                <w:lang w:val="en-US" w:eastAsia="zh-CN"/>
+              </w:rPr>
+              <w:t>否</w:t>
+            </w:r>
+          </w:p>
+        </w:tc>
+        <w:tc>
+          <w:tcPr>
+            <w:tcW w:w="4175" w:type="dxa"/>
+            <w:tcBorders>
+              <w:top w:val="single" w:color="00000A" w:sz="4" w:space="0"/>
+              <w:left w:val="single" w:color="00000A" w:sz="4" w:space="0"/>
+              <w:bottom w:val="single" w:color="00000A" w:sz="4" w:space="0"/>
+              <w:right w:val="single" w:color="00000A" w:sz="4" w:space="0"/>
+            </w:tcBorders>
+            <w:tcMar>
+              <w:left w:w="83" w:type="dxa"/>
+            </w:tcMar>
+            <w:vAlign w:val="top"/>
+          </w:tcPr>
+          <w:p>
+            <w:pPr>
+              <w:snapToGrid w:val="0"/>
+              <w:rPr>
+                <w:rFonts w:hint="eastAsia" w:ascii="微软雅黑" w:hAnsi="微软雅黑" w:eastAsia="微软雅黑" w:cs="微软雅黑"/>
+                <w:color w:val="333333"/>
+                <w:lang w:val="en-US" w:eastAsia="zh-CN"/>
+              </w:rPr>
+            </w:pPr>
+            <w:r>
+              <w:rPr>
+                <w:rFonts w:hint="eastAsia" w:ascii="微软雅黑" w:hAnsi="微软雅黑" w:eastAsia="微软雅黑" w:cs="微软雅黑"/>
+                <w:color w:val="333333"/>
+                <w:lang w:val="en-US" w:eastAsia="zh-CN"/>
+              </w:rPr>
+              <w:t>js脚本的文件名。</w:t>
+            </w:r>
+            <w:bookmarkStart w:id="0" w:name="_GoBack"/>
+            <w:bookmarkEnd w:id="0"/>
+          </w:p>
+          <w:p>
+            <w:pPr>
+              <w:snapToGrid w:val="0"/>
+              <w:rPr>
+                <w:rFonts w:hint="eastAsia" w:ascii="微软雅黑" w:hAnsi="微软雅黑" w:eastAsia="微软雅黑" w:cs="微软雅黑"/>
+                <w:color w:val="333333"/>
+                <w:lang w:val="en-US" w:eastAsia="zh-CN"/>
+              </w:rPr>
+            </w:pPr>
+          </w:p>
+          <w:p>
+            <w:pPr>
+              <w:snapToGrid w:val="0"/>
+              <w:rPr>
+                <w:rFonts w:hint="eastAsia" w:ascii="微软雅黑" w:hAnsi="微软雅黑" w:eastAsia="微软雅黑" w:cs="微软雅黑"/>
+                <w:color w:val="333333"/>
+                <w:lang w:val="en-US" w:eastAsia="zh-CN"/>
+              </w:rPr>
+            </w:pPr>
+            <w:r>
+              <w:rPr>
+                <w:rFonts w:hint="eastAsia" w:ascii="微软雅黑" w:hAnsi="微软雅黑" w:eastAsia="微软雅黑" w:cs="微软雅黑"/>
+                <w:color w:val="333333"/>
+                <w:lang w:val="en-US" w:eastAsia="zh-CN"/>
+              </w:rPr>
+              <w:t>当任务完成时，主动触发一个js脚本。</w:t>
+            </w:r>
+          </w:p>
+          <w:p>
+            <w:pPr>
+              <w:snapToGrid w:val="0"/>
+              <w:rPr>
+                <w:rFonts w:hint="eastAsia" w:ascii="微软雅黑" w:hAnsi="微软雅黑" w:eastAsia="微软雅黑" w:cs="微软雅黑"/>
+                <w:color w:val="333333"/>
+                <w:lang w:val="en-US" w:eastAsia="zh-CN"/>
+              </w:rPr>
+            </w:pPr>
+            <w:r>
+              <w:rPr>
+                <w:rFonts w:hint="eastAsia" w:ascii="微软雅黑" w:hAnsi="微软雅黑" w:eastAsia="微软雅黑" w:cs="微软雅黑"/>
+                <w:color w:val="333333"/>
+                <w:lang w:val="en-US" w:eastAsia="zh-CN"/>
+              </w:rPr>
+              <w:t>脚本的位置在【\assets\script\trigger】里。</w:t>
             </w:r>
           </w:p>
         </w:tc>
       </w:tr>
     </w:tbl>
-    <w:p>
-      <w:pPr/>
-    </w:p>
+    <w:p/>
     <w:p>
       <w:pPr>
         <w:widowControl/>
@@ -2359,7 +2771,7 @@
         <w:jc w:val="center"/>
         <w:outlineLvl w:val="1"/>
         <w:rPr>
-          <w:rFonts w:ascii="Microsoft YaHei" w:hAnsi="Microsoft YaHei" w:eastAsia="Microsoft YaHei" w:cs="Microsoft YaHei"/>
+          <w:rFonts w:ascii="微软雅黑" w:hAnsi="微软雅黑" w:eastAsia="微软雅黑" w:cs="微软雅黑"/>
           <w:b/>
           <w:bCs/>
           <w:color w:val="333333"/>
@@ -2369,7 +2781,7 @@
       </w:pPr>
       <w:r>
         <w:rPr>
-          <w:rFonts w:hint="eastAsia" w:ascii="Microsoft YaHei" w:hAnsi="Microsoft YaHei" w:eastAsia="Microsoft YaHei" w:cs="Microsoft YaHei"/>
+          <w:rFonts w:hint="eastAsia" w:ascii="微软雅黑" w:hAnsi="微软雅黑" w:eastAsia="微软雅黑" w:cs="微软雅黑"/>
           <w:b/>
           <w:bCs/>
           <w:color w:val="333333"/>
@@ -2380,7 +2792,7 @@
       </w:r>
       <w:r>
         <w:rPr>
-          <w:rFonts w:ascii="Microsoft YaHei" w:hAnsi="Microsoft YaHei" w:eastAsia="Microsoft YaHei" w:cs="Microsoft YaHei"/>
+          <w:rFonts w:ascii="微软雅黑" w:hAnsi="微软雅黑" w:eastAsia="微软雅黑" w:cs="微软雅黑"/>
           <w:b/>
           <w:bCs/>
           <w:color w:val="333333"/>
@@ -2391,7 +2803,7 @@
       </w:r>
       <w:r>
         <w:rPr>
-          <w:rFonts w:ascii="Microsoft YaHei" w:hAnsi="Microsoft YaHei" w:eastAsia="Microsoft YaHei" w:cs="Microsoft YaHei"/>
+          <w:rFonts w:ascii="微软雅黑" w:hAnsi="微软雅黑" w:eastAsia="微软雅黑" w:cs="微软雅黑"/>
           <w:b/>
           <w:bCs/>
           <w:color w:val="333333"/>
@@ -2402,7 +2814,7 @@
       </w:r>
       <w:r>
         <w:rPr>
-          <w:rFonts w:hint="eastAsia" w:ascii="Microsoft YaHei" w:hAnsi="Microsoft YaHei" w:eastAsia="Microsoft YaHei" w:cs="Microsoft YaHei"/>
+          <w:rFonts w:hint="eastAsia" w:ascii="微软雅黑" w:hAnsi="微软雅黑" w:eastAsia="微软雅黑" w:cs="微软雅黑"/>
           <w:b/>
           <w:bCs/>
           <w:color w:val="333333"/>
@@ -2416,41 +2828,41 @@
       <w:pPr>
         <w:snapToGrid w:val="0"/>
         <w:rPr>
-          <w:rFonts w:ascii="Microsoft YaHei" w:hAnsi="Microsoft YaHei" w:eastAsia="Microsoft YaHei" w:cs="Microsoft YaHei"/>
+          <w:rFonts w:ascii="微软雅黑" w:hAnsi="微软雅黑" w:eastAsia="微软雅黑" w:cs="微软雅黑"/>
           <w:color w:val="333333"/>
         </w:rPr>
       </w:pPr>
       <w:r>
         <w:rPr>
-          <w:rFonts w:hint="eastAsia" w:ascii="Microsoft YaHei" w:hAnsi="Microsoft YaHei" w:eastAsia="Microsoft YaHei" w:cs="Microsoft YaHei"/>
+          <w:rFonts w:hint="eastAsia" w:ascii="微软雅黑" w:hAnsi="微软雅黑" w:eastAsia="微软雅黑" w:cs="微软雅黑"/>
           <w:color w:val="333333"/>
         </w:rPr>
         <w:t>成就文件</w:t>
       </w:r>
       <w:r>
         <w:rPr>
-          <w:rFonts w:ascii="Microsoft YaHei" w:hAnsi="Microsoft YaHei" w:eastAsia="Microsoft YaHei" w:cs="Microsoft YaHei"/>
+          <w:rFonts w:ascii="微软雅黑" w:hAnsi="微软雅黑" w:eastAsia="微软雅黑" w:cs="微软雅黑"/>
           <w:color w:val="333333"/>
         </w:rPr>
         <w:t>存储在\assets\script\d</w:t>
       </w:r>
       <w:r>
         <w:rPr>
-          <w:rFonts w:hint="eastAsia" w:ascii="Microsoft YaHei" w:hAnsi="Microsoft YaHei" w:eastAsia="Microsoft YaHei" w:cs="Microsoft YaHei"/>
+          <w:rFonts w:hint="eastAsia" w:ascii="微软雅黑" w:hAnsi="微软雅黑" w:eastAsia="微软雅黑" w:cs="微软雅黑"/>
           <w:color w:val="333333"/>
         </w:rPr>
         <w:t>ata</w:t>
       </w:r>
       <w:r>
         <w:rPr>
-          <w:rFonts w:ascii="Microsoft YaHei" w:hAnsi="Microsoft YaHei" w:eastAsia="Microsoft YaHei" w:cs="Microsoft YaHei"/>
+          <w:rFonts w:ascii="微软雅黑" w:hAnsi="微软雅黑" w:eastAsia="微软雅黑" w:cs="微软雅黑"/>
           <w:color w:val="333333"/>
         </w:rPr>
         <w:t>\achievement</w:t>
       </w:r>
       <w:r>
         <w:rPr>
-          <w:rFonts w:hint="eastAsia" w:ascii="Microsoft YaHei" w:hAnsi="Microsoft YaHei" w:eastAsia="Microsoft YaHei" w:cs="Microsoft YaHei"/>
+          <w:rFonts w:hint="eastAsia" w:ascii="微软雅黑" w:hAnsi="微软雅黑" w:eastAsia="微软雅黑" w:cs="微软雅黑"/>
           <w:color w:val="333333"/>
         </w:rPr>
         <w:t>，以grd文件存储。</w:t>
@@ -2460,13 +2872,13 @@
       <w:pPr>
         <w:snapToGrid w:val="0"/>
         <w:rPr>
-          <w:rFonts w:ascii="Microsoft YaHei" w:hAnsi="Microsoft YaHei" w:eastAsia="Microsoft YaHei" w:cs="Microsoft YaHei"/>
+          <w:rFonts w:ascii="微软雅黑" w:hAnsi="微软雅黑" w:eastAsia="微软雅黑" w:cs="微软雅黑"/>
           <w:color w:val="333333"/>
         </w:rPr>
       </w:pPr>
       <w:r>
         <w:rPr>
-          <w:rFonts w:hint="eastAsia" w:ascii="Microsoft YaHei" w:hAnsi="Microsoft YaHei" w:eastAsia="Microsoft YaHei" w:cs="Microsoft YaHei"/>
+          <w:rFonts w:hint="eastAsia" w:ascii="微软雅黑" w:hAnsi="微软雅黑" w:eastAsia="微软雅黑" w:cs="微软雅黑"/>
           <w:color w:val="333333"/>
         </w:rPr>
         <w:t>程序在新建存档时会读取所有的成就，并进行自动判断成就的完成，无法人为的启动成就（人为启动就变成任务了=。=）。</w:t>
@@ -2476,13 +2888,13 @@
       <w:pPr>
         <w:snapToGrid w:val="0"/>
         <w:rPr>
-          <w:rFonts w:ascii="Microsoft YaHei" w:hAnsi="Microsoft YaHei" w:eastAsia="Microsoft YaHei" w:cs="Microsoft YaHei"/>
+          <w:rFonts w:ascii="微软雅黑" w:hAnsi="微软雅黑" w:eastAsia="微软雅黑" w:cs="微软雅黑"/>
           <w:color w:val="333333"/>
         </w:rPr>
       </w:pPr>
       <w:r>
         <w:rPr>
-          <w:rFonts w:hint="eastAsia" w:ascii="Microsoft YaHei" w:hAnsi="Microsoft YaHei" w:eastAsia="Microsoft YaHei" w:cs="Microsoft YaHei"/>
+          <w:rFonts w:hint="eastAsia" w:ascii="微软雅黑" w:hAnsi="微软雅黑" w:eastAsia="微软雅黑" w:cs="微软雅黑"/>
           <w:color w:val="333333"/>
         </w:rPr>
         <w:t>成就只能完成一次，完成后会永久记入程序里。</w:t>
@@ -2492,27 +2904,52 @@
       <w:pPr>
         <w:snapToGrid w:val="0"/>
         <w:rPr>
-          <w:rFonts w:ascii="Microsoft YaHei" w:hAnsi="Microsoft YaHei" w:eastAsia="Microsoft YaHei" w:cs="Microsoft YaHei"/>
+          <w:rFonts w:ascii="微软雅黑" w:hAnsi="微软雅黑" w:eastAsia="微软雅黑" w:cs="微软雅黑"/>
           <w:color w:val="333333"/>
         </w:rPr>
       </w:pPr>
       <w:r>
         <w:rPr>
-          <w:rFonts w:hint="eastAsia" w:ascii="Microsoft YaHei" w:hAnsi="Microsoft YaHei" w:eastAsia="Microsoft YaHei" w:cs="Microsoft YaHei"/>
+          <w:rFonts w:hint="eastAsia" w:ascii="微软雅黑" w:hAnsi="微软雅黑" w:eastAsia="微软雅黑" w:cs="微软雅黑"/>
           <w:color w:val="333333"/>
         </w:rPr>
         <w:t>成就的实体与任务（Task）</w:t>
       </w:r>
       <w:r>
         <w:rPr>
-          <w:rFonts w:hint="default" w:ascii="Microsoft YaHei" w:hAnsi="Microsoft YaHei" w:eastAsia="Microsoft YaHei" w:cs="Microsoft YaHei"/>
-          <w:color w:val="333333"/>
-        </w:rPr>
-        <w:t>基本相同，但多了以下的属性</w:t>
+          <w:rFonts w:hint="default" w:ascii="微软雅黑" w:hAnsi="微软雅黑" w:eastAsia="微软雅黑" w:cs="微软雅黑"/>
+          <w:color w:val="333333"/>
+        </w:rPr>
+        <w:t>基本相同</w:t>
       </w:r>
       <w:r>
         <w:rPr>
-          <w:rFonts w:hint="eastAsia" w:ascii="Microsoft YaHei" w:hAnsi="Microsoft YaHei" w:eastAsia="Microsoft YaHei" w:cs="Microsoft YaHei"/>
+          <w:rFonts w:hint="eastAsia" w:ascii="微软雅黑" w:hAnsi="微软雅黑" w:eastAsia="微软雅黑" w:cs="微软雅黑"/>
+          <w:color w:val="333333"/>
+          <w:lang w:eastAsia="zh-CN"/>
+        </w:rPr>
+        <w:t>，</w:t>
+      </w:r>
+      <w:r>
+        <w:rPr>
+          <w:rFonts w:hint="eastAsia" w:ascii="微软雅黑" w:hAnsi="微软雅黑" w:eastAsia="微软雅黑" w:cs="微软雅黑"/>
+          <w:b/>
+          <w:bCs/>
+          <w:color w:val="333333"/>
+          <w:lang w:val="en-US" w:eastAsia="zh-CN"/>
+        </w:rPr>
+        <w:t>没有了type、giveup、by属性，</w:t>
+      </w:r>
+      <w:r>
+        <w:rPr>
+          <w:rFonts w:hint="default" w:ascii="微软雅黑" w:hAnsi="微软雅黑" w:eastAsia="微软雅黑" w:cs="微软雅黑"/>
+          <w:color w:val="333333"/>
+        </w:rPr>
+        <w:t>但多了以下的属性</w:t>
+      </w:r>
+      <w:r>
+        <w:rPr>
+          <w:rFonts w:hint="eastAsia" w:ascii="微软雅黑" w:hAnsi="微软雅黑" w:eastAsia="微软雅黑" w:cs="微软雅黑"/>
           <w:color w:val="333333"/>
         </w:rPr>
         <w:t>。</w:t>
@@ -2522,7 +2959,6 @@
       <w:tblPr>
         <w:tblStyle w:val="10"/>
         <w:tblW w:w="8522" w:type="dxa"/>
-        <w:tblInd w:w="-25" w:type="dxa"/>
         <w:tblBorders>
           <w:top w:val="single" w:color="00000A" w:sz="4" w:space="0"/>
           <w:left w:val="single" w:color="00000A" w:sz="4" w:space="0"/>
@@ -2546,6 +2982,23 @@
         <w:gridCol w:w="4175"/>
       </w:tblGrid>
       <w:tr>
+        <w:tblPrEx>
+          <w:tblBorders>
+            <w:top w:val="single" w:color="00000A" w:sz="4" w:space="0"/>
+            <w:left w:val="single" w:color="00000A" w:sz="4" w:space="0"/>
+            <w:bottom w:val="single" w:color="00000A" w:sz="4" w:space="0"/>
+            <w:right w:val="single" w:color="00000A" w:sz="4" w:space="0"/>
+            <w:insideH w:val="single" w:color="00000A" w:sz="4" w:space="0"/>
+            <w:insideV w:val="single" w:color="00000A" w:sz="4" w:space="0"/>
+          </w:tblBorders>
+          <w:tblLayout w:type="fixed"/>
+          <w:tblCellMar>
+            <w:top w:w="0" w:type="dxa"/>
+            <w:left w:w="83" w:type="dxa"/>
+            <w:bottom w:w="0" w:type="dxa"/>
+            <w:right w:w="108" w:type="dxa"/>
+          </w:tblCellMar>
+        </w:tblPrEx>
         <w:tc>
           <w:tcPr>
             <w:tcW w:w="1420" w:type="dxa"/>
@@ -2555,18 +3008,18 @@
               <w:bottom w:val="single" w:color="00000A" w:sz="4" w:space="0"/>
               <w:right w:val="single" w:color="00000A" w:sz="4" w:space="0"/>
             </w:tcBorders>
-            <w:shd w:val="clear" w:color="auto" w:fill="auto"/>
-            <w:tcMar>
-              <w:left w:w="83" w:type="dxa"/>
-            </w:tcMar>
-          </w:tcPr>
-          <w:p>
-            <w:pPr>
-              <w:snapToGrid w:val="0"/>
-            </w:pPr>
-            <w:r>
-              <w:rPr>
-                <w:rFonts w:ascii="Microsoft YaHei" w:hAnsi="Microsoft YaHei" w:eastAsia="Microsoft YaHei" w:cs="Microsoft YaHei"/>
+            <w:tcMar>
+              <w:left w:w="83" w:type="dxa"/>
+            </w:tcMar>
+            <w:vAlign w:val="top"/>
+          </w:tcPr>
+          <w:p>
+            <w:pPr>
+              <w:snapToGrid w:val="0"/>
+            </w:pPr>
+            <w:r>
+              <w:rPr>
+                <w:rFonts w:ascii="微软雅黑" w:hAnsi="微软雅黑" w:eastAsia="微软雅黑" w:cs="微软雅黑"/>
                 <w:b/>
                 <w:color w:val="333333"/>
               </w:rPr>
@@ -2583,18 +3036,18 @@
               <w:bottom w:val="single" w:color="00000A" w:sz="4" w:space="0"/>
               <w:right w:val="single" w:color="00000A" w:sz="4" w:space="0"/>
             </w:tcBorders>
-            <w:shd w:val="clear" w:color="auto" w:fill="auto"/>
-            <w:tcMar>
-              <w:left w:w="83" w:type="dxa"/>
-            </w:tcMar>
-          </w:tcPr>
-          <w:p>
-            <w:pPr>
-              <w:snapToGrid w:val="0"/>
-            </w:pPr>
-            <w:r>
-              <w:rPr>
-                <w:rFonts w:ascii="Microsoft YaHei" w:hAnsi="Microsoft YaHei" w:eastAsia="Microsoft YaHei" w:cs="Microsoft YaHei"/>
+            <w:tcMar>
+              <w:left w:w="83" w:type="dxa"/>
+            </w:tcMar>
+            <w:vAlign w:val="top"/>
+          </w:tcPr>
+          <w:p>
+            <w:pPr>
+              <w:snapToGrid w:val="0"/>
+            </w:pPr>
+            <w:r>
+              <w:rPr>
+                <w:rFonts w:ascii="微软雅黑" w:hAnsi="微软雅黑" w:eastAsia="微软雅黑" w:cs="微软雅黑"/>
                 <w:b/>
                 <w:color w:val="333333"/>
               </w:rPr>
@@ -2611,18 +3064,18 @@
               <w:bottom w:val="single" w:color="00000A" w:sz="4" w:space="0"/>
               <w:right w:val="single" w:color="00000A" w:sz="4" w:space="0"/>
             </w:tcBorders>
-            <w:shd w:val="clear" w:color="auto" w:fill="auto"/>
-            <w:tcMar>
-              <w:left w:w="83" w:type="dxa"/>
-            </w:tcMar>
-          </w:tcPr>
-          <w:p>
-            <w:pPr>
-              <w:snapToGrid w:val="0"/>
-            </w:pPr>
-            <w:r>
-              <w:rPr>
-                <w:rFonts w:ascii="Microsoft YaHei" w:hAnsi="Microsoft YaHei" w:eastAsia="Microsoft YaHei" w:cs="Microsoft YaHei"/>
+            <w:tcMar>
+              <w:left w:w="83" w:type="dxa"/>
+            </w:tcMar>
+            <w:vAlign w:val="top"/>
+          </w:tcPr>
+          <w:p>
+            <w:pPr>
+              <w:snapToGrid w:val="0"/>
+            </w:pPr>
+            <w:r>
+              <w:rPr>
+                <w:rFonts w:ascii="微软雅黑" w:hAnsi="微软雅黑" w:eastAsia="微软雅黑" w:cs="微软雅黑"/>
                 <w:b/>
                 <w:color w:val="333333"/>
               </w:rPr>
@@ -2639,18 +3092,18 @@
               <w:bottom w:val="single" w:color="00000A" w:sz="4" w:space="0"/>
               <w:right w:val="single" w:color="00000A" w:sz="4" w:space="0"/>
             </w:tcBorders>
-            <w:shd w:val="clear" w:color="auto" w:fill="auto"/>
-            <w:tcMar>
-              <w:left w:w="83" w:type="dxa"/>
-            </w:tcMar>
-          </w:tcPr>
-          <w:p>
-            <w:pPr>
-              <w:snapToGrid w:val="0"/>
-            </w:pPr>
-            <w:r>
-              <w:rPr>
-                <w:rFonts w:ascii="Microsoft YaHei" w:hAnsi="Microsoft YaHei" w:eastAsia="Microsoft YaHei" w:cs="Microsoft YaHei"/>
+            <w:tcMar>
+              <w:left w:w="83" w:type="dxa"/>
+            </w:tcMar>
+            <w:vAlign w:val="top"/>
+          </w:tcPr>
+          <w:p>
+            <w:pPr>
+              <w:snapToGrid w:val="0"/>
+            </w:pPr>
+            <w:r>
+              <w:rPr>
+                <w:rFonts w:ascii="微软雅黑" w:hAnsi="微软雅黑" w:eastAsia="微软雅黑" w:cs="微软雅黑"/>
                 <w:b/>
                 <w:color w:val="333333"/>
               </w:rPr>
@@ -2660,6 +3113,23 @@
         </w:tc>
       </w:tr>
       <w:tr>
+        <w:tblPrEx>
+          <w:tblBorders>
+            <w:top w:val="single" w:color="00000A" w:sz="4" w:space="0"/>
+            <w:left w:val="single" w:color="00000A" w:sz="4" w:space="0"/>
+            <w:bottom w:val="single" w:color="00000A" w:sz="4" w:space="0"/>
+            <w:right w:val="single" w:color="00000A" w:sz="4" w:space="0"/>
+            <w:insideH w:val="single" w:color="00000A" w:sz="4" w:space="0"/>
+            <w:insideV w:val="single" w:color="00000A" w:sz="4" w:space="0"/>
+          </w:tblBorders>
+          <w:tblLayout w:type="fixed"/>
+          <w:tblCellMar>
+            <w:top w:w="0" w:type="dxa"/>
+            <w:left w:w="83" w:type="dxa"/>
+            <w:bottom w:w="0" w:type="dxa"/>
+            <w:right w:w="108" w:type="dxa"/>
+          </w:tblCellMar>
+        </w:tblPrEx>
         <w:tc>
           <w:tcPr>
             <w:tcW w:w="1420" w:type="dxa"/>
@@ -2669,10 +3139,10 @@
               <w:bottom w:val="single" w:color="00000A" w:sz="4" w:space="0"/>
               <w:right w:val="single" w:color="00000A" w:sz="4" w:space="0"/>
             </w:tcBorders>
-            <w:shd w:val="clear" w:color="auto" w:fill="auto"/>
-            <w:tcMar>
-              <w:left w:w="83" w:type="dxa"/>
-            </w:tcMar>
+            <w:tcMar>
+              <w:left w:w="83" w:type="dxa"/>
+            </w:tcMar>
+            <w:vAlign w:val="top"/>
           </w:tcPr>
           <w:p>
             <w:pPr>
@@ -2695,10 +3165,10 @@
               <w:bottom w:val="single" w:color="00000A" w:sz="4" w:space="0"/>
               <w:right w:val="single" w:color="00000A" w:sz="4" w:space="0"/>
             </w:tcBorders>
-            <w:shd w:val="clear" w:color="auto" w:fill="auto"/>
-            <w:tcMar>
-              <w:left w:w="83" w:type="dxa"/>
-            </w:tcMar>
+            <w:tcMar>
+              <w:left w:w="83" w:type="dxa"/>
+            </w:tcMar>
+            <w:vAlign w:val="top"/>
           </w:tcPr>
           <w:p>
             <w:pPr>
@@ -2718,18 +3188,18 @@
               <w:bottom w:val="single" w:color="00000A" w:sz="4" w:space="0"/>
               <w:right w:val="single" w:color="00000A" w:sz="4" w:space="0"/>
             </w:tcBorders>
-            <w:shd w:val="clear" w:color="auto" w:fill="auto"/>
-            <w:tcMar>
-              <w:left w:w="83" w:type="dxa"/>
-            </w:tcMar>
-          </w:tcPr>
-          <w:p>
-            <w:pPr>
-              <w:snapToGrid w:val="0"/>
-            </w:pPr>
-            <w:r>
-              <w:rPr>
-                <w:rFonts w:hint="eastAsia" w:ascii="Microsoft YaHei" w:hAnsi="Microsoft YaHei" w:eastAsia="Microsoft YaHei" w:cs="Microsoft YaHei"/>
+            <w:tcMar>
+              <w:left w:w="83" w:type="dxa"/>
+            </w:tcMar>
+            <w:vAlign w:val="top"/>
+          </w:tcPr>
+          <w:p>
+            <w:pPr>
+              <w:snapToGrid w:val="0"/>
+            </w:pPr>
+            <w:r>
+              <w:rPr>
+                <w:rFonts w:hint="eastAsia" w:ascii="微软雅黑" w:hAnsi="微软雅黑" w:eastAsia="微软雅黑" w:cs="微软雅黑"/>
                 <w:color w:val="333333"/>
               </w:rPr>
               <w:t>否</w:t>
@@ -2745,10 +3215,10 @@
               <w:bottom w:val="single" w:color="00000A" w:sz="4" w:space="0"/>
               <w:right w:val="single" w:color="00000A" w:sz="4" w:space="0"/>
             </w:tcBorders>
-            <w:shd w:val="clear" w:color="auto" w:fill="auto"/>
-            <w:tcMar>
-              <w:left w:w="83" w:type="dxa"/>
-            </w:tcMar>
+            <w:tcMar>
+              <w:left w:w="83" w:type="dxa"/>
+            </w:tcMar>
+            <w:vAlign w:val="top"/>
           </w:tcPr>
           <w:p>
             <w:pPr>
@@ -2784,7 +3254,7 @@
       </w:pPr>
     </w:p>
     <w:sectPr>
-      <w:headerReference r:id="rId3" w:type="default"/>
+      <w:headerReference r:id="rId4" w:type="default"/>
       <w:pgSz w:w="11906" w:h="16838"/>
       <w:pgMar w:top="1440" w:right="1800" w:bottom="1440" w:left="1800" w:header="851" w:footer="0" w:gutter="0"/>
       <w:cols w:space="720" w:num="1"/>
@@ -2796,7 +3266,7 @@
 </file>
 
 <file path=word/header1.xml><?xml version="1.0" encoding="utf-8"?>
-<w:hdr xmlns:wpc="http://schemas.microsoft.com/office/word/2010/wordprocessingCanvas" xmlns:mc="http://schemas.openxmlformats.org/markup-compatibility/2006" xmlns:o="urn:schemas-microsoft-com:office:office" xmlns:r="http://schemas.openxmlformats.org/officeDocument/2006/relationships" xmlns:m="http://schemas.openxmlformats.org/officeDocument/2006/math" xmlns:v="urn:schemas-microsoft-com:vml" xmlns:wp14="http://schemas.microsoft.com/office/word/2010/wordprocessingDrawing" xmlns:wp="http://schemas.openxmlformats.org/drawingml/2006/wordprocessingDrawing" xmlns:w10="urn:schemas-microsoft-com:office:word" xmlns:w="http://schemas.openxmlformats.org/wordprocessingml/2006/main" xmlns:w14="http://schemas.microsoft.com/office/word/2010/wordml" xmlns:w15="http://schemas.microsoft.com/office/word/2012/wordml" xmlns:wpg="http://schemas.microsoft.com/office/word/2010/wordprocessingGroup" xmlns:wpi="http://schemas.microsoft.com/office/word/2010/wordprocessingInk" xmlns:wne="http://schemas.microsoft.com/office/word/2006/wordml" xmlns:wps="http://schemas.microsoft.com/office/word/2010/wordprocessingShape" xmlns:wpsCustomData="http://www.wps.cn/officeDocument/2013/wpsCustomData" mc:Ignorable="w14 w15 wp14">
+<w:hdr xmlns:wpc="http://schemas.microsoft.com/office/word/2010/wordprocessingCanvas" xmlns:mc="http://schemas.openxmlformats.org/markup-compatibility/2006" xmlns:o="urn:schemas-microsoft-com:office:office" xmlns:r="http://schemas.openxmlformats.org/officeDocument/2006/relationships" xmlns:m="http://schemas.openxmlformats.org/officeDocument/2006/math" xmlns:v="urn:schemas-microsoft-com:vml" xmlns:wp14="http://schemas.microsoft.com/office/word/2010/wordprocessingDrawing" xmlns:wp="http://schemas.openxmlformats.org/drawingml/2006/wordprocessingDrawing" xmlns:w10="urn:schemas-microsoft-com:office:word" xmlns:w="http://schemas.openxmlformats.org/wordprocessingml/2006/main" xmlns:w14="http://schemas.microsoft.com/office/word/2010/wordml" xmlns:wpg="http://schemas.microsoft.com/office/word/2010/wordprocessingGroup" xmlns:wpi="http://schemas.microsoft.com/office/word/2010/wordprocessingInk" xmlns:wne="http://schemas.microsoft.com/office/word/2006/wordml" xmlns:wps="http://schemas.microsoft.com/office/word/2010/wordprocessingShape" mc:Ignorable="w14 wp14">
   <w:p>
     <w:pPr>
       <w:pStyle w:val="6"/>
@@ -2808,51 +3278,20 @@
       <w:t>RPSG制作组</w:t>
     </w:r>
     <w:r>
-      <w:drawing>
-        <wp:anchor distT="0" distB="0" distL="0" distR="0" simplePos="0" relativeHeight="1024" behindDoc="1" locked="0" layoutInCell="1" allowOverlap="1">
-          <wp:simplePos x="0" y="0"/>
-          <wp:positionH relativeFrom="column">
-            <wp:align>center</wp:align>
-          </wp:positionH>
-          <wp:positionV relativeFrom="margin">
-            <wp:align>center</wp:align>
-          </wp:positionV>
-          <wp:extent cx="5272405" cy="1256665"/>
-          <wp:effectExtent l="0" t="0" r="0" b="0"/>
-          <wp:wrapNone/>
-          <wp:docPr id="1" name="WordPictureWatermark18836997"/>
-          <wp:cNvGraphicFramePr>
-            <a:graphicFrameLocks xmlns:a="http://schemas.openxmlformats.org/drawingml/2006/main" noChangeAspect="1"/>
-          </wp:cNvGraphicFramePr>
-          <a:graphic xmlns:a="http://schemas.openxmlformats.org/drawingml/2006/main">
-            <a:graphicData uri="http://schemas.openxmlformats.org/drawingml/2006/picture">
-              <pic:pic xmlns:pic="http://schemas.openxmlformats.org/drawingml/2006/picture">
-                <pic:nvPicPr>
-                  <pic:cNvPr id="1" name="WordPictureWatermark18836997"/>
-                  <pic:cNvPicPr>
-                    <a:picLocks noChangeAspect="1" noChangeArrowheads="1"/>
-                  </pic:cNvPicPr>
-                </pic:nvPicPr>
-                <pic:blipFill>
-                  <a:blip r:embed="rId1"/>
-                  <a:stretch>
-                    <a:fillRect/>
-                  </a:stretch>
-                </pic:blipFill>
-                <pic:spPr>
-                  <a:xfrm>
-                    <a:off x="0" y="0"/>
-                    <a:ext cx="5272405" cy="1256665"/>
-                  </a:xfrm>
-                  <a:prstGeom prst="rect">
-                    <a:avLst/>
-                  </a:prstGeom>
-                </pic:spPr>
-              </pic:pic>
-            </a:graphicData>
-          </a:graphic>
-        </wp:anchor>
-      </w:drawing>
+      <w:rPr>
+        <w:rFonts w:ascii="Calibri" w:hAnsi="Calibri" w:eastAsia="宋体" w:cs="Times New Roman"/>
+        <w:color w:val="00000A"/>
+        <w:sz w:val="18"/>
+        <w:szCs w:val="18"/>
+        <w:lang w:val="en-US" w:eastAsia="zh-CN" w:bidi="ar-SA"/>
+      </w:rPr>
+      <w:pict>
+        <v:shape id="WordPictureWatermark18836997" o:spid="_x0000_s1025" type="#_x0000_t75" style="position:absolute;left:0;height:98.95pt;width:415.15pt;mso-position-horizontal:center;mso-position-vertical:center;mso-position-vertical-relative:margin;rotation:0f;z-index:-251658240;" o:ole="f" fillcolor="#FFFFFF" filled="f" o:preferrelative="t" stroked="f" coordorigin="0,0" coordsize="21600,21600">
+          <v:fill on="f" color2="#FFFFFF" focus="0%"/>
+          <v:imagedata gain="65536f" blacklevel="0f" gamma="0" o:title="" r:id="rId1"/>
+          <o:lock v:ext="edit" position="f" selection="f" grouping="f" rotation="f" cropping="f" text="f" aspectratio="t"/>
+        </v:shape>
+      </w:pict>
     </w:r>
     <w:r>
       <w:t xml:space="preserve">  &amp;  http://www.rpsg-team.com</w:t>
@@ -2866,7 +3305,8 @@
   <w:docDefaults>
     <w:rPrDefault>
       <w:rPr>
-        <w:rFonts w:ascii="Times New Roman" w:hAnsi="Times New Roman" w:eastAsia="SimSun" w:cs="Times New Roman"/>
+        <w:rFonts w:ascii="Times New Roman" w:hAnsi="Times New Roman" w:eastAsia="宋体" w:cs="Times New Roman"/>
+        <w:lang w:val="en-US" w:eastAsia="zh-CN" w:bidi="ar-SA"/>
       </w:rPr>
     </w:rPrDefault>
   </w:docDefaults>
@@ -2936,7 +3376,7 @@
     <w:lsdException w:qFormat="1" w:unhideWhenUsed="0" w:uiPriority="0" w:semiHidden="0" w:name="Title"/>
     <w:lsdException w:uiPriority="0" w:name="Closing"/>
     <w:lsdException w:uiPriority="0" w:name="Signature"/>
-    <w:lsdException w:uiPriority="1" w:name="Default Paragraph Font"/>
+    <w:lsdException w:uiPriority="1" w:semiHidden="0" w:name="Default Paragraph Font"/>
     <w:lsdException w:unhideWhenUsed="0" w:uiPriority="0" w:semiHidden="0" w:name="Body Text"/>
     <w:lsdException w:uiPriority="0" w:name="Body Text Indent"/>
     <w:lsdException w:uiPriority="0" w:name="List Continue"/>
@@ -2974,7 +3414,7 @@
     <w:lsdException w:uiPriority="0" w:name="HTML Sample"/>
     <w:lsdException w:uiPriority="0" w:name="HTML Typewriter"/>
     <w:lsdException w:uiPriority="0" w:name="HTML Variable"/>
-    <w:lsdException w:uiPriority="99" w:name="Normal Table"/>
+    <w:lsdException w:uiPriority="99" w:semiHidden="0" w:name="Normal Table"/>
     <w:lsdException w:uiPriority="0" w:name="annotation subject"/>
     <w:lsdException w:uiPriority="0" w:name="Table Simple 1"/>
     <w:lsdException w:uiPriority="0" w:name="Table Simple 2"/>
@@ -3129,7 +3569,7 @@
       <w:jc w:val="both"/>
     </w:pPr>
     <w:rPr>
-      <w:rFonts w:ascii="Calibri" w:hAnsi="Calibri" w:eastAsia="SimSun" w:cs="Times New Roman"/>
+      <w:rFonts w:ascii="Calibri" w:hAnsi="Calibri" w:eastAsia="宋体" w:cs="Times New Roman"/>
       <w:color w:val="00000A"/>
       <w:sz w:val="21"/>
       <w:szCs w:val="22"/>
@@ -3146,6 +3586,7 @@
     <w:unhideWhenUsed/>
     <w:uiPriority w:val="99"/>
     <w:tblPr>
+      <w:tblStyle w:val="10"/>
       <w:tblLayout w:type="fixed"/>
       <w:tblCellMar>
         <w:top w:w="0" w:type="dxa"/>
@@ -3154,27 +3595,11 @@
         <w:right w:w="108" w:type="dxa"/>
       </w:tblCellMar>
     </w:tblPr>
+    <w:tcPr>
+      <w:textDirection w:val="lrTb"/>
+    </w:tcPr>
   </w:style>
   <w:style w:type="paragraph" w:styleId="2">
-    <w:name w:val="Balloon Text"/>
-    <w:basedOn w:val="1"/>
-    <w:unhideWhenUsed/>
-    <w:qFormat/>
-    <w:uiPriority w:val="99"/>
-    <w:rPr>
-      <w:sz w:val="18"/>
-      <w:szCs w:val="18"/>
-    </w:rPr>
-  </w:style>
-  <w:style w:type="paragraph" w:styleId="3">
-    <w:name w:val="Body Text"/>
-    <w:basedOn w:val="1"/>
-    <w:uiPriority w:val="0"/>
-    <w:pPr>
-      <w:spacing w:after="140" w:line="288" w:lineRule="auto"/>
-    </w:pPr>
-  </w:style>
-  <w:style w:type="paragraph" w:styleId="4">
     <w:name w:val="caption"/>
     <w:basedOn w:val="1"/>
     <w:next w:val="1"/>
@@ -3190,6 +3615,25 @@
       <w:iCs/>
       <w:sz w:val="24"/>
       <w:szCs w:val="24"/>
+    </w:rPr>
+  </w:style>
+  <w:style w:type="paragraph" w:styleId="3">
+    <w:name w:val="Body Text"/>
+    <w:basedOn w:val="1"/>
+    <w:uiPriority w:val="0"/>
+    <w:pPr>
+      <w:spacing w:after="140" w:line="288" w:lineRule="auto"/>
+    </w:pPr>
+  </w:style>
+  <w:style w:type="paragraph" w:styleId="4">
+    <w:name w:val="Balloon Text"/>
+    <w:basedOn w:val="1"/>
+    <w:unhideWhenUsed/>
+    <w:qFormat/>
+    <w:uiPriority w:val="99"/>
+    <w:rPr>
+      <w:sz w:val="18"/>
+      <w:szCs w:val="18"/>
     </w:rPr>
   </w:style>
   <w:style w:type="paragraph" w:styleId="5">
@@ -3250,7 +3694,7 @@
       <w:spacing w:before="240" w:after="120"/>
     </w:pPr>
     <w:rPr>
-      <w:rFonts w:ascii="Liberation Sans" w:hAnsi="Liberation Sans" w:eastAsia="Microsoft YaHei" w:cs="Arial"/>
+      <w:rFonts w:ascii="Liberation Sans" w:hAnsi="Liberation Sans" w:eastAsia="微软雅黑" w:cs="Arial"/>
       <w:sz w:val="28"/>
       <w:szCs w:val="28"/>
     </w:rPr>
@@ -3263,6 +3707,7 @@
       <w:jc w:val="both"/>
     </w:pPr>
     <w:tblPr>
+      <w:tblStyle w:val="10"/>
       <w:tblBorders>
         <w:top w:val="single" w:color="auto" w:sz="4" w:space="0"/>
         <w:left w:val="single" w:color="auto" w:sz="4" w:space="0"/>
@@ -3273,40 +3718,11 @@
       </w:tblBorders>
       <w:tblLayout w:type="fixed"/>
     </w:tblPr>
+    <w:tcPr>
+      <w:textDirection w:val="lrTb"/>
+    </w:tcPr>
   </w:style>
-  <w:style w:type="character" w:customStyle="1" w:styleId="12">
-    <w:name w:val="页眉 Char"/>
-    <w:basedOn w:val="9"/>
-    <w:qFormat/>
-    <w:uiPriority w:val="99"/>
-    <w:rPr>
-      <w:sz w:val="18"/>
-      <w:szCs w:val="18"/>
-    </w:rPr>
-  </w:style>
-  <w:style w:type="character" w:customStyle="1" w:styleId="13">
-    <w:name w:val="页脚 Char"/>
-    <w:basedOn w:val="9"/>
-    <w:semiHidden/>
-    <w:qFormat/>
-    <w:uiPriority w:val="99"/>
-    <w:rPr>
-      <w:sz w:val="18"/>
-      <w:szCs w:val="18"/>
-    </w:rPr>
-  </w:style>
-  <w:style w:type="character" w:customStyle="1" w:styleId="14">
-    <w:name w:val="批注框文本 Char"/>
-    <w:basedOn w:val="9"/>
-    <w:semiHidden/>
-    <w:qFormat/>
-    <w:uiPriority w:val="99"/>
-    <w:rPr>
-      <w:sz w:val="18"/>
-      <w:szCs w:val="18"/>
-    </w:rPr>
-  </w:style>
-  <w:style w:type="paragraph" w:customStyle="1" w:styleId="15">
+  <w:style w:type="paragraph" w:customStyle="1" w:styleId="12">
     <w:name w:val="索引"/>
     <w:basedOn w:val="1"/>
     <w:qFormat/>
@@ -3318,7 +3734,7 @@
       <w:rFonts w:cs="Arial"/>
     </w:rPr>
   </w:style>
-  <w:style w:type="paragraph" w:customStyle="1" w:styleId="16">
+  <w:style w:type="paragraph" w:customStyle="1" w:styleId="13">
     <w:name w:val="列出段落1"/>
     <w:basedOn w:val="1"/>
     <w:unhideWhenUsed/>
@@ -3328,17 +3744,49 @@
       <w:ind w:firstLine="420"/>
     </w:pPr>
   </w:style>
-  <w:style w:type="paragraph" w:customStyle="1" w:styleId="17">
+  <w:style w:type="paragraph" w:customStyle="1" w:styleId="14">
     <w:name w:val="表格内容"/>
     <w:basedOn w:val="1"/>
     <w:qFormat/>
     <w:uiPriority w:val="0"/>
   </w:style>
-  <w:style w:type="paragraph" w:customStyle="1" w:styleId="18">
+  <w:style w:type="paragraph" w:customStyle="1" w:styleId="15">
     <w:name w:val="表格标题"/>
-    <w:basedOn w:val="17"/>
+    <w:basedOn w:val="14"/>
     <w:qFormat/>
     <w:uiPriority w:val="0"/>
+  </w:style>
+  <w:style w:type="character" w:customStyle="1" w:styleId="16">
+    <w:name w:val="页眉 Char"/>
+    <w:basedOn w:val="9"/>
+    <w:qFormat/>
+    <w:uiPriority w:val="99"/>
+    <w:rPr>
+      <w:sz w:val="18"/>
+      <w:szCs w:val="18"/>
+    </w:rPr>
+  </w:style>
+  <w:style w:type="character" w:customStyle="1" w:styleId="17">
+    <w:name w:val="页脚 Char"/>
+    <w:basedOn w:val="9"/>
+    <w:semiHidden/>
+    <w:qFormat/>
+    <w:uiPriority w:val="99"/>
+    <w:rPr>
+      <w:sz w:val="18"/>
+      <w:szCs w:val="18"/>
+    </w:rPr>
+  </w:style>
+  <w:style w:type="character" w:customStyle="1" w:styleId="18">
+    <w:name w:val="批注框文本 Char"/>
+    <w:basedOn w:val="9"/>
+    <w:semiHidden/>
+    <w:qFormat/>
+    <w:uiPriority w:val="99"/>
+    <w:rPr>
+      <w:sz w:val="18"/>
+      <w:szCs w:val="18"/>
+    </w:rPr>
   </w:style>
 </w:styles>
 </file>
@@ -3348,10 +3796,10 @@
   <a:themeElements>
     <a:clrScheme name="Office">
       <a:dk1>
-        <a:sysClr val="windowText" lastClr="555555"/>
+        <a:sysClr val="windowText" lastClr="000000"/>
       </a:dk1>
       <a:lt1>
-        <a:sysClr val="window" lastClr="F9F9F9"/>
+        <a:sysClr val="window" lastClr="FFFFFF"/>
       </a:lt1>
       <a:dk2>
         <a:srgbClr val="1F497D"/>
@@ -3387,73 +3835,73 @@
     <a:fontScheme name="Office">
       <a:majorFont>
         <a:latin typeface="Cambria"/>
-        <a:ea typeface="黑体"/>
+        <a:ea typeface=""/>
         <a:cs typeface=""/>
-        <a:font script="Jpan" typeface="ＭＳ Ｐゴシック"/>
+        <a:font script="Arab" typeface="Times New Roman"/>
+        <a:font script="Beng" typeface="Vrinda"/>
+        <a:font script="Cans" typeface="Euphemia"/>
+        <a:font script="Cher" typeface="Plantagenet Cherokee"/>
+        <a:font script="Deva" typeface="Mangal"/>
+        <a:font script="Ethi" typeface="Nyala"/>
+        <a:font script="Geor" typeface="Sylfaen"/>
+        <a:font script="Gujr" typeface="Shruti"/>
+        <a:font script="Guru" typeface="Raavi"/>
         <a:font script="Hang" typeface="맑은 고딕"/>
         <a:font script="Hans" typeface="宋体"/>
         <a:font script="Hant" typeface="新細明體"/>
-        <a:font script="Arab" typeface="Times New Roman"/>
         <a:font script="Hebr" typeface="Times New Roman"/>
-        <a:font script="Thai" typeface="Tahoma"/>
-        <a:font script="Ethi" typeface="Nyala"/>
-        <a:font script="Beng" typeface="Vrinda"/>
-        <a:font script="Gujr" typeface="Shruti"/>
+        <a:font script="Jpan" typeface="ＭＳ Ｐゴシック"/>
         <a:font script="Khmr" typeface="MoolBoran"/>
         <a:font script="Knda" typeface="Tunga"/>
-        <a:font script="Guru" typeface="Raavi"/>
-        <a:font script="Cans" typeface="Euphemia"/>
-        <a:font script="Cher" typeface="Plantagenet Cherokee"/>
+        <a:font script="Laoo" typeface="DokChampa"/>
+        <a:font script="Mlym" typeface="Kartika"/>
+        <a:font script="Mong" typeface="Mongolian Baiti"/>
+        <a:font script="Orya" typeface="Kalinga"/>
+        <a:font script="Sinh" typeface="Iskoola Pota"/>
+        <a:font script="Syrc" typeface="Estrangelo Edessa"/>
+        <a:font script="Taml" typeface="Latha"/>
+        <a:font script="Telu" typeface="Gautami"/>
+        <a:font script="Thaa" typeface="MV Boli"/>
+        <a:font script="Thai" typeface="Tahoma"/>
+        <a:font script="Tibt" typeface="Microsoft Himalaya"/>
+        <a:font script="Uigh" typeface="Microsoft Uighur"/>
+        <a:font script="Viet" typeface="Times New Roman"/>
         <a:font script="Yiii" typeface="Microsoft Yi Baiti"/>
-        <a:font script="Tibt" typeface="Microsoft Himalaya"/>
-        <a:font script="Thaa" typeface="MV Boli"/>
-        <a:font script="Deva" typeface="Mangal"/>
-        <a:font script="Telu" typeface="Gautami"/>
-        <a:font script="Taml" typeface="Latha"/>
-        <a:font script="Syrc" typeface="Estrangelo Edessa"/>
-        <a:font script="Orya" typeface="Kalinga"/>
-        <a:font script="Mlym" typeface="Kartika"/>
-        <a:font script="Laoo" typeface="DokChampa"/>
-        <a:font script="Sinh" typeface="Iskoola Pota"/>
-        <a:font script="Mong" typeface="Mongolian Baiti"/>
-        <a:font script="Viet" typeface="Times New Roman"/>
-        <a:font script="Uigh" typeface="Microsoft Uighur"/>
-        <a:font script="Geor" typeface="Sylfaen"/>
       </a:majorFont>
       <a:minorFont>
         <a:latin typeface="Calibri"/>
-        <a:ea typeface="宋体"/>
+        <a:ea typeface=""/>
         <a:cs typeface=""/>
-        <a:font script="Jpan" typeface="ＭＳ Ｐゴシック"/>
+        <a:font script="Arab" typeface="Arial"/>
+        <a:font script="Beng" typeface="Vrinda"/>
+        <a:font script="Cans" typeface="Euphemia"/>
+        <a:font script="Cher" typeface="Plantagenet Cherokee"/>
+        <a:font script="Deva" typeface="Mangal"/>
+        <a:font script="Ethi" typeface="Nyala"/>
+        <a:font script="Geor" typeface="Sylfaen"/>
+        <a:font script="Gujr" typeface="Shruti"/>
+        <a:font script="Guru" typeface="Raavi"/>
         <a:font script="Hang" typeface="맑은 고딕"/>
         <a:font script="Hans" typeface="宋体"/>
         <a:font script="Hant" typeface="新細明體"/>
-        <a:font script="Arab" typeface="Arial"/>
         <a:font script="Hebr" typeface="Arial"/>
-        <a:font script="Thai" typeface="Tahoma"/>
-        <a:font script="Ethi" typeface="Nyala"/>
-        <a:font script="Beng" typeface="Vrinda"/>
-        <a:font script="Gujr" typeface="Shruti"/>
+        <a:font script="Jpan" typeface="ＭＳ Ｐゴシック"/>
         <a:font script="Khmr" typeface="DaunPenh"/>
         <a:font script="Knda" typeface="Tunga"/>
-        <a:font script="Guru" typeface="Raavi"/>
-        <a:font script="Cans" typeface="Euphemia"/>
-        <a:font script="Cher" typeface="Plantagenet Cherokee"/>
+        <a:font script="Laoo" typeface="DokChampa"/>
+        <a:font script="Mlym" typeface="Kartika"/>
+        <a:font script="Mong" typeface="Mongolian Baiti"/>
+        <a:font script="Orya" typeface="Kalinga"/>
+        <a:font script="Sinh" typeface="Iskoola Pota"/>
+        <a:font script="Syrc" typeface="Estrangelo Edessa"/>
+        <a:font script="Taml" typeface="Latha"/>
+        <a:font script="Telu" typeface="Gautami"/>
+        <a:font script="Thaa" typeface="MV Boli"/>
+        <a:font script="Thai" typeface="Tahoma"/>
+        <a:font script="Tibt" typeface="Microsoft Himalaya"/>
+        <a:font script="Uigh" typeface="Microsoft Uighur"/>
+        <a:font script="Viet" typeface="Arial"/>
         <a:font script="Yiii" typeface="Microsoft Yi Baiti"/>
-        <a:font script="Tibt" typeface="Microsoft Himalaya"/>
-        <a:font script="Thaa" typeface="MV Boli"/>
-        <a:font script="Deva" typeface="Mangal"/>
-        <a:font script="Telu" typeface="Gautami"/>
-        <a:font script="Taml" typeface="Latha"/>
-        <a:font script="Syrc" typeface="Estrangelo Edessa"/>
-        <a:font script="Orya" typeface="Kalinga"/>
-        <a:font script="Mlym" typeface="Kartika"/>
-        <a:font script="Laoo" typeface="DokChampa"/>
-        <a:font script="Sinh" typeface="Iskoola Pota"/>
-        <a:font script="Mong" typeface="Mongolian Baiti"/>
-        <a:font script="Viet" typeface="Arial"/>
-        <a:font script="Uigh" typeface="Microsoft Uighur"/>
-        <a:font script="Geor" typeface="Sylfaen"/>
       </a:minorFont>
     </a:fontScheme>
     <a:fmtScheme name="Office">

--- a/extension/document/任务系统（程序员）.docx
+++ b/extension/document/任务系统（程序员）.docx
@@ -211,6 +211,7 @@
       <w:tblPr>
         <w:tblStyle w:val="10"/>
         <w:tblW w:w="8522" w:type="dxa"/>
+        <w:tblInd w:w="0" w:type="dxa"/>
         <w:tblBorders>
           <w:top w:val="single" w:color="00000A" w:sz="4" w:space="0"/>
           <w:left w:val="single" w:color="00000A" w:sz="4" w:space="0"/>
@@ -244,6 +245,12 @@
             <w:insideV w:val="single" w:color="00000A" w:sz="4" w:space="0"/>
           </w:tblBorders>
           <w:tblLayout w:type="fixed"/>
+          <w:tblCellMar>
+            <w:top w:w="0" w:type="dxa"/>
+            <w:left w:w="83" w:type="dxa"/>
+            <w:bottom w:w="0" w:type="dxa"/>
+            <w:right w:w="108" w:type="dxa"/>
+          </w:tblCellMar>
         </w:tblPrEx>
         <w:tc>
           <w:tcPr>
@@ -2028,6 +2035,7 @@
       <w:tblPr>
         <w:tblStyle w:val="10"/>
         <w:tblW w:w="8522" w:type="dxa"/>
+        <w:tblInd w:w="0" w:type="dxa"/>
         <w:tblBorders>
           <w:top w:val="single" w:color="00000A" w:sz="4" w:space="0"/>
           <w:left w:val="single" w:color="00000A" w:sz="4" w:space="0"/>
@@ -2061,6 +2069,12 @@
             <w:insideV w:val="single" w:color="00000A" w:sz="4" w:space="0"/>
           </w:tblBorders>
           <w:tblLayout w:type="fixed"/>
+          <w:tblCellMar>
+            <w:top w:w="0" w:type="dxa"/>
+            <w:left w:w="83" w:type="dxa"/>
+            <w:bottom w:w="0" w:type="dxa"/>
+            <w:right w:w="108" w:type="dxa"/>
+          </w:tblCellMar>
         </w:tblPrEx>
         <w:tc>
           <w:tcPr>
@@ -2347,6 +2361,40 @@
               </w:rPr>
               <w:t>id：道具的id</w:t>
             </w:r>
+            <w:r>
+              <w:rPr>
+                <w:rFonts w:hint="default" w:ascii="微软雅黑" w:hAnsi="微软雅黑" w:eastAsia="微软雅黑" w:cs="微软雅黑"/>
+                <w:color w:val="333333"/>
+                <w:lang w:val="en-US"/>
+              </w:rPr>
+              <w:t>(</w:t>
+            </w:r>
+            <w:r>
+              <w:rPr>
+                <w:rFonts w:hint="eastAsia" w:ascii="微软雅黑" w:hAnsi="微软雅黑" w:eastAsia="微软雅黑" w:cs="微软雅黑"/>
+                <w:color w:val="333333"/>
+                <w:lang w:val="en-US" w:eastAsia="zh-CN"/>
+              </w:rPr>
+              <w:t>文件名，如“1.grd</w:t>
+            </w:r>
+            <w:bookmarkStart w:id="0" w:name="_GoBack"/>
+            <w:bookmarkEnd w:id="0"/>
+            <w:r>
+              <w:rPr>
+                <w:rFonts w:hint="default" w:ascii="微软雅黑" w:hAnsi="微软雅黑" w:eastAsia="微软雅黑" w:cs="微软雅黑"/>
+                <w:color w:val="333333"/>
+                <w:lang w:val="en-US" w:eastAsia="zh-CN"/>
+              </w:rPr>
+              <w:t>”</w:t>
+            </w:r>
+            <w:r>
+              <w:rPr>
+                <w:rFonts w:hint="eastAsia" w:ascii="微软雅黑" w:hAnsi="微软雅黑" w:eastAsia="微软雅黑" w:cs="微软雅黑"/>
+                <w:color w:val="333333"/>
+                <w:lang w:val="en-US" w:eastAsia="zh-CN"/>
+              </w:rPr>
+              <w:t>)</w:t>
+            </w:r>
           </w:p>
           <w:p>
             <w:pPr>
@@ -2703,8 +2751,6 @@
               </w:rPr>
               <w:t>js脚本的文件名。</w:t>
             </w:r>
-            <w:bookmarkStart w:id="0" w:name="_GoBack"/>
-            <w:bookmarkEnd w:id="0"/>
           </w:p>
           <w:p>
             <w:pPr>
@@ -2959,6 +3005,7 @@
       <w:tblPr>
         <w:tblStyle w:val="10"/>
         <w:tblW w:w="8522" w:type="dxa"/>
+        <w:tblInd w:w="0" w:type="dxa"/>
         <w:tblBorders>
           <w:top w:val="single" w:color="00000A" w:sz="4" w:space="0"/>
           <w:left w:val="single" w:color="00000A" w:sz="4" w:space="0"/>
